--- a/bitvis_vip_axistream/doc/axistream_bfm_QuickRef.docx
+++ b/bitvis_vip_axistream/doc/axistream_bfm_QuickRef.docx
@@ -563,15 +563,6 @@
               <w:rPr>
                 <w:rFonts w:cs="Verdana"/>
                 <w:color w:val="FFFFFF"/>
-                <w:sz w:val="20"/>
-                <w:szCs w:val="20"/>
-              </w:rPr>
-              <w:t>[_bytes]</w:t>
-            </w:r>
-            <w:r>
-              <w:rPr>
-                <w:rFonts w:cs="Verdana"/>
-                <w:color w:val="FFFFFF"/>
                 <w:szCs w:val="18"/>
               </w:rPr>
               <w:t xml:space="preserve"> </w:t>
@@ -779,7 +770,7 @@
       </w:tr>
       <w:tr>
         <w:trPr>
-          <w:trHeight w:val="1701"/>
+          <w:trHeight w:val="1344"/>
         </w:trPr>
         <w:tc>
           <w:tcPr>
@@ -830,35 +821,16 @@
                 <w:sz w:val="14"/>
                 <w:szCs w:val="14"/>
               </w:rPr>
-              <w:t xml:space="preserve"> = 16</w:t>
-            </w:r>
-            <w:proofErr w:type="gramStart"/>
-            <w:r>
-              <w:rPr>
-                <w:rFonts w:cs="Verdana"/>
+              <w:t xml:space="preserve"> = 16) </w:t>
+            </w:r>
+            <w:r>
+              <w:rPr>
+                <w:rFonts w:cs="Verdana"/>
+                <w:b w:val="0"/>
                 <w:sz w:val="14"/>
                 <w:szCs w:val="14"/>
               </w:rPr>
-              <w:t xml:space="preserve">) </w:t>
-            </w:r>
-            <w:r>
-              <w:rPr>
-                <w:rFonts w:cs="Verdana"/>
-                <w:b w:val="0"/>
-                <w:sz w:val="14"/>
-                <w:szCs w:val="14"/>
-              </w:rPr>
-              <w:t>:</w:t>
-            </w:r>
-            <w:proofErr w:type="gramEnd"/>
-            <w:r>
-              <w:rPr>
-                <w:rFonts w:cs="Verdana"/>
-                <w:b w:val="0"/>
-                <w:sz w:val="14"/>
-                <w:szCs w:val="14"/>
-              </w:rPr>
-              <w:t xml:space="preserve"> </w:t>
+              <w:t xml:space="preserve">: </w:t>
             </w:r>
             <w:proofErr w:type="spellStart"/>
             <w:r>
@@ -1020,25 +992,7 @@
                 <w:sz w:val="14"/>
                 <w:szCs w:val="14"/>
               </w:rPr>
-              <w:t xml:space="preserve"> </w:t>
-            </w:r>
-            <w:proofErr w:type="gramStart"/>
-            <w:r>
-              <w:rPr>
-                <w:rFonts w:cs="Verdana"/>
-                <w:sz w:val="14"/>
-                <w:szCs w:val="14"/>
-              </w:rPr>
-              <w:t>=  8</w:t>
-            </w:r>
-            <w:proofErr w:type="gramEnd"/>
-            <w:r>
-              <w:rPr>
-                <w:rFonts w:cs="Verdana"/>
-                <w:sz w:val="14"/>
-                <w:szCs w:val="14"/>
-              </w:rPr>
-              <w:t xml:space="preserve">)  </w:t>
+              <w:t xml:space="preserve"> =  8)  </w:t>
             </w:r>
             <w:r>
               <w:rPr>
@@ -1668,9 +1622,9 @@
                 <w:sz w:val="14"/>
                 <w:szCs w:val="14"/>
               </w:rPr>
-              <w:t>axistream_</w:t>
-            </w:r>
-            <w:proofErr w:type="gramStart"/>
+              <w:t>axistream_transmit</w:t>
+            </w:r>
+            <w:proofErr w:type="spellEnd"/>
             <w:r>
               <w:rPr>
                 <w:rFonts w:cs="Verdana"/>
@@ -1678,20 +1632,9 @@
                 <w:sz w:val="14"/>
                 <w:szCs w:val="14"/>
               </w:rPr>
-              <w:t>transmit</w:t>
-            </w:r>
-            <w:proofErr w:type="spellEnd"/>
-            <w:r>
-              <w:rPr>
-                <w:rFonts w:cs="Verdana"/>
-                <w:b w:val="0"/>
-                <w:sz w:val="14"/>
-                <w:szCs w:val="14"/>
-              </w:rPr>
               <w:t>(</w:t>
             </w:r>
             <w:proofErr w:type="spellStart"/>
-            <w:proofErr w:type="gramEnd"/>
             <w:r>
               <w:rPr>
                 <w:rFonts w:cs="Verdana"/>
@@ -1900,9 +1843,9 @@
                 <w:sz w:val="14"/>
                 <w:szCs w:val="14"/>
               </w:rPr>
-              <w:t>axistream_</w:t>
-            </w:r>
-            <w:proofErr w:type="gramStart"/>
+              <w:t>axistream_transmit</w:t>
+            </w:r>
+            <w:proofErr w:type="spellEnd"/>
             <w:r>
               <w:rPr>
                 <w:rFonts w:cs="Verdana"/>
@@ -1910,9 +1853,9 @@
                 <w:sz w:val="14"/>
                 <w:szCs w:val="14"/>
               </w:rPr>
-              <w:t>transmit</w:t>
-            </w:r>
-            <w:proofErr w:type="spellEnd"/>
+              <w:t>(</w:t>
+            </w:r>
+            <w:proofErr w:type="spellStart"/>
             <w:r>
               <w:rPr>
                 <w:rFonts w:cs="Verdana"/>
@@ -1920,10 +1863,9 @@
                 <w:sz w:val="14"/>
                 <w:szCs w:val="14"/>
               </w:rPr>
-              <w:t>(</w:t>
-            </w:r>
-            <w:proofErr w:type="spellStart"/>
-            <w:proofErr w:type="gramEnd"/>
+              <w:t>v_data_array</w:t>
+            </w:r>
+            <w:proofErr w:type="spellEnd"/>
             <w:r>
               <w:rPr>
                 <w:rFonts w:cs="Verdana"/>
@@ -1931,9 +1873,9 @@
                 <w:sz w:val="14"/>
                 <w:szCs w:val="14"/>
               </w:rPr>
-              <w:t>v_data_array</w:t>
-            </w:r>
-            <w:proofErr w:type="spellEnd"/>
+              <w:t xml:space="preserve">(0 to v_numBytes-1), </w:t>
+            </w:r>
+            <w:proofErr w:type="spellStart"/>
             <w:r>
               <w:rPr>
                 <w:rFonts w:cs="Verdana"/>
@@ -1941,9 +1883,9 @@
                 <w:sz w:val="14"/>
                 <w:szCs w:val="14"/>
               </w:rPr>
-              <w:t xml:space="preserve">(0 to v_numBytes-1), </w:t>
-            </w:r>
-            <w:proofErr w:type="spellStart"/>
+              <w:t>v_user_array</w:t>
+            </w:r>
+            <w:proofErr w:type="spellEnd"/>
             <w:r>
               <w:rPr>
                 <w:rFonts w:cs="Verdana"/>
@@ -1951,9 +1893,9 @@
                 <w:sz w:val="14"/>
                 <w:szCs w:val="14"/>
               </w:rPr>
-              <w:t>v_user_array</w:t>
-            </w:r>
-            <w:proofErr w:type="spellEnd"/>
+              <w:t xml:space="preserve">(0 to v_numWords-1), </w:t>
+            </w:r>
+            <w:proofErr w:type="spellStart"/>
             <w:r>
               <w:rPr>
                 <w:rFonts w:cs="Verdana"/>
@@ -1961,9 +1903,9 @@
                 <w:sz w:val="14"/>
                 <w:szCs w:val="14"/>
               </w:rPr>
-              <w:t xml:space="preserve">(0 to v_numWords-1), </w:t>
-            </w:r>
-            <w:proofErr w:type="spellStart"/>
+              <w:t>v_strb_array</w:t>
+            </w:r>
+            <w:proofErr w:type="spellEnd"/>
             <w:r>
               <w:rPr>
                 <w:rFonts w:cs="Verdana"/>
@@ -1971,9 +1913,9 @@
                 <w:sz w:val="14"/>
                 <w:szCs w:val="14"/>
               </w:rPr>
-              <w:t>v_strb_array</w:t>
-            </w:r>
-            <w:proofErr w:type="spellEnd"/>
+              <w:t xml:space="preserve">(0 to v_numWords-1), </w:t>
+            </w:r>
+            <w:proofErr w:type="spellStart"/>
             <w:r>
               <w:rPr>
                 <w:rFonts w:cs="Verdana"/>
@@ -1981,9 +1923,9 @@
                 <w:sz w:val="14"/>
                 <w:szCs w:val="14"/>
               </w:rPr>
-              <w:t xml:space="preserve">(0 to v_numWords-1), </w:t>
-            </w:r>
-            <w:proofErr w:type="spellStart"/>
+              <w:t>v_id_array</w:t>
+            </w:r>
+            <w:proofErr w:type="spellEnd"/>
             <w:r>
               <w:rPr>
                 <w:rFonts w:cs="Verdana"/>
@@ -1991,9 +1933,9 @@
                 <w:sz w:val="14"/>
                 <w:szCs w:val="14"/>
               </w:rPr>
-              <w:t>v_id_array</w:t>
-            </w:r>
-            <w:proofErr w:type="spellEnd"/>
+              <w:t xml:space="preserve">(0 to v_numWords-1), </w:t>
+            </w:r>
+            <w:proofErr w:type="spellStart"/>
             <w:r>
               <w:rPr>
                 <w:rFonts w:cs="Verdana"/>
@@ -2001,9 +1943,9 @@
                 <w:sz w:val="14"/>
                 <w:szCs w:val="14"/>
               </w:rPr>
-              <w:t xml:space="preserve">(0 to v_numWords-1), </w:t>
-            </w:r>
-            <w:proofErr w:type="spellStart"/>
+              <w:t>v_id_array</w:t>
+            </w:r>
+            <w:proofErr w:type="spellEnd"/>
             <w:r>
               <w:rPr>
                 <w:rFonts w:cs="Verdana"/>
@@ -2011,9 +1953,8 @@
                 <w:sz w:val="14"/>
                 <w:szCs w:val="14"/>
               </w:rPr>
-              <w:t>v_id_array</w:t>
-            </w:r>
-            <w:proofErr w:type="spellEnd"/>
+              <w:t>(0 to v_numWords-1),</w:t>
+            </w:r>
             <w:r>
               <w:rPr>
                 <w:rFonts w:cs="Verdana"/>
@@ -2021,119 +1962,7 @@
                 <w:sz w:val="14"/>
                 <w:szCs w:val="14"/>
               </w:rPr>
-              <w:t>(0 to v_numWords-1),</w:t>
-            </w:r>
-            <w:r>
-              <w:rPr>
-                <w:rFonts w:cs="Verdana"/>
-                <w:b w:val="0"/>
-                <w:sz w:val="14"/>
-                <w:szCs w:val="14"/>
-              </w:rPr>
               <w:t xml:space="preserve"> “Send” …. </w:t>
-            </w:r>
-          </w:p>
-          <w:p>
-            <w:pPr>
-              <w:widowControl w:val="0"/>
-              <w:tabs>
-                <w:tab w:val="left" w:pos="851"/>
-              </w:tabs>
-              <w:autoSpaceDE w:val="0"/>
-              <w:autoSpaceDN w:val="0"/>
-              <w:adjustRightInd w:val="0"/>
-              <w:rPr>
-                <w:rFonts w:cs="Verdana"/>
-                <w:b w:val="0"/>
-                <w:sz w:val="14"/>
-                <w:szCs w:val="14"/>
-              </w:rPr>
-            </w:pPr>
-          </w:p>
-          <w:p>
-            <w:pPr>
-              <w:widowControl w:val="0"/>
-              <w:tabs>
-                <w:tab w:val="left" w:pos="851"/>
-              </w:tabs>
-              <w:autoSpaceDE w:val="0"/>
-              <w:autoSpaceDN w:val="0"/>
-              <w:adjustRightInd w:val="0"/>
-              <w:rPr>
-                <w:rFonts w:cs="Verdana"/>
-                <w:b w:val="0"/>
-                <w:sz w:val="14"/>
-                <w:szCs w:val="14"/>
-              </w:rPr>
-            </w:pPr>
-            <w:r>
-              <w:rPr>
-                <w:rFonts w:cs="Verdana"/>
-                <w:b w:val="0"/>
-                <w:sz w:val="14"/>
-                <w:szCs w:val="14"/>
-              </w:rPr>
-              <w:t xml:space="preserve">Note! Use </w:t>
-            </w:r>
-            <w:proofErr w:type="spellStart"/>
-            <w:r>
-              <w:rPr>
-                <w:rFonts w:cs="Verdana"/>
-                <w:b w:val="0"/>
-                <w:sz w:val="14"/>
-                <w:szCs w:val="14"/>
-              </w:rPr>
-              <w:t>axistream_transmit_bytes</w:t>
-            </w:r>
-            <w:proofErr w:type="spellEnd"/>
-            <w:r>
-              <w:rPr>
-                <w:rFonts w:cs="Verdana"/>
-                <w:b w:val="0"/>
-                <w:sz w:val="14"/>
-                <w:szCs w:val="14"/>
-              </w:rPr>
-              <w:t xml:space="preserve"> </w:t>
-            </w:r>
-            <w:proofErr w:type="gramStart"/>
-            <w:r>
-              <w:rPr>
-                <w:rFonts w:cs="Verdana"/>
-                <w:b w:val="0"/>
-                <w:sz w:val="14"/>
-                <w:szCs w:val="14"/>
-              </w:rPr>
-              <w:t>( )</w:t>
-            </w:r>
-            <w:proofErr w:type="gramEnd"/>
-            <w:r>
-              <w:rPr>
-                <w:rFonts w:cs="Verdana"/>
-                <w:b w:val="0"/>
-                <w:sz w:val="14"/>
-                <w:szCs w:val="14"/>
-              </w:rPr>
-              <w:t xml:space="preserve"> when using </w:t>
-            </w:r>
-            <w:proofErr w:type="spellStart"/>
-            <w:r>
-              <w:rPr>
-                <w:rFonts w:cs="Verdana"/>
-                <w:b w:val="0"/>
-                <w:sz w:val="14"/>
-                <w:szCs w:val="14"/>
-              </w:rPr>
-              <w:t>t_byte_array</w:t>
-            </w:r>
-            <w:proofErr w:type="spellEnd"/>
-            <w:r>
-              <w:rPr>
-                <w:rFonts w:cs="Verdana"/>
-                <w:b w:val="0"/>
-                <w:sz w:val="14"/>
-                <w:szCs w:val="14"/>
-              </w:rPr>
-              <w:t>.</w:t>
             </w:r>
           </w:p>
         </w:tc>
@@ -2441,9 +2270,9 @@
                 <w:sz w:val="15"/>
                 <w:szCs w:val="28"/>
               </w:rPr>
-              <w:t>init_axistream_if_</w:t>
-            </w:r>
-            <w:proofErr w:type="gramStart"/>
+              <w:t>init_axistream_if_signals</w:t>
+            </w:r>
+            <w:proofErr w:type="spellEnd"/>
             <w:r>
               <w:rPr>
                 <w:rFonts w:cs="Verdana"/>
@@ -2452,29 +2281,7 @@
                 <w:sz w:val="15"/>
                 <w:szCs w:val="28"/>
               </w:rPr>
-              <w:t>signals</w:t>
-            </w:r>
-            <w:proofErr w:type="spellEnd"/>
-            <w:r>
-              <w:rPr>
-                <w:rFonts w:cs="Verdana"/>
-                <w:b w:val="0"/>
-                <w:bCs w:val="0"/>
-                <w:sz w:val="15"/>
-                <w:szCs w:val="28"/>
-              </w:rPr>
-              <w:t>(</w:t>
-            </w:r>
-            <w:proofErr w:type="gramEnd"/>
-            <w:r>
-              <w:rPr>
-                <w:rFonts w:cs="Verdana"/>
-                <w:b w:val="0"/>
-                <w:bCs w:val="0"/>
-                <w:sz w:val="15"/>
-                <w:szCs w:val="28"/>
-              </w:rPr>
-              <w:t>true</w:t>
+              <w:t>(true</w:t>
             </w:r>
             <w:r>
               <w:rPr>
@@ -2934,16 +2741,6 @@
                 <w:szCs w:val="20"/>
                 <w:lang w:val="en-US"/>
               </w:rPr>
-              <w:t>[_bytes]</w:t>
-            </w:r>
-            <w:r>
-              <w:rPr>
-                <w:rFonts w:cs="Verdana"/>
-                <w:color w:val="FFFFFF"/>
-                <w:sz w:val="20"/>
-                <w:szCs w:val="20"/>
-                <w:lang w:val="en-US"/>
-              </w:rPr>
               <w:t xml:space="preserve"> </w:t>
             </w:r>
             <w:r>
@@ -3232,7 +3029,7 @@
       </w:tr>
       <w:tr>
         <w:trPr>
-          <w:trHeight w:val="846"/>
+          <w:trHeight w:val="436"/>
         </w:trPr>
         <w:tc>
           <w:tcPr>
@@ -3293,9 +3090,9 @@
                 <w:sz w:val="15"/>
                 <w:szCs w:val="13"/>
               </w:rPr>
-              <w:t>stream_</w:t>
-            </w:r>
-            <w:proofErr w:type="gramStart"/>
+              <w:t>stream_receive</w:t>
+            </w:r>
+            <w:proofErr w:type="spellEnd"/>
             <w:r>
               <w:rPr>
                 <w:rFonts w:cs="Verdana"/>
@@ -3303,9 +3100,9 @@
                 <w:sz w:val="15"/>
                 <w:szCs w:val="13"/>
               </w:rPr>
-              <w:t>receive</w:t>
-            </w:r>
-            <w:proofErr w:type="spellEnd"/>
+              <w:t>(</w:t>
+            </w:r>
+            <w:proofErr w:type="spellStart"/>
             <w:r>
               <w:rPr>
                 <w:rFonts w:cs="Verdana"/>
@@ -3313,10 +3110,9 @@
                 <w:sz w:val="15"/>
                 <w:szCs w:val="13"/>
               </w:rPr>
-              <w:t>(</w:t>
-            </w:r>
-            <w:proofErr w:type="spellStart"/>
-            <w:proofErr w:type="gramEnd"/>
+              <w:t>v_rx_data_array</w:t>
+            </w:r>
+            <w:proofErr w:type="spellEnd"/>
             <w:r>
               <w:rPr>
                 <w:rFonts w:cs="Verdana"/>
@@ -3324,9 +3120,9 @@
                 <w:sz w:val="15"/>
                 <w:szCs w:val="13"/>
               </w:rPr>
-              <w:t>v_rx_data_array</w:t>
-            </w:r>
-            <w:proofErr w:type="spellEnd"/>
+              <w:t xml:space="preserve">, </w:t>
+            </w:r>
+            <w:proofErr w:type="spellStart"/>
             <w:r>
               <w:rPr>
                 <w:rFonts w:cs="Verdana"/>
@@ -3334,6 +3130,16 @@
                 <w:sz w:val="15"/>
                 <w:szCs w:val="13"/>
               </w:rPr>
+              <w:t>v_rx_length</w:t>
+            </w:r>
+            <w:proofErr w:type="spellEnd"/>
+            <w:r>
+              <w:rPr>
+                <w:rFonts w:cs="Verdana"/>
+                <w:b w:val="0"/>
+                <w:sz w:val="15"/>
+                <w:szCs w:val="13"/>
+              </w:rPr>
               <w:t xml:space="preserve">, </w:t>
             </w:r>
             <w:proofErr w:type="spellStart"/>
@@ -3344,7 +3150,7 @@
                 <w:sz w:val="15"/>
                 <w:szCs w:val="13"/>
               </w:rPr>
-              <w:t>v_rx_length</w:t>
+              <w:t>v_rx_user_array</w:t>
             </w:r>
             <w:proofErr w:type="spellEnd"/>
             <w:r>
@@ -3364,7 +3170,7 @@
                 <w:sz w:val="15"/>
                 <w:szCs w:val="13"/>
               </w:rPr>
-              <w:t>v_rx_user_array</w:t>
+              <w:t>v_rx_strb_array</w:t>
             </w:r>
             <w:proofErr w:type="spellEnd"/>
             <w:r>
@@ -3384,7 +3190,7 @@
                 <w:sz w:val="15"/>
                 <w:szCs w:val="13"/>
               </w:rPr>
-              <w:t>v_rx_strb_array</w:t>
+              <w:t>v_rx_id_array</w:t>
             </w:r>
             <w:proofErr w:type="spellEnd"/>
             <w:r>
@@ -3404,7 +3210,7 @@
                 <w:sz w:val="15"/>
                 <w:szCs w:val="13"/>
               </w:rPr>
-              <w:t>v_rx_id_array</w:t>
+              <w:t>v_rx_dest_array</w:t>
             </w:r>
             <w:proofErr w:type="spellEnd"/>
             <w:r>
@@ -3414,6 +3220,25 @@
                 <w:sz w:val="15"/>
                 <w:szCs w:val="13"/>
               </w:rPr>
+              <w:t>, “Receive packet</w:t>
+            </w:r>
+            <w:r>
+              <w:rPr>
+                <w:rFonts w:cs="Verdana"/>
+                <w:b w:val="0"/>
+                <w:bCs w:val="0"/>
+                <w:sz w:val="15"/>
+                <w:szCs w:val="28"/>
+              </w:rPr>
+              <w:t>”</w:t>
+            </w:r>
+            <w:r>
+              <w:rPr>
+                <w:rFonts w:cs="Verdana"/>
+                <w:b w:val="0"/>
+                <w:sz w:val="15"/>
+                <w:szCs w:val="13"/>
+              </w:rPr>
               <w:t xml:space="preserve">, </w:t>
             </w:r>
             <w:proofErr w:type="spellStart"/>
@@ -3424,7 +3249,7 @@
                 <w:sz w:val="15"/>
                 <w:szCs w:val="13"/>
               </w:rPr>
-              <w:t>v_rx_dest_array</w:t>
+              <w:t>clk</w:t>
             </w:r>
             <w:proofErr w:type="spellEnd"/>
             <w:r>
@@ -3434,18 +3259,9 @@
                 <w:sz w:val="15"/>
                 <w:szCs w:val="13"/>
               </w:rPr>
-              <w:t>, “Receive packet</w:t>
-            </w:r>
-            <w:r>
-              <w:rPr>
-                <w:rFonts w:cs="Verdana"/>
-                <w:b w:val="0"/>
-                <w:bCs w:val="0"/>
-                <w:sz w:val="15"/>
-                <w:szCs w:val="28"/>
-              </w:rPr>
-              <w:t>”</w:t>
-            </w:r>
+              <w:t xml:space="preserve">, </w:t>
+            </w:r>
+            <w:proofErr w:type="spellStart"/>
             <w:r>
               <w:rPr>
                 <w:rFonts w:cs="Verdana"/>
@@ -3453,9 +3269,8 @@
                 <w:sz w:val="15"/>
                 <w:szCs w:val="13"/>
               </w:rPr>
-              <w:t xml:space="preserve">, </w:t>
-            </w:r>
-            <w:proofErr w:type="spellStart"/>
+              <w:t>axi</w:t>
+            </w:r>
             <w:r>
               <w:rPr>
                 <w:rFonts w:cs="Verdana"/>
@@ -3463,9 +3278,8 @@
                 <w:sz w:val="15"/>
                 <w:szCs w:val="13"/>
               </w:rPr>
-              <w:t>clk</w:t>
-            </w:r>
-            <w:proofErr w:type="spellEnd"/>
+              <w:t>stream</w:t>
+            </w:r>
             <w:r>
               <w:rPr>
                 <w:rFonts w:cs="Verdana"/>
@@ -3473,9 +3287,9 @@
                 <w:sz w:val="15"/>
                 <w:szCs w:val="13"/>
               </w:rPr>
-              <w:t xml:space="preserve">, </w:t>
-            </w:r>
-            <w:proofErr w:type="spellStart"/>
+              <w:t>_if</w:t>
+            </w:r>
+            <w:proofErr w:type="spellEnd"/>
             <w:r>
               <w:rPr>
                 <w:rFonts w:cs="Verdana"/>
@@ -3483,138 +3297,7 @@
                 <w:sz w:val="15"/>
                 <w:szCs w:val="13"/>
               </w:rPr>
-              <w:t>axi</w:t>
-            </w:r>
-            <w:r>
-              <w:rPr>
-                <w:rFonts w:cs="Verdana"/>
-                <w:b w:val="0"/>
-                <w:sz w:val="15"/>
-                <w:szCs w:val="13"/>
-              </w:rPr>
-              <w:t>stream</w:t>
-            </w:r>
-            <w:r>
-              <w:rPr>
-                <w:rFonts w:cs="Verdana"/>
-                <w:b w:val="0"/>
-                <w:sz w:val="15"/>
-                <w:szCs w:val="13"/>
-              </w:rPr>
-              <w:t>_if</w:t>
-            </w:r>
-            <w:proofErr w:type="spellEnd"/>
-            <w:r>
-              <w:rPr>
-                <w:rFonts w:cs="Verdana"/>
-                <w:b w:val="0"/>
-                <w:sz w:val="15"/>
-                <w:szCs w:val="13"/>
-              </w:rPr>
               <w:t>);</w:t>
-            </w:r>
-          </w:p>
-          <w:p>
-            <w:pPr>
-              <w:widowControl w:val="0"/>
-              <w:tabs>
-                <w:tab w:val="left" w:pos="851"/>
-              </w:tabs>
-              <w:autoSpaceDE w:val="0"/>
-              <w:autoSpaceDN w:val="0"/>
-              <w:adjustRightInd w:val="0"/>
-              <w:rPr>
-                <w:rFonts w:cs="Verdana"/>
-                <w:b w:val="0"/>
-                <w:sz w:val="15"/>
-                <w:szCs w:val="13"/>
-              </w:rPr>
-            </w:pPr>
-          </w:p>
-          <w:p>
-            <w:pPr>
-              <w:widowControl w:val="0"/>
-              <w:tabs>
-                <w:tab w:val="left" w:pos="851"/>
-              </w:tabs>
-              <w:autoSpaceDE w:val="0"/>
-              <w:autoSpaceDN w:val="0"/>
-              <w:adjustRightInd w:val="0"/>
-              <w:rPr>
-                <w:rFonts w:cs="Verdana"/>
-                <w:b w:val="0"/>
-                <w:sz w:val="15"/>
-                <w:szCs w:val="13"/>
-              </w:rPr>
-            </w:pPr>
-            <w:r>
-              <w:rPr>
-                <w:rFonts w:cs="Verdana"/>
-                <w:b w:val="0"/>
-                <w:sz w:val="15"/>
-                <w:szCs w:val="13"/>
-              </w:rPr>
-              <w:t xml:space="preserve">Note! Use </w:t>
-            </w:r>
-            <w:proofErr w:type="spellStart"/>
-            <w:r>
-              <w:rPr>
-                <w:rFonts w:cs="Verdana"/>
-                <w:b w:val="0"/>
-                <w:sz w:val="15"/>
-                <w:szCs w:val="13"/>
-              </w:rPr>
-              <w:t>axistream_receive_bytes</w:t>
-            </w:r>
-            <w:proofErr w:type="spellEnd"/>
-            <w:r>
-              <w:rPr>
-                <w:rFonts w:cs="Verdana"/>
-                <w:b w:val="0"/>
-                <w:sz w:val="15"/>
-                <w:szCs w:val="13"/>
-              </w:rPr>
-              <w:t xml:space="preserve"> </w:t>
-            </w:r>
-            <w:proofErr w:type="gramStart"/>
-            <w:r>
-              <w:rPr>
-                <w:rFonts w:cs="Verdana"/>
-                <w:b w:val="0"/>
-                <w:sz w:val="15"/>
-                <w:szCs w:val="13"/>
-              </w:rPr>
-              <w:t>( )</w:t>
-            </w:r>
-            <w:proofErr w:type="gramEnd"/>
-            <w:r>
-              <w:rPr>
-                <w:rFonts w:cs="Verdana"/>
-                <w:b w:val="0"/>
-                <w:sz w:val="15"/>
-                <w:szCs w:val="13"/>
-              </w:rPr>
-              <w:t xml:space="preserve"> when using </w:t>
-            </w:r>
-            <w:proofErr w:type="spellStart"/>
-            <w:r>
-              <w:rPr>
-                <w:rFonts w:cs="Verdana"/>
-                <w:b w:val="0"/>
-                <w:sz w:val="15"/>
-                <w:szCs w:val="13"/>
-              </w:rPr>
-              <w:t>t_byte_array</w:t>
-            </w:r>
-            <w:proofErr w:type="spellEnd"/>
-            <w:r>
-              <w:rPr>
-                <w:rFonts w:cs="Verdana"/>
-                <w:b w:val="0"/>
-                <w:sz w:val="15"/>
-                <w:szCs w:val="13"/>
-              </w:rPr>
-              <w:t>.</w:t>
             </w:r>
           </w:p>
         </w:tc>
@@ -3691,16 +3374,6 @@
                 <w:szCs w:val="20"/>
                 <w:lang w:val="en-US"/>
               </w:rPr>
-              <w:t>[_bytes]</w:t>
-            </w:r>
-            <w:r>
-              <w:rPr>
-                <w:rFonts w:cs="Verdana"/>
-                <w:color w:val="FFFFFF"/>
-                <w:sz w:val="20"/>
-                <w:szCs w:val="20"/>
-                <w:lang w:val="en-US"/>
-              </w:rPr>
               <w:t xml:space="preserve"> </w:t>
             </w:r>
             <w:r>
@@ -3939,9 +3612,18 @@
                 <w:lang w:val="en-US"/>
               </w:rPr>
               <w:br/>
-              <w:t xml:space="preserve">                                                     </w:t>
-            </w:r>
-            <w:proofErr w:type="gramStart"/>
+              <w:t xml:space="preserve">                                        </w:t>
+            </w:r>
+            <w:r>
+              <w:rPr>
+                <w:rFonts w:cs="Verdana"/>
+                <w:color w:val="FFFFFF"/>
+                <w:sz w:val="16"/>
+                <w:szCs w:val="16"/>
+              </w:rPr>
+              <w:t>[</w:t>
+            </w:r>
+            <w:proofErr w:type="spellStart"/>
             <w:r>
               <w:rPr>
                 <w:rFonts w:cs="Verdana"/>
@@ -3950,19 +3632,9 @@
                 <w:szCs w:val="16"/>
                 <w:lang w:val="en-US"/>
               </w:rPr>
-              <w:t xml:space="preserve">   </w:t>
-            </w:r>
-            <w:r>
-              <w:rPr>
-                <w:rFonts w:cs="Verdana"/>
-                <w:color w:val="FFFFFF"/>
-                <w:sz w:val="16"/>
-                <w:szCs w:val="16"/>
-              </w:rPr>
-              <w:t>[</w:t>
-            </w:r>
-            <w:proofErr w:type="spellStart"/>
-            <w:proofErr w:type="gramEnd"/>
+              <w:t>msg_id_panel</w:t>
+            </w:r>
+            <w:proofErr w:type="spellEnd"/>
             <w:r>
               <w:rPr>
                 <w:rFonts w:cs="Verdana"/>
@@ -3971,9 +3643,17 @@
                 <w:szCs w:val="16"/>
                 <w:lang w:val="en-US"/>
               </w:rPr>
-              <w:t>msg_id_panel</w:t>
-            </w:r>
-            <w:proofErr w:type="spellEnd"/>
+              <w:t xml:space="preserve">, </w:t>
+            </w:r>
+            <w:r>
+              <w:rPr>
+                <w:rFonts w:cs="Verdana"/>
+                <w:color w:val="FFFFFF"/>
+                <w:sz w:val="16"/>
+                <w:szCs w:val="16"/>
+              </w:rPr>
+              <w:t>[</w:t>
+            </w:r>
             <w:r>
               <w:rPr>
                 <w:rFonts w:cs="Verdana"/>
@@ -3982,25 +3662,6 @@
                 <w:szCs w:val="16"/>
                 <w:lang w:val="en-US"/>
               </w:rPr>
-              <w:t xml:space="preserve">, </w:t>
-            </w:r>
-            <w:r>
-              <w:rPr>
-                <w:rFonts w:cs="Verdana"/>
-                <w:color w:val="FFFFFF"/>
-                <w:sz w:val="16"/>
-                <w:szCs w:val="16"/>
-              </w:rPr>
-              <w:t>[</w:t>
-            </w:r>
-            <w:r>
-              <w:rPr>
-                <w:rFonts w:cs="Verdana"/>
-                <w:color w:val="FFFFFF"/>
-                <w:sz w:val="16"/>
-                <w:szCs w:val="16"/>
-                <w:lang w:val="en-US"/>
-              </w:rPr>
               <w:t>config]]]])</w:t>
             </w:r>
           </w:p>
@@ -4008,7 +3669,7 @@
       </w:tr>
       <w:tr>
         <w:trPr>
-          <w:trHeight w:val="1701"/>
+          <w:trHeight w:val="1412"/>
         </w:trPr>
         <w:tc>
           <w:tcPr>
@@ -4059,35 +3720,16 @@
                 <w:sz w:val="15"/>
                 <w:szCs w:val="13"/>
               </w:rPr>
-              <w:t xml:space="preserve"> = 16</w:t>
-            </w:r>
-            <w:proofErr w:type="gramStart"/>
-            <w:r>
-              <w:rPr>
-                <w:rFonts w:cs="Verdana"/>
+              <w:t xml:space="preserve"> = 16) </w:t>
+            </w:r>
+            <w:r>
+              <w:rPr>
+                <w:rFonts w:cs="Verdana"/>
+                <w:b w:val="0"/>
                 <w:sz w:val="15"/>
                 <w:szCs w:val="13"/>
               </w:rPr>
-              <w:t xml:space="preserve">) </w:t>
-            </w:r>
-            <w:r>
-              <w:rPr>
-                <w:rFonts w:cs="Verdana"/>
-                <w:b w:val="0"/>
-                <w:sz w:val="15"/>
-                <w:szCs w:val="13"/>
-              </w:rPr>
-              <w:t>:</w:t>
-            </w:r>
-            <w:proofErr w:type="gramEnd"/>
-            <w:r>
-              <w:rPr>
-                <w:rFonts w:cs="Verdana"/>
-                <w:b w:val="0"/>
-                <w:sz w:val="15"/>
-                <w:szCs w:val="13"/>
-              </w:rPr>
-              <w:t xml:space="preserve"> </w:t>
+              <w:t xml:space="preserve">: </w:t>
             </w:r>
             <w:proofErr w:type="spellStart"/>
             <w:r>
@@ -4393,25 +4035,7 @@
                 <w:sz w:val="15"/>
                 <w:szCs w:val="13"/>
               </w:rPr>
-              <w:t xml:space="preserve"> </w:t>
-            </w:r>
-            <w:proofErr w:type="gramStart"/>
-            <w:r>
-              <w:rPr>
-                <w:rFonts w:cs="Verdana"/>
-                <w:sz w:val="15"/>
-                <w:szCs w:val="13"/>
-              </w:rPr>
-              <w:t>=  8</w:t>
-            </w:r>
-            <w:proofErr w:type="gramEnd"/>
-            <w:r>
-              <w:rPr>
-                <w:rFonts w:cs="Verdana"/>
-                <w:sz w:val="15"/>
-                <w:szCs w:val="13"/>
-              </w:rPr>
-              <w:t xml:space="preserve">)  </w:t>
+              <w:t xml:space="preserve"> =  8)  </w:t>
             </w:r>
             <w:r>
               <w:rPr>
@@ -4780,9 +4404,9 @@
                 <w:sz w:val="15"/>
                 <w:szCs w:val="13"/>
               </w:rPr>
-              <w:t>stream_</w:t>
-            </w:r>
-            <w:proofErr w:type="gramStart"/>
+              <w:t>stream_expect</w:t>
+            </w:r>
+            <w:proofErr w:type="spellEnd"/>
             <w:r>
               <w:rPr>
                 <w:rFonts w:cs="Verdana"/>
@@ -4790,20 +4414,9 @@
                 <w:sz w:val="15"/>
                 <w:szCs w:val="13"/>
               </w:rPr>
-              <w:t>expect</w:t>
-            </w:r>
-            <w:proofErr w:type="spellEnd"/>
-            <w:r>
-              <w:rPr>
-                <w:rFonts w:cs="Verdana"/>
-                <w:b w:val="0"/>
-                <w:sz w:val="15"/>
-                <w:szCs w:val="13"/>
-              </w:rPr>
               <w:t>(</w:t>
             </w:r>
             <w:proofErr w:type="spellStart"/>
-            <w:proofErr w:type="gramEnd"/>
             <w:r>
               <w:rPr>
                 <w:rFonts w:cs="Verdana"/>
@@ -4998,9 +4611,9 @@
                 <w:sz w:val="15"/>
                 <w:szCs w:val="13"/>
               </w:rPr>
-              <w:t>stream_</w:t>
-            </w:r>
-            <w:proofErr w:type="gramStart"/>
+              <w:t>stream_expect</w:t>
+            </w:r>
+            <w:proofErr w:type="spellEnd"/>
             <w:r>
               <w:rPr>
                 <w:rFonts w:cs="Verdana"/>
@@ -5008,20 +4621,9 @@
                 <w:sz w:val="15"/>
                 <w:szCs w:val="13"/>
               </w:rPr>
-              <w:t>expect</w:t>
-            </w:r>
-            <w:proofErr w:type="spellEnd"/>
-            <w:r>
-              <w:rPr>
-                <w:rFonts w:cs="Verdana"/>
-                <w:b w:val="0"/>
-                <w:sz w:val="15"/>
-                <w:szCs w:val="13"/>
-              </w:rPr>
               <w:t>(</w:t>
             </w:r>
             <w:proofErr w:type="spellStart"/>
-            <w:proofErr w:type="gramEnd"/>
             <w:r>
               <w:rPr>
                 <w:rFonts w:cs="Verdana"/>
@@ -5298,7 +4900,6 @@
               </w:rPr>
               <w:t>axistream_</w:t>
             </w:r>
-            <w:proofErr w:type="gramStart"/>
             <w:r>
               <w:rPr>
                 <w:rFonts w:cs="Verdana"/>
@@ -5319,7 +4920,6 @@
               <w:t>(</w:t>
             </w:r>
             <w:proofErr w:type="spellStart"/>
-            <w:proofErr w:type="gramEnd"/>
             <w:r>
               <w:rPr>
                 <w:rFonts w:cs="Verdana"/>
@@ -5477,109 +5077,6 @@
                 <w:szCs w:val="15"/>
               </w:rPr>
               <w:t>);</w:t>
-            </w:r>
-          </w:p>
-          <w:p>
-            <w:pPr>
-              <w:widowControl w:val="0"/>
-              <w:tabs>
-                <w:tab w:val="left" w:pos="851"/>
-              </w:tabs>
-              <w:autoSpaceDE w:val="0"/>
-              <w:autoSpaceDN w:val="0"/>
-              <w:adjustRightInd w:val="0"/>
-              <w:rPr>
-                <w:rFonts w:cs="Verdana"/>
-                <w:b w:val="0"/>
-                <w:sz w:val="15"/>
-                <w:szCs w:val="15"/>
-              </w:rPr>
-            </w:pPr>
-          </w:p>
-          <w:p>
-            <w:pPr>
-              <w:widowControl w:val="0"/>
-              <w:tabs>
-                <w:tab w:val="left" w:pos="851"/>
-              </w:tabs>
-              <w:autoSpaceDE w:val="0"/>
-              <w:autoSpaceDN w:val="0"/>
-              <w:adjustRightInd w:val="0"/>
-              <w:rPr>
-                <w:rFonts w:cs="Verdana"/>
-                <w:b w:val="0"/>
-                <w:sz w:val="15"/>
-                <w:szCs w:val="15"/>
-              </w:rPr>
-            </w:pPr>
-            <w:r>
-              <w:rPr>
-                <w:rFonts w:cs="Verdana"/>
-                <w:b w:val="0"/>
-                <w:sz w:val="15"/>
-                <w:szCs w:val="15"/>
-              </w:rPr>
-              <w:t xml:space="preserve">Note! Use </w:t>
-            </w:r>
-            <w:proofErr w:type="spellStart"/>
-            <w:r>
-              <w:rPr>
-                <w:rFonts w:cs="Verdana"/>
-                <w:b w:val="0"/>
-                <w:sz w:val="15"/>
-                <w:szCs w:val="15"/>
-              </w:rPr>
-              <w:t>axistream_expect_bytes</w:t>
-            </w:r>
-            <w:proofErr w:type="spellEnd"/>
-            <w:r>
-              <w:rPr>
-                <w:rFonts w:cs="Verdana"/>
-                <w:b w:val="0"/>
-                <w:sz w:val="15"/>
-                <w:szCs w:val="15"/>
-              </w:rPr>
-              <w:t xml:space="preserve"> </w:t>
-            </w:r>
-            <w:proofErr w:type="gramStart"/>
-            <w:r>
-              <w:rPr>
-                <w:rFonts w:cs="Verdana"/>
-                <w:b w:val="0"/>
-                <w:sz w:val="15"/>
-                <w:szCs w:val="15"/>
-              </w:rPr>
-              <w:t>( )</w:t>
-            </w:r>
-            <w:proofErr w:type="gramEnd"/>
-            <w:r>
-              <w:rPr>
-                <w:rFonts w:cs="Verdana"/>
-                <w:b w:val="0"/>
-                <w:sz w:val="15"/>
-                <w:szCs w:val="15"/>
-              </w:rPr>
-              <w:t xml:space="preserve"> when using </w:t>
-            </w:r>
-            <w:proofErr w:type="spellStart"/>
-            <w:r>
-              <w:rPr>
-                <w:rFonts w:cs="Verdana"/>
-                <w:b w:val="0"/>
-                <w:sz w:val="15"/>
-                <w:szCs w:val="15"/>
-              </w:rPr>
-              <w:t>t_byte_array</w:t>
-            </w:r>
-            <w:proofErr w:type="spellEnd"/>
-            <w:r>
-              <w:rPr>
-                <w:rFonts w:cs="Verdana"/>
-                <w:b w:val="0"/>
-                <w:sz w:val="15"/>
-                <w:szCs w:val="15"/>
-              </w:rPr>
-              <w:t>.</w:t>
             </w:r>
           </w:p>
         </w:tc>
@@ -5878,9 +5375,9 @@
                 <w:sz w:val="15"/>
                 <w:szCs w:val="28"/>
               </w:rPr>
-              <w:t>init_axistream_if_</w:t>
-            </w:r>
-            <w:proofErr w:type="gramStart"/>
+              <w:t>init_axistream_if_signals</w:t>
+            </w:r>
+            <w:proofErr w:type="spellEnd"/>
             <w:r>
               <w:rPr>
                 <w:rFonts w:cs="Verdana"/>
@@ -5889,29 +5386,7 @@
                 <w:sz w:val="15"/>
                 <w:szCs w:val="28"/>
               </w:rPr>
-              <w:t>signals</w:t>
-            </w:r>
-            <w:proofErr w:type="spellEnd"/>
-            <w:r>
-              <w:rPr>
-                <w:rFonts w:cs="Verdana"/>
-                <w:b w:val="0"/>
-                <w:bCs w:val="0"/>
-                <w:sz w:val="15"/>
-                <w:szCs w:val="28"/>
-              </w:rPr>
-              <w:t>(</w:t>
-            </w:r>
-            <w:proofErr w:type="gramEnd"/>
-            <w:r>
-              <w:rPr>
-                <w:rFonts w:cs="Verdana"/>
-                <w:b w:val="0"/>
-                <w:bCs w:val="0"/>
-                <w:sz w:val="15"/>
-                <w:szCs w:val="28"/>
-              </w:rPr>
-              <w:t xml:space="preserve">false, </w:t>
+              <w:t xml:space="preserve">(false, </w:t>
             </w:r>
             <w:proofErr w:type="spellStart"/>
             <w:r>
@@ -7287,7 +6762,7 @@
     </w:p>
     <w:tbl>
       <w:tblPr>
-        <w:tblStyle w:val="Enkelttabell3"/>
+        <w:tblStyle w:val="TableSimple3"/>
         <w:tblpPr w:leftFromText="180" w:rightFromText="180" w:vertAnchor="text" w:tblpY="1"/>
         <w:tblOverlap w:val="never"/>
         <w:tblW w:w="0" w:type="auto"/>
@@ -9782,7 +9257,7 @@
     </w:tbl>
     <w:p>
       <w:pPr>
-        <w:pStyle w:val="Undertittel"/>
+        <w:pStyle w:val="Subtitle"/>
         <w:rPr>
           <w:rFonts w:ascii="Helvetica Light" w:hAnsi="Helvetica Light"/>
           <w:sz w:val="24"/>
@@ -9800,7 +9275,7 @@
     </w:p>
     <w:p>
       <w:pPr>
-        <w:pStyle w:val="Undertittel"/>
+        <w:pStyle w:val="Subtitle"/>
         <w:keepNext/>
         <w:spacing w:after="40"/>
         <w:rPr>
@@ -10366,7 +9841,7 @@
     </w:p>
     <w:p>
       <w:pPr>
-        <w:pStyle w:val="Undertittel"/>
+        <w:pStyle w:val="Subtitle"/>
         <w:rPr>
           <w:rFonts w:ascii="Helvetica Light" w:hAnsi="Helvetica Light"/>
           <w:sz w:val="24"/>
@@ -10377,7 +9852,7 @@
     <w:p/>
     <w:p>
       <w:pPr>
-        <w:pStyle w:val="Undertittel"/>
+        <w:pStyle w:val="Subtitle"/>
         <w:rPr>
           <w:rFonts w:ascii="Helvetica Light" w:hAnsi="Helvetica Light"/>
           <w:sz w:val="24"/>
@@ -10387,7 +9862,7 @@
     </w:p>
     <w:p>
       <w:pPr>
-        <w:pStyle w:val="Undertittel"/>
+        <w:pStyle w:val="Subtitle"/>
         <w:rPr>
           <w:rFonts w:ascii="Helvetica Light" w:hAnsi="Helvetica Light"/>
           <w:sz w:val="24"/>
@@ -10397,7 +9872,7 @@
     </w:p>
     <w:p>
       <w:pPr>
-        <w:pStyle w:val="Undertittel"/>
+        <w:pStyle w:val="Subtitle"/>
         <w:rPr>
           <w:rFonts w:ascii="Helvetica Light" w:hAnsi="Helvetica Light"/>
           <w:sz w:val="24"/>
@@ -10407,7 +9882,7 @@
     </w:p>
     <w:p>
       <w:pPr>
-        <w:pStyle w:val="Undertittel"/>
+        <w:pStyle w:val="Subtitle"/>
         <w:rPr>
           <w:rFonts w:ascii="Helvetica Light" w:hAnsi="Helvetica Light"/>
           <w:sz w:val="24"/>
@@ -10417,7 +9892,7 @@
     </w:p>
     <w:p>
       <w:pPr>
-        <w:pStyle w:val="Undertittel"/>
+        <w:pStyle w:val="Subtitle"/>
         <w:rPr>
           <w:rFonts w:ascii="Helvetica Light" w:hAnsi="Helvetica Light"/>
           <w:sz w:val="24"/>
@@ -10660,36 +10135,6 @@
                 <w:sz w:val="15"/>
                 <w:lang w:val="en-US"/>
               </w:rPr>
-              <w:t>t_byte</w:t>
-            </w:r>
-            <w:r>
-              <w:rPr>
-                <w:sz w:val="15"/>
-                <w:lang w:val="en-US"/>
-              </w:rPr>
-              <w:t>_array</w:t>
-            </w:r>
-            <w:proofErr w:type="spellEnd"/>
-            <w:r>
-              <w:rPr>
-                <w:sz w:val="15"/>
-                <w:lang w:val="en-US"/>
-              </w:rPr>
-              <w:t>,</w:t>
-            </w:r>
-            <w:r>
-              <w:rPr>
-                <w:sz w:val="15"/>
-                <w:lang w:val="en-US"/>
-              </w:rPr>
-              <w:br/>
-            </w:r>
-            <w:proofErr w:type="spellStart"/>
-            <w:r>
-              <w:rPr>
-                <w:sz w:val="15"/>
-                <w:lang w:val="en-US"/>
-              </w:rPr>
               <w:t>t_slv_array</w:t>
             </w:r>
             <w:proofErr w:type="spellEnd"/>
@@ -10742,7 +10187,12 @@
                 <w:sz w:val="15"/>
               </w:rPr>
             </w:pPr>
-            <w:proofErr w:type="gramStart"/>
+            <w:r>
+              <w:rPr>
+                <w:sz w:val="15"/>
+              </w:rPr>
+              <w:t>(</w:t>
+            </w:r>
             <w:r>
               <w:rPr>
                 <w:sz w:val="15"/>
@@ -10753,20 +10203,25 @@
               <w:rPr>
                 <w:sz w:val="15"/>
               </w:rPr>
-              <w:t>D</w:t>
-            </w:r>
-            <w:proofErr w:type="gramEnd"/>
-            <w:r>
-              <w:rPr>
-                <w:sz w:val="15"/>
-              </w:rPr>
-              <w:t>0</w:t>
-            </w:r>
-            <w:r>
-              <w:rPr>
-                <w:sz w:val="15"/>
-              </w:rPr>
-              <w:t>” &amp; x“</w:t>
+              <w:t>D0</w:t>
+            </w:r>
+            <w:r>
+              <w:rPr>
+                <w:sz w:val="15"/>
+              </w:rPr>
+              <w:t>”</w:t>
+            </w:r>
+            <w:r>
+              <w:rPr>
+                <w:sz w:val="15"/>
+              </w:rPr>
+              <w:t>,</w:t>
+            </w:r>
+            <w:r>
+              <w:rPr>
+                <w:sz w:val="15"/>
+              </w:rPr>
+              <w:t xml:space="preserve"> x“</w:t>
             </w:r>
             <w:r>
               <w:rPr>
@@ -10779,6 +10234,12 @@
                 <w:sz w:val="15"/>
               </w:rPr>
               <w:t>”</w:t>
+            </w:r>
+            <w:r>
+              <w:rPr>
+                <w:sz w:val="15"/>
+              </w:rPr>
+              <w:t>)</w:t>
             </w:r>
           </w:p>
           <w:p>
@@ -10797,19 +10258,11 @@
               </w:rPr>
               <w:t>(</w:t>
             </w:r>
-            <w:proofErr w:type="gramStart"/>
-            <w:r>
-              <w:rPr>
-                <w:sz w:val="15"/>
-              </w:rPr>
-              <w:t>x”D</w:t>
-            </w:r>
-            <w:proofErr w:type="gramEnd"/>
-            <w:r>
-              <w:rPr>
-                <w:sz w:val="15"/>
-              </w:rPr>
-              <w:t>0D1”</w:t>
+            <w:r>
+              <w:rPr>
+                <w:sz w:val="15"/>
+              </w:rPr>
+              <w:t>x”D0D1”</w:t>
             </w:r>
             <w:r>
               <w:rPr>
@@ -10867,7 +10320,19 @@
               <w:rPr>
                 <w:sz w:val="15"/>
               </w:rPr>
-              <w:t xml:space="preserve"> of bytes, SLV</w:t>
+              <w:t xml:space="preserve"> of</w:t>
+            </w:r>
+            <w:r>
+              <w:rPr>
+                <w:sz w:val="15"/>
+              </w:rPr>
+              <w:t xml:space="preserve"> </w:t>
+            </w:r>
+            <w:r>
+              <w:rPr>
+                <w:sz w:val="15"/>
+              </w:rPr>
+              <w:t>SLV</w:t>
             </w:r>
             <w:r>
               <w:rPr>
@@ -10886,251 +10351,6 @@
                 <w:sz w:val="15"/>
               </w:rPr>
               <w:t xml:space="preserve">ket data to be sent. </w:t>
-            </w:r>
-          </w:p>
-          <w:p>
-            <w:pPr>
-              <w:tabs>
-                <w:tab w:val="left" w:pos="4820"/>
-              </w:tabs>
-              <w:spacing w:line="276" w:lineRule="auto"/>
-              <w:rPr>
-                <w:sz w:val="15"/>
-              </w:rPr>
-            </w:pPr>
-            <w:r>
-              <w:rPr>
-                <w:sz w:val="15"/>
-              </w:rPr>
-              <w:t xml:space="preserve">Note the name change in procedure calls when using </w:t>
-            </w:r>
-            <w:proofErr w:type="spellStart"/>
-            <w:r>
-              <w:rPr>
-                <w:sz w:val="15"/>
-              </w:rPr>
-              <w:t>t_byte_array</w:t>
-            </w:r>
-            <w:proofErr w:type="spellEnd"/>
-            <w:r>
-              <w:rPr>
-                <w:sz w:val="15"/>
-              </w:rPr>
-              <w:t>.</w:t>
-            </w:r>
-            <w:r>
-              <w:rPr>
-                <w:sz w:val="15"/>
-              </w:rPr>
-              <w:t xml:space="preserve"> </w:t>
-            </w:r>
-          </w:p>
-          <w:p>
-            <w:pPr>
-              <w:tabs>
-                <w:tab w:val="left" w:pos="4820"/>
-              </w:tabs>
-              <w:spacing w:line="276" w:lineRule="auto"/>
-              <w:rPr>
-                <w:sz w:val="15"/>
-                <w:szCs w:val="15"/>
-              </w:rPr>
-            </w:pPr>
-            <w:r>
-              <w:rPr>
-                <w:sz w:val="15"/>
-                <w:szCs w:val="15"/>
-              </w:rPr>
-              <w:t xml:space="preserve">Regardless of the width of </w:t>
-            </w:r>
-            <w:proofErr w:type="spellStart"/>
-            <w:r>
-              <w:rPr>
-                <w:sz w:val="15"/>
-                <w:szCs w:val="15"/>
-              </w:rPr>
-              <w:t>axistream_</w:t>
-            </w:r>
-            <w:proofErr w:type="gramStart"/>
-            <w:r>
-              <w:rPr>
-                <w:sz w:val="15"/>
-                <w:szCs w:val="15"/>
-              </w:rPr>
-              <w:t>if.tdata</w:t>
-            </w:r>
-            <w:proofErr w:type="spellEnd"/>
-            <w:proofErr w:type="gramEnd"/>
-            <w:r>
-              <w:rPr>
-                <w:sz w:val="15"/>
-                <w:szCs w:val="15"/>
-              </w:rPr>
-              <w:t xml:space="preserve">, each </w:t>
-            </w:r>
-            <w:proofErr w:type="spellStart"/>
-            <w:r>
-              <w:rPr>
-                <w:sz w:val="15"/>
-                <w:szCs w:val="15"/>
-              </w:rPr>
-              <w:t>data_array</w:t>
-            </w:r>
-            <w:proofErr w:type="spellEnd"/>
-            <w:r>
-              <w:rPr>
-                <w:sz w:val="15"/>
-                <w:szCs w:val="15"/>
-              </w:rPr>
-              <w:t xml:space="preserve"> entry is 8-bit wide, unless </w:t>
-            </w:r>
-            <w:proofErr w:type="spellStart"/>
-            <w:r>
-              <w:rPr>
-                <w:sz w:val="15"/>
-                <w:szCs w:val="15"/>
-              </w:rPr>
-              <w:t>t_slv_array</w:t>
-            </w:r>
-            <w:proofErr w:type="spellEnd"/>
-            <w:r>
-              <w:rPr>
-                <w:sz w:val="15"/>
-                <w:szCs w:val="15"/>
-              </w:rPr>
-              <w:t xml:space="preserve"> or </w:t>
-            </w:r>
-            <w:proofErr w:type="spellStart"/>
-            <w:r>
-              <w:rPr>
-                <w:sz w:val="15"/>
-                <w:szCs w:val="15"/>
-              </w:rPr>
-              <w:t>slv</w:t>
-            </w:r>
-            <w:proofErr w:type="spellEnd"/>
-            <w:r>
-              <w:rPr>
-                <w:sz w:val="15"/>
-                <w:szCs w:val="15"/>
-              </w:rPr>
-              <w:t xml:space="preserve"> is used</w:t>
-            </w:r>
-            <w:r>
-              <w:rPr>
-                <w:sz w:val="15"/>
-                <w:szCs w:val="15"/>
-              </w:rPr>
-              <w:t xml:space="preserve">. When </w:t>
-            </w:r>
-            <w:proofErr w:type="spellStart"/>
-            <w:r>
-              <w:rPr>
-                <w:sz w:val="15"/>
-                <w:szCs w:val="15"/>
-              </w:rPr>
-              <w:t>data_array</w:t>
-            </w:r>
-            <w:proofErr w:type="spellEnd"/>
-            <w:r>
-              <w:rPr>
-                <w:sz w:val="15"/>
-                <w:szCs w:val="15"/>
-              </w:rPr>
-              <w:t xml:space="preserve"> entry is </w:t>
-            </w:r>
-            <w:r>
-              <w:rPr>
-                <w:sz w:val="15"/>
-                <w:szCs w:val="15"/>
-              </w:rPr>
-              <w:t xml:space="preserve">a single </w:t>
-            </w:r>
-            <w:r>
-              <w:rPr>
-                <w:sz w:val="15"/>
-                <w:szCs w:val="15"/>
-              </w:rPr>
-              <w:t>SLV</w:t>
-            </w:r>
-            <w:r>
-              <w:rPr>
-                <w:sz w:val="15"/>
-                <w:szCs w:val="15"/>
-              </w:rPr>
-              <w:t xml:space="preserve"> or </w:t>
-            </w:r>
-            <w:r>
-              <w:rPr>
-                <w:sz w:val="15"/>
-                <w:szCs w:val="15"/>
-              </w:rPr>
-              <w:t>an array, an o</w:t>
-            </w:r>
-            <w:r>
-              <w:rPr>
-                <w:sz w:val="15"/>
-                <w:szCs w:val="15"/>
-              </w:rPr>
-              <w:t>verloading procedure will convert</w:t>
-            </w:r>
-            <w:r>
-              <w:rPr>
-                <w:sz w:val="15"/>
-                <w:szCs w:val="15"/>
-              </w:rPr>
-              <w:t xml:space="preserve"> </w:t>
-            </w:r>
-            <w:proofErr w:type="spellStart"/>
-            <w:r>
-              <w:rPr>
-                <w:sz w:val="15"/>
-                <w:szCs w:val="15"/>
-              </w:rPr>
-              <w:t>data_array</w:t>
-            </w:r>
-            <w:proofErr w:type="spellEnd"/>
-            <w:r>
-              <w:rPr>
-                <w:sz w:val="15"/>
-                <w:szCs w:val="15"/>
-              </w:rPr>
-              <w:t xml:space="preserve"> </w:t>
-            </w:r>
-            <w:r>
-              <w:rPr>
-                <w:sz w:val="15"/>
-                <w:szCs w:val="15"/>
-              </w:rPr>
-              <w:t>in</w:t>
-            </w:r>
-            <w:r>
-              <w:rPr>
-                <w:sz w:val="15"/>
-                <w:szCs w:val="15"/>
-              </w:rPr>
-              <w:t xml:space="preserve">to </w:t>
-            </w:r>
-            <w:r>
-              <w:rPr>
-                <w:sz w:val="15"/>
-                <w:szCs w:val="15"/>
-              </w:rPr>
-              <w:t xml:space="preserve">an array of </w:t>
-            </w:r>
-            <w:r>
-              <w:rPr>
-                <w:sz w:val="15"/>
-                <w:szCs w:val="15"/>
-              </w:rPr>
-              <w:t>bytes.</w:t>
-            </w:r>
-            <w:r>
-              <w:rPr>
-                <w:sz w:val="15"/>
-                <w:szCs w:val="15"/>
-              </w:rPr>
-              <w:t xml:space="preserve"> </w:t>
             </w:r>
           </w:p>
           <w:p>
@@ -11177,15 +10397,7 @@
                 <w:sz w:val="15"/>
                 <w:szCs w:val="15"/>
               </w:rPr>
-              <w:t>data_</w:t>
-            </w:r>
-            <w:proofErr w:type="gramStart"/>
-            <w:r>
-              <w:rPr>
-                <w:sz w:val="15"/>
-                <w:szCs w:val="15"/>
-              </w:rPr>
-              <w:t>a</w:t>
+              <w:t>data_a</w:t>
             </w:r>
             <w:r>
               <w:rPr>
@@ -11200,39 +10412,31 @@
                 <w:sz w:val="15"/>
                 <w:szCs w:val="15"/>
               </w:rPr>
+              <w:t>(0) is sent/received first</w:t>
+            </w:r>
+            <w:r>
+              <w:rPr>
+                <w:sz w:val="15"/>
+                <w:szCs w:val="15"/>
+              </w:rPr>
+              <w:t xml:space="preserve">, while </w:t>
+            </w:r>
+            <w:proofErr w:type="spellStart"/>
+            <w:r>
+              <w:rPr>
+                <w:sz w:val="15"/>
+                <w:szCs w:val="15"/>
+              </w:rPr>
+              <w:t>data_array</w:t>
+            </w:r>
+            <w:proofErr w:type="spellEnd"/>
+            <w:r>
+              <w:rPr>
+                <w:sz w:val="15"/>
+                <w:szCs w:val="15"/>
+              </w:rPr>
               <w:t>(</w:t>
             </w:r>
-            <w:proofErr w:type="gramEnd"/>
-            <w:r>
-              <w:rPr>
-                <w:sz w:val="15"/>
-                <w:szCs w:val="15"/>
-              </w:rPr>
-              <w:t>0) is sent/received first</w:t>
-            </w:r>
-            <w:r>
-              <w:rPr>
-                <w:sz w:val="15"/>
-                <w:szCs w:val="15"/>
-              </w:rPr>
-              <w:t xml:space="preserve">, while </w:t>
-            </w:r>
-            <w:proofErr w:type="spellStart"/>
-            <w:r>
-              <w:rPr>
-                <w:sz w:val="15"/>
-                <w:szCs w:val="15"/>
-              </w:rPr>
-              <w:t>data_array</w:t>
-            </w:r>
-            <w:proofErr w:type="spellEnd"/>
-            <w:r>
-              <w:rPr>
-                <w:sz w:val="15"/>
-                <w:szCs w:val="15"/>
-              </w:rPr>
-              <w:t>(</w:t>
-            </w:r>
             <w:proofErr w:type="spellStart"/>
             <w:r>
               <w:rPr>
@@ -11268,39 +10472,14 @@
                 <w:sz w:val="15"/>
                 <w:szCs w:val="15"/>
               </w:rPr>
-              <w:t xml:space="preserve">Note that for </w:t>
-            </w:r>
-            <w:proofErr w:type="spellStart"/>
-            <w:r>
-              <w:rPr>
-                <w:sz w:val="15"/>
-                <w:szCs w:val="15"/>
-              </w:rPr>
-              <w:t>slv</w:t>
-            </w:r>
-            <w:proofErr w:type="spellEnd"/>
-            <w:r>
-              <w:rPr>
-                <w:sz w:val="15"/>
-                <w:szCs w:val="15"/>
-              </w:rPr>
-              <w:t xml:space="preserve"> and </w:t>
-            </w:r>
-            <w:proofErr w:type="spellStart"/>
-            <w:r>
-              <w:rPr>
-                <w:sz w:val="15"/>
-                <w:szCs w:val="15"/>
-              </w:rPr>
-              <w:t>t_slv_array</w:t>
-            </w:r>
-            <w:proofErr w:type="spellEnd"/>
-            <w:r>
-              <w:rPr>
-                <w:sz w:val="15"/>
-                <w:szCs w:val="15"/>
-              </w:rPr>
-              <w:t>, the 8 upper</w:t>
+              <w:t>Note that</w:t>
+            </w:r>
+            <w:r>
+              <w:rPr>
+                <w:sz w:val="15"/>
+                <w:szCs w:val="15"/>
+              </w:rPr>
+              <w:t xml:space="preserve"> the 8 upper</w:t>
             </w:r>
             <w:r>
               <w:rPr>
@@ -11335,30 +10514,14 @@
                 <w:sz w:val="15"/>
                 <w:szCs w:val="15"/>
               </w:rPr>
-              <w:t xml:space="preserve"> bits </w:t>
-            </w:r>
-            <w:proofErr w:type="gramStart"/>
-            <w:r>
-              <w:rPr>
-                <w:sz w:val="15"/>
-                <w:szCs w:val="15"/>
-              </w:rPr>
-              <w:t xml:space="preserve">are </w:t>
-            </w:r>
-            <w:r>
-              <w:rPr>
-                <w:sz w:val="15"/>
-                <w:szCs w:val="15"/>
-              </w:rPr>
-              <w:t>is</w:t>
-            </w:r>
-            <w:proofErr w:type="gramEnd"/>
-            <w:r>
-              <w:rPr>
-                <w:sz w:val="15"/>
-                <w:szCs w:val="15"/>
-              </w:rPr>
-              <w:t xml:space="preserve"> sent/received</w:t>
+              <w:t xml:space="preserve"> bits are </w:t>
+            </w:r>
+            <w:r>
+              <w:rPr>
+                <w:sz w:val="15"/>
+                <w:szCs w:val="15"/>
+              </w:rPr>
+              <w:t>is sent/received</w:t>
             </w:r>
             <w:r>
               <w:rPr>
@@ -11414,17 +10577,8 @@
                 <w:sz w:val="15"/>
                 <w:szCs w:val="15"/>
               </w:rPr>
-              <w:t xml:space="preserve">or example defined by the test sequencer as </w:t>
-            </w:r>
-            <w:proofErr w:type="gramStart"/>
-            <w:r>
-              <w:rPr>
-                <w:sz w:val="15"/>
-                <w:szCs w:val="15"/>
-              </w:rPr>
-              <w:t>follows :</w:t>
-            </w:r>
-            <w:proofErr w:type="gramEnd"/>
+              <w:t>or example defined by the test sequencer as follows:</w:t>
+            </w:r>
             <w:r>
               <w:rPr>
                 <w:sz w:val="15"/>
@@ -11451,50 +10605,51 @@
                 <w:sz w:val="15"/>
                 <w:szCs w:val="15"/>
               </w:rPr>
-              <w:t xml:space="preserve">  </w:t>
-            </w:r>
+              <w:t xml:space="preserve">  variable </w:t>
+            </w:r>
+            <w:proofErr w:type="spellStart"/>
             <w:r>
               <w:rPr>
                 <w:rFonts w:ascii="Courier New" w:hAnsi="Courier New" w:cs="Courier New"/>
                 <w:sz w:val="15"/>
                 <w:szCs w:val="15"/>
               </w:rPr>
-              <w:t xml:space="preserve">variable </w:t>
-            </w:r>
-            <w:proofErr w:type="spellStart"/>
+              <w:t>v_slv_data_array</w:t>
+            </w:r>
+            <w:proofErr w:type="spellEnd"/>
             <w:r>
               <w:rPr>
                 <w:rFonts w:ascii="Courier New" w:hAnsi="Courier New" w:cs="Courier New"/>
                 <w:sz w:val="15"/>
                 <w:szCs w:val="15"/>
               </w:rPr>
-              <w:t>v_data_array</w:t>
-            </w:r>
-            <w:proofErr w:type="spellEnd"/>
+              <w:t xml:space="preserve"> : </w:t>
+            </w:r>
+            <w:proofErr w:type="spellStart"/>
             <w:r>
               <w:rPr>
                 <w:rFonts w:ascii="Courier New" w:hAnsi="Courier New" w:cs="Courier New"/>
                 <w:sz w:val="15"/>
                 <w:szCs w:val="15"/>
               </w:rPr>
-              <w:t xml:space="preserve"> </w:t>
-            </w:r>
+              <w:t>t_slv_array</w:t>
+            </w:r>
+            <w:proofErr w:type="spellEnd"/>
             <w:r>
               <w:rPr>
                 <w:rFonts w:ascii="Courier New" w:hAnsi="Courier New" w:cs="Courier New"/>
                 <w:sz w:val="15"/>
                 <w:szCs w:val="15"/>
               </w:rPr>
-              <w:t xml:space="preserve">  </w:t>
-            </w:r>
-            <w:proofErr w:type="gramStart"/>
+              <w:t>(0 to C_MAX_</w:t>
+            </w:r>
             <w:r>
               <w:rPr>
                 <w:rFonts w:ascii="Courier New" w:hAnsi="Courier New" w:cs="Courier New"/>
                 <w:sz w:val="15"/>
                 <w:szCs w:val="15"/>
               </w:rPr>
-              <w:t xml:space="preserve">  </w:t>
+              <w:t>WORD</w:t>
             </w:r>
             <w:r>
               <w:rPr>
@@ -11502,103 +10657,23 @@
                 <w:sz w:val="15"/>
                 <w:szCs w:val="15"/>
               </w:rPr>
-              <w:t>:</w:t>
-            </w:r>
-            <w:proofErr w:type="gramEnd"/>
+              <w:t>S-1)(C_</w:t>
+            </w:r>
             <w:r>
               <w:rPr>
                 <w:rFonts w:ascii="Courier New" w:hAnsi="Courier New" w:cs="Courier New"/>
                 <w:sz w:val="15"/>
                 <w:szCs w:val="15"/>
               </w:rPr>
-              <w:t xml:space="preserve"> </w:t>
-            </w:r>
-            <w:proofErr w:type="spellStart"/>
+              <w:t>W</w:t>
+            </w:r>
             <w:r>
               <w:rPr>
                 <w:rFonts w:ascii="Courier New" w:hAnsi="Courier New" w:cs="Courier New"/>
                 <w:sz w:val="15"/>
                 <w:szCs w:val="15"/>
               </w:rPr>
-              <w:t>t_byte</w:t>
-            </w:r>
-            <w:r>
-              <w:rPr>
-                <w:rFonts w:ascii="Courier New" w:hAnsi="Courier New" w:cs="Courier New"/>
-                <w:sz w:val="15"/>
-                <w:szCs w:val="15"/>
-              </w:rPr>
-              <w:t>_array</w:t>
-            </w:r>
-            <w:proofErr w:type="spellEnd"/>
-            <w:r>
-              <w:rPr>
-                <w:rFonts w:ascii="Courier New" w:hAnsi="Courier New" w:cs="Courier New"/>
-                <w:sz w:val="15"/>
-                <w:szCs w:val="15"/>
-              </w:rPr>
-              <w:t>(0 to C_MAX_BYTES</w:t>
-            </w:r>
-            <w:r>
-              <w:rPr>
-                <w:rFonts w:ascii="Courier New" w:hAnsi="Courier New" w:cs="Courier New"/>
-                <w:sz w:val="15"/>
-                <w:szCs w:val="15"/>
-              </w:rPr>
-              <w:t>-1)</w:t>
-            </w:r>
-            <w:r>
-              <w:rPr>
-                <w:rFonts w:ascii="Courier New" w:hAnsi="Courier New" w:cs="Courier New"/>
-                <w:sz w:val="15"/>
-                <w:szCs w:val="15"/>
-              </w:rPr>
-              <w:t>;</w:t>
-            </w:r>
-            <w:r>
-              <w:rPr>
-                <w:rFonts w:ascii="Courier New" w:hAnsi="Courier New" w:cs="Courier New"/>
-                <w:sz w:val="15"/>
-                <w:szCs w:val="15"/>
-              </w:rPr>
-              <w:br/>
-              <w:t xml:space="preserve">  variable </w:t>
-            </w:r>
-            <w:proofErr w:type="spellStart"/>
-            <w:r>
-              <w:rPr>
-                <w:rFonts w:ascii="Courier New" w:hAnsi="Courier New" w:cs="Courier New"/>
-                <w:sz w:val="15"/>
-                <w:szCs w:val="15"/>
-              </w:rPr>
-              <w:t>v_slv_data_array</w:t>
-            </w:r>
-            <w:proofErr w:type="spellEnd"/>
-            <w:r>
-              <w:rPr>
-                <w:rFonts w:ascii="Courier New" w:hAnsi="Courier New" w:cs="Courier New"/>
-                <w:sz w:val="15"/>
-                <w:szCs w:val="15"/>
-              </w:rPr>
-              <w:t xml:space="preserve"> : </w:t>
-            </w:r>
-            <w:proofErr w:type="spellStart"/>
-            <w:r>
-              <w:rPr>
-                <w:rFonts w:ascii="Courier New" w:hAnsi="Courier New" w:cs="Courier New"/>
-                <w:sz w:val="15"/>
-                <w:szCs w:val="15"/>
-              </w:rPr>
-              <w:t>t_slv_array</w:t>
-            </w:r>
-            <w:proofErr w:type="spellEnd"/>
-            <w:r>
-              <w:rPr>
-                <w:rFonts w:ascii="Courier New" w:hAnsi="Courier New" w:cs="Courier New"/>
-                <w:sz w:val="15"/>
-                <w:szCs w:val="15"/>
-              </w:rPr>
-              <w:t xml:space="preserve">(0 to C_MAX_BYTES-1)(C_MAX_WORD_LENGTH-1 </w:t>
+              <w:t xml:space="preserve">ORD_LENGTH-1 </w:t>
             </w:r>
             <w:proofErr w:type="spellStart"/>
             <w:r>
@@ -11677,37 +10752,6 @@
               <w:rPr>
                 <w:sz w:val="15"/>
               </w:rPr>
-              <w:t>t_</w:t>
-            </w:r>
-            <w:r>
-              <w:rPr>
-                <w:sz w:val="15"/>
-              </w:rPr>
-              <w:t>byte_array</w:t>
-            </w:r>
-            <w:proofErr w:type="spellEnd"/>
-            <w:r>
-              <w:rPr>
-                <w:sz w:val="15"/>
-              </w:rPr>
-              <w:t>,</w:t>
-            </w:r>
-          </w:p>
-          <w:p>
-            <w:pPr>
-              <w:tabs>
-                <w:tab w:val="left" w:pos="4820"/>
-              </w:tabs>
-              <w:spacing w:line="276" w:lineRule="auto"/>
-              <w:rPr>
-                <w:sz w:val="15"/>
-              </w:rPr>
-            </w:pPr>
-            <w:proofErr w:type="spellStart"/>
-            <w:r>
-              <w:rPr>
-                <w:sz w:val="15"/>
-              </w:rPr>
               <w:t>t_slv_array</w:t>
             </w:r>
             <w:proofErr w:type="spellEnd"/>
@@ -11757,19 +10801,35 @@
                 <w:sz w:val="15"/>
               </w:rPr>
             </w:pPr>
-            <w:proofErr w:type="gramStart"/>
-            <w:r>
-              <w:rPr>
-                <w:sz w:val="15"/>
-              </w:rPr>
-              <w:t>x”D</w:t>
-            </w:r>
-            <w:proofErr w:type="gramEnd"/>
-            <w:r>
-              <w:rPr>
-                <w:sz w:val="15"/>
-              </w:rPr>
-              <w:t>0” &amp; x”D1”</w:t>
+            <w:r>
+              <w:rPr>
+                <w:sz w:val="15"/>
+              </w:rPr>
+              <w:t>(</w:t>
+            </w:r>
+            <w:r>
+              <w:rPr>
+                <w:sz w:val="15"/>
+              </w:rPr>
+              <w:t>x”D0”</w:t>
+            </w:r>
+            <w:r>
+              <w:rPr>
+                <w:sz w:val="15"/>
+              </w:rPr>
+              <w:t>,</w:t>
+            </w:r>
+            <w:r>
+              <w:rPr>
+                <w:sz w:val="15"/>
+              </w:rPr>
+              <w:t xml:space="preserve"> x”D1”</w:t>
+            </w:r>
+            <w:r>
+              <w:rPr>
+                <w:sz w:val="15"/>
+              </w:rPr>
+              <w:t>)</w:t>
             </w:r>
             <w:r>
               <w:rPr>
@@ -11827,7 +10887,7 @@
               <w:rPr>
                 <w:sz w:val="15"/>
               </w:rPr>
-              <w:t xml:space="preserve">An array of bytes, </w:t>
+              <w:t xml:space="preserve">An array of </w:t>
             </w:r>
             <w:r>
               <w:rPr>
@@ -11992,14 +11052,12 @@
                 <w:sz w:val="15"/>
               </w:rPr>
             </w:pPr>
-            <w:proofErr w:type="gramStart"/>
             <w:r>
               <w:rPr>
                 <w:sz w:val="15"/>
               </w:rPr>
               <w:t>x“</w:t>
             </w:r>
-            <w:proofErr w:type="gramEnd"/>
             <w:r>
               <w:rPr>
                 <w:sz w:val="15"/>
@@ -12139,23 +11197,7 @@
                 <w:sz w:val="15"/>
                 <w:szCs w:val="15"/>
               </w:rPr>
-              <w:t xml:space="preserve">data words, </w:t>
-            </w:r>
-            <w:proofErr w:type="gramStart"/>
-            <w:r>
-              <w:rPr>
-                <w:sz w:val="15"/>
-                <w:szCs w:val="15"/>
-              </w:rPr>
-              <w:t>i.e.</w:t>
-            </w:r>
-            <w:proofErr w:type="gramEnd"/>
-            <w:r>
-              <w:rPr>
-                <w:sz w:val="15"/>
-                <w:szCs w:val="15"/>
-              </w:rPr>
-              <w:t xml:space="preserve"> </w:t>
+              <w:t xml:space="preserve">data words, i.e. </w:t>
             </w:r>
             <w:r>
               <w:rPr>
@@ -12167,7 +11209,7 @@
             <w:bookmarkStart w:id="1" w:name="_Ref476310535"/>
             <w:r>
               <w:rPr>
-                <w:rStyle w:val="Fotnotereferanse"/>
+                <w:rStyle w:val="FootnoteReference"/>
                 <w:sz w:val="15"/>
                 <w:szCs w:val="15"/>
               </w:rPr>
@@ -12281,18 +11323,9 @@
                 <w:sz w:val="15"/>
                 <w:szCs w:val="15"/>
               </w:rPr>
-              <w:t>axistream_</w:t>
-            </w:r>
-            <w:proofErr w:type="gramStart"/>
-            <w:r>
-              <w:rPr>
-                <w:sz w:val="15"/>
-                <w:szCs w:val="15"/>
-              </w:rPr>
-              <w:t>if.tuser</w:t>
-            </w:r>
-            <w:proofErr w:type="spellEnd"/>
-            <w:proofErr w:type="gramEnd"/>
+              <w:t>axistream_if.tuser</w:t>
+            </w:r>
+            <w:proofErr w:type="spellEnd"/>
             <w:r>
               <w:rPr>
                 <w:sz w:val="15"/>
@@ -12339,15 +11372,7 @@
                 <w:sz w:val="15"/>
                 <w:szCs w:val="15"/>
               </w:rPr>
-              <w:t>axistream_</w:t>
-            </w:r>
-            <w:proofErr w:type="gramStart"/>
-            <w:r>
-              <w:rPr>
-                <w:sz w:val="15"/>
-                <w:szCs w:val="15"/>
-              </w:rPr>
-              <w:t>if.</w:t>
+              <w:t>axistream_if.</w:t>
             </w:r>
             <w:r>
               <w:rPr>
@@ -12357,7 +11382,6 @@
               <w:t>TUSER</w:t>
             </w:r>
             <w:proofErr w:type="spellEnd"/>
-            <w:proofErr w:type="gramEnd"/>
             <w:r>
               <w:rPr>
                 <w:sz w:val="15"/>
@@ -12597,23 +11621,7 @@
                 <w:sz w:val="15"/>
                 <w:szCs w:val="15"/>
               </w:rPr>
-              <w:t xml:space="preserve">data words, </w:t>
-            </w:r>
-            <w:proofErr w:type="gramStart"/>
-            <w:r>
-              <w:rPr>
-                <w:sz w:val="15"/>
-                <w:szCs w:val="15"/>
-              </w:rPr>
-              <w:t>i.e.</w:t>
-            </w:r>
-            <w:proofErr w:type="gramEnd"/>
-            <w:r>
-              <w:rPr>
-                <w:sz w:val="15"/>
-                <w:szCs w:val="15"/>
-              </w:rPr>
-              <w:t xml:space="preserve"> transfers</w:t>
+              <w:t>data words, i.e. transfers</w:t>
             </w:r>
             <w:r>
               <w:rPr>
@@ -12644,7 +11652,7 @@
             </w:r>
             <w:r>
               <w:rPr>
-                <w:rStyle w:val="Fotnotereferanse"/>
+                <w:rStyle w:val="FootnoteReference"/>
               </w:rPr>
               <w:t>1</w:t>
             </w:r>
@@ -12702,18 +11710,9 @@
                 <w:sz w:val="15"/>
                 <w:szCs w:val="15"/>
               </w:rPr>
-              <w:t>axistream_</w:t>
-            </w:r>
-            <w:proofErr w:type="gramStart"/>
-            <w:r>
-              <w:rPr>
-                <w:sz w:val="15"/>
-                <w:szCs w:val="15"/>
-              </w:rPr>
-              <w:t>if.TSTRB</w:t>
-            </w:r>
-            <w:proofErr w:type="spellEnd"/>
-            <w:proofErr w:type="gramEnd"/>
+              <w:t>axistream_if.TSTRB</w:t>
+            </w:r>
+            <w:proofErr w:type="spellEnd"/>
             <w:r>
               <w:rPr>
                 <w:sz w:val="15"/>
@@ -12752,15 +11751,7 @@
                 <w:sz w:val="15"/>
                 <w:szCs w:val="15"/>
               </w:rPr>
-              <w:t>axistream_</w:t>
-            </w:r>
-            <w:proofErr w:type="gramStart"/>
-            <w:r>
-              <w:rPr>
-                <w:sz w:val="15"/>
-                <w:szCs w:val="15"/>
-              </w:rPr>
-              <w:t>if.</w:t>
+              <w:t>axistream_if.</w:t>
             </w:r>
             <w:r>
               <w:rPr>
@@ -12770,7 +11761,6 @@
               <w:t>TSTRB</w:t>
             </w:r>
             <w:proofErr w:type="spellEnd"/>
-            <w:proofErr w:type="gramEnd"/>
             <w:r>
               <w:rPr>
                 <w:sz w:val="15"/>
@@ -12919,19 +11909,11 @@
                 <w:sz w:val="15"/>
               </w:rPr>
             </w:pPr>
-            <w:proofErr w:type="gramStart"/>
-            <w:r>
-              <w:rPr>
-                <w:sz w:val="15"/>
-              </w:rPr>
-              <w:t>x“</w:t>
-            </w:r>
-            <w:proofErr w:type="gramEnd"/>
-            <w:r>
-              <w:rPr>
-                <w:sz w:val="15"/>
-              </w:rPr>
-              <w:t>01” &amp; x“02”</w:t>
+            <w:r>
+              <w:rPr>
+                <w:sz w:val="15"/>
+              </w:rPr>
+              <w:t>x“01” &amp; x“02”</w:t>
             </w:r>
           </w:p>
           <w:p>
@@ -12995,23 +11977,7 @@
                 <w:sz w:val="15"/>
                 <w:szCs w:val="15"/>
               </w:rPr>
-              <w:t xml:space="preserve"> data words, </w:t>
-            </w:r>
-            <w:proofErr w:type="gramStart"/>
-            <w:r>
-              <w:rPr>
-                <w:sz w:val="15"/>
-                <w:szCs w:val="15"/>
-              </w:rPr>
-              <w:t>i.e.</w:t>
-            </w:r>
-            <w:proofErr w:type="gramEnd"/>
-            <w:r>
-              <w:rPr>
-                <w:sz w:val="15"/>
-                <w:szCs w:val="15"/>
-              </w:rPr>
-              <w:t xml:space="preserve"> transfers</w:t>
+              <w:t xml:space="preserve"> data words, i.e. transfers</w:t>
             </w:r>
             <w:r>
               <w:rPr>
@@ -13042,7 +12008,7 @@
             </w:r>
             <w:r>
               <w:rPr>
-                <w:rStyle w:val="Fotnotereferanse"/>
+                <w:rStyle w:val="FootnoteReference"/>
               </w:rPr>
               <w:t>1</w:t>
             </w:r>
@@ -13078,23 +12044,7 @@
                 <w:sz w:val="15"/>
                 <w:szCs w:val="15"/>
               </w:rPr>
-              <w:t xml:space="preserve">The number of bits </w:t>
-            </w:r>
-            <w:proofErr w:type="gramStart"/>
-            <w:r>
-              <w:rPr>
-                <w:sz w:val="15"/>
-                <w:szCs w:val="15"/>
-              </w:rPr>
-              <w:t>actually used</w:t>
-            </w:r>
-            <w:proofErr w:type="gramEnd"/>
-            <w:r>
-              <w:rPr>
-                <w:sz w:val="15"/>
-                <w:szCs w:val="15"/>
-              </w:rPr>
-              <w:t xml:space="preserve"> in each array entry corresponds to the width of </w:t>
+              <w:t xml:space="preserve">The number of bits actually used in each array entry corresponds to the width of </w:t>
             </w:r>
             <w:proofErr w:type="spellStart"/>
             <w:r>
@@ -13306,19 +12256,11 @@
                 <w:sz w:val="15"/>
               </w:rPr>
             </w:pPr>
-            <w:proofErr w:type="gramStart"/>
-            <w:r>
-              <w:rPr>
-                <w:sz w:val="15"/>
-              </w:rPr>
-              <w:t>x“</w:t>
-            </w:r>
-            <w:proofErr w:type="gramEnd"/>
-            <w:r>
-              <w:rPr>
-                <w:sz w:val="15"/>
-              </w:rPr>
-              <w:t>1” &amp; x“2”</w:t>
+            <w:r>
+              <w:rPr>
+                <w:sz w:val="15"/>
+              </w:rPr>
+              <w:t>x“1” &amp; x“2”</w:t>
             </w:r>
           </w:p>
           <w:p>
@@ -13394,23 +12336,7 @@
                 <w:sz w:val="15"/>
                 <w:szCs w:val="15"/>
               </w:rPr>
-              <w:t xml:space="preserve"> data words, </w:t>
-            </w:r>
-            <w:proofErr w:type="gramStart"/>
-            <w:r>
-              <w:rPr>
-                <w:sz w:val="15"/>
-                <w:szCs w:val="15"/>
-              </w:rPr>
-              <w:t>i.e.</w:t>
-            </w:r>
-            <w:proofErr w:type="gramEnd"/>
-            <w:r>
-              <w:rPr>
-                <w:sz w:val="15"/>
-                <w:szCs w:val="15"/>
-              </w:rPr>
-              <w:t xml:space="preserve"> transfers</w:t>
+              <w:t xml:space="preserve"> data words, i.e. transfers</w:t>
             </w:r>
             <w:r>
               <w:rPr>
@@ -13441,7 +12367,7 @@
             </w:r>
             <w:r>
               <w:rPr>
-                <w:rStyle w:val="Fotnotereferanse"/>
+                <w:rStyle w:val="FootnoteReference"/>
               </w:rPr>
               <w:t>1</w:t>
             </w:r>
@@ -13485,15 +12411,7 @@
                 <w:sz w:val="15"/>
                 <w:szCs w:val="15"/>
               </w:rPr>
-              <w:t>axistream_</w:t>
-            </w:r>
-            <w:proofErr w:type="gramStart"/>
-            <w:r>
-              <w:rPr>
-                <w:sz w:val="15"/>
-                <w:szCs w:val="15"/>
-              </w:rPr>
-              <w:t>if.T</w:t>
+              <w:t>axistream_if.T</w:t>
             </w:r>
             <w:r>
               <w:rPr>
@@ -13503,7 +12421,6 @@
               <w:t>DEST</w:t>
             </w:r>
             <w:proofErr w:type="spellEnd"/>
-            <w:proofErr w:type="gramEnd"/>
             <w:r>
               <w:rPr>
                 <w:sz w:val="15"/>
@@ -13542,15 +12459,7 @@
                 <w:sz w:val="15"/>
                 <w:szCs w:val="15"/>
               </w:rPr>
-              <w:t>axistream_</w:t>
-            </w:r>
-            <w:proofErr w:type="gramStart"/>
-            <w:r>
-              <w:rPr>
-                <w:sz w:val="15"/>
-                <w:szCs w:val="15"/>
-              </w:rPr>
-              <w:t>if.T</w:t>
+              <w:t>axistream_if.T</w:t>
             </w:r>
             <w:r>
               <w:rPr>
@@ -13560,7 +12469,6 @@
               <w:t>DEST</w:t>
             </w:r>
             <w:proofErr w:type="spellEnd"/>
-            <w:proofErr w:type="gramEnd"/>
             <w:r>
               <w:rPr>
                 <w:sz w:val="15"/>
@@ -13744,21 +12652,7 @@
               <w:rPr>
                 <w:sz w:val="15"/>
               </w:rPr>
-              <w:t xml:space="preserve">The number of bytes received, </w:t>
-            </w:r>
-            <w:proofErr w:type="gramStart"/>
-            <w:r>
-              <w:rPr>
-                <w:sz w:val="15"/>
-              </w:rPr>
-              <w:t>i.e.</w:t>
-            </w:r>
-            <w:proofErr w:type="gramEnd"/>
-            <w:r>
-              <w:rPr>
-                <w:sz w:val="15"/>
-              </w:rPr>
-              <w:t xml:space="preserve"> th</w:t>
+              <w:t>The number of bytes received, i.e. th</w:t>
             </w:r>
             <w:r>
               <w:rPr>
@@ -14603,7 +13497,7 @@
     </w:tbl>
     <w:p>
       <w:pPr>
-        <w:pStyle w:val="Undertittel"/>
+        <w:pStyle w:val="Subtitle"/>
         <w:keepNext/>
         <w:tabs>
           <w:tab w:val="left" w:pos="2660"/>
@@ -14686,7 +13580,7 @@
     </w:p>
     <w:tbl>
       <w:tblPr>
-        <w:tblStyle w:val="Enkelttabell3"/>
+        <w:tblStyle w:val="TableSimple3"/>
         <w:tblW w:w="15408" w:type="dxa"/>
         <w:tblBorders>
           <w:top w:val="none" w:sz="0" w:space="0" w:color="auto"/>
@@ -15422,7 +14316,7 @@
             </w:r>
             <w:r>
               <w:rPr>
-                <w:rStyle w:val="Fotnotereferanse"/>
+                <w:rStyle w:val="FootnoteReference"/>
                 <w:rFonts w:cs="Helvetica"/>
                 <w:sz w:val="15"/>
                 <w:szCs w:val="15"/>
@@ -15762,7 +14656,7 @@
             <w:bookmarkStart w:id="2" w:name="_Ref476300434"/>
             <w:r>
               <w:rPr>
-                <w:rStyle w:val="Fotnotereferanse"/>
+                <w:rStyle w:val="FootnoteReference"/>
                 <w:rFonts w:cs="Helvetica"/>
                 <w:sz w:val="15"/>
                 <w:szCs w:val="15"/>
@@ -15840,19 +14734,9 @@
                 <w:sz w:val="15"/>
                 <w:szCs w:val="15"/>
               </w:rPr>
-              <w:t>axistream_</w:t>
-            </w:r>
-            <w:proofErr w:type="gramStart"/>
-            <w:r>
-              <w:rPr>
-                <w:rFonts w:cs="Helvetica"/>
-                <w:sz w:val="15"/>
-                <w:szCs w:val="15"/>
-              </w:rPr>
-              <w:t>if.tuser</w:t>
-            </w:r>
-            <w:proofErr w:type="spellEnd"/>
-            <w:proofErr w:type="gramEnd"/>
+              <w:t>axistream_if.tuser</w:t>
+            </w:r>
+            <w:proofErr w:type="spellEnd"/>
             <w:r>
               <w:rPr>
                 <w:rFonts w:cs="Helvetica"/>
@@ -16075,7 +14959,7 @@
             </w:r>
             <w:r>
               <w:rPr>
-                <w:rStyle w:val="Fotnotereferanse"/>
+                <w:rStyle w:val="FootnoteReference"/>
                 <w:rFonts w:cs="Helvetica"/>
                 <w:sz w:val="15"/>
                 <w:szCs w:val="15"/>
@@ -16279,19 +15163,9 @@
                 <w:sz w:val="15"/>
                 <w:szCs w:val="15"/>
               </w:rPr>
-              <w:t>axistream_</w:t>
-            </w:r>
-            <w:proofErr w:type="gramStart"/>
-            <w:r>
-              <w:rPr>
-                <w:rFonts w:cs="Helvetica"/>
-                <w:sz w:val="15"/>
-                <w:szCs w:val="15"/>
-              </w:rPr>
-              <w:t>if.tstrb</w:t>
-            </w:r>
-            <w:proofErr w:type="spellEnd"/>
-            <w:proofErr w:type="gramEnd"/>
+              <w:t>axistream_if.tstrb</w:t>
+            </w:r>
+            <w:proofErr w:type="spellEnd"/>
             <w:r>
               <w:rPr>
                 <w:rFonts w:cs="Helvetica"/>
@@ -16907,7 +15781,7 @@
             </w:r>
             <w:r>
               <w:rPr>
-                <w:rStyle w:val="Fotnotereferanse"/>
+                <w:rStyle w:val="FootnoteReference"/>
                 <w:rFonts w:cs="Helvetica"/>
                 <w:sz w:val="15"/>
                 <w:szCs w:val="15"/>
@@ -17260,7 +16134,7 @@
             </w:r>
             <w:r>
               <w:rPr>
-                <w:rStyle w:val="Fotnotereferanse"/>
+                <w:rStyle w:val="FootnoteReference"/>
                 <w:rFonts w:cs="Helvetica"/>
                 <w:sz w:val="15"/>
                 <w:szCs w:val="15"/>
@@ -17413,19 +16287,9 @@
                 <w:sz w:val="15"/>
                 <w:szCs w:val="15"/>
               </w:rPr>
-              <w:t>axistream_</w:t>
-            </w:r>
-            <w:proofErr w:type="gramStart"/>
-            <w:r>
-              <w:rPr>
-                <w:rFonts w:cs="Helvetica"/>
-                <w:sz w:val="15"/>
-                <w:szCs w:val="15"/>
-              </w:rPr>
-              <w:t>if.tdest</w:t>
-            </w:r>
-            <w:proofErr w:type="spellEnd"/>
-            <w:proofErr w:type="gramEnd"/>
+              <w:t>axistream_if.tdest</w:t>
+            </w:r>
+            <w:proofErr w:type="spellEnd"/>
             <w:r>
               <w:rPr>
                 <w:rFonts w:cs="Helvetica"/>
@@ -17493,7 +16357,7 @@
     </w:p>
     <w:p>
       <w:pPr>
-        <w:pStyle w:val="Undertittel"/>
+        <w:pStyle w:val="Subtitle"/>
         <w:tabs>
           <w:tab w:val="left" w:pos="2660"/>
         </w:tabs>
@@ -17517,7 +16381,7 @@
     </w:p>
     <w:p>
       <w:pPr>
-        <w:pStyle w:val="Overskrift1"/>
+        <w:pStyle w:val="Heading1"/>
         <w:rPr>
           <w:rFonts w:ascii="Helvetica" w:hAnsi="Helvetica"/>
         </w:rPr>
@@ -17543,8 +16407,8 @@
         <w:tblLook w:val="04A0" w:firstRow="1" w:lastRow="0" w:firstColumn="1" w:lastColumn="0" w:noHBand="0" w:noVBand="1"/>
       </w:tblPr>
       <w:tblGrid>
-        <w:gridCol w:w="2588"/>
-        <w:gridCol w:w="13119"/>
+        <w:gridCol w:w="2477"/>
+        <w:gridCol w:w="13230"/>
       </w:tblGrid>
       <w:tr>
         <w:trPr>
@@ -17641,37 +16505,10 @@
             <w:proofErr w:type="spellEnd"/>
             <w:r>
               <w:rPr>
-                <w:rFonts w:cs="Courier New"/>
-                <w:b/>
-                <w:sz w:val="16"/>
-                <w:szCs w:val="16"/>
-              </w:rPr>
-              <w:t>[_</w:t>
-            </w:r>
-            <w:proofErr w:type="gramStart"/>
-            <w:r>
-              <w:rPr>
-                <w:rFonts w:cs="Courier New"/>
-                <w:b/>
-                <w:sz w:val="16"/>
-                <w:szCs w:val="16"/>
-              </w:rPr>
-              <w:t>bytes]</w:t>
-            </w:r>
-            <w:r>
-              <w:rPr>
                 <w:b/>
                 <w:szCs w:val="18"/>
               </w:rPr>
-              <w:t>(</w:t>
-            </w:r>
-            <w:proofErr w:type="gramEnd"/>
-            <w:r>
-              <w:rPr>
-                <w:b/>
-                <w:szCs w:val="18"/>
-              </w:rPr>
-              <w:t>)</w:t>
+              <w:t>()</w:t>
             </w:r>
           </w:p>
         </w:tc>
@@ -17715,8 +16552,9 @@
                 <w:sz w:val="16"/>
                 <w:szCs w:val="16"/>
               </w:rPr>
-              <w:t>[_bytes]</w:t>
-            </w:r>
+              <w:t xml:space="preserve"> (</w:t>
+            </w:r>
+            <w:proofErr w:type="spellStart"/>
             <w:r>
               <w:rPr>
                 <w:rFonts w:cs="Courier New"/>
@@ -17724,9 +16562,8 @@
                 <w:sz w:val="16"/>
                 <w:szCs w:val="16"/>
               </w:rPr>
-              <w:t xml:space="preserve"> (</w:t>
-            </w:r>
-            <w:proofErr w:type="spellStart"/>
+              <w:t>data</w:t>
+            </w:r>
             <w:r>
               <w:rPr>
                 <w:rFonts w:cs="Courier New"/>
@@ -17734,8 +16571,9 @@
                 <w:sz w:val="16"/>
                 <w:szCs w:val="16"/>
               </w:rPr>
-              <w:t>data</w:t>
-            </w:r>
+              <w:t>_array</w:t>
+            </w:r>
+            <w:proofErr w:type="spellEnd"/>
             <w:r>
               <w:rPr>
                 <w:rFonts w:cs="Courier New"/>
@@ -17743,9 +16581,9 @@
                 <w:sz w:val="16"/>
                 <w:szCs w:val="16"/>
               </w:rPr>
-              <w:t>_array</w:t>
-            </w:r>
-            <w:proofErr w:type="spellEnd"/>
+              <w:t>, [</w:t>
+            </w:r>
+            <w:proofErr w:type="spellStart"/>
             <w:r>
               <w:rPr>
                 <w:rFonts w:cs="Courier New"/>
@@ -17753,9 +16591,8 @@
                 <w:sz w:val="16"/>
                 <w:szCs w:val="16"/>
               </w:rPr>
-              <w:t>, [</w:t>
-            </w:r>
-            <w:proofErr w:type="spellStart"/>
+              <w:t>user_a</w:t>
+            </w:r>
             <w:r>
               <w:rPr>
                 <w:rFonts w:cs="Courier New"/>
@@ -17763,8 +16600,9 @@
                 <w:sz w:val="16"/>
                 <w:szCs w:val="16"/>
               </w:rPr>
-              <w:t>user_a</w:t>
-            </w:r>
+              <w:t>rray</w:t>
+            </w:r>
+            <w:proofErr w:type="spellEnd"/>
             <w:r>
               <w:rPr>
                 <w:rFonts w:cs="Courier New"/>
@@ -17772,9 +16610,9 @@
                 <w:sz w:val="16"/>
                 <w:szCs w:val="16"/>
               </w:rPr>
-              <w:t>rray</w:t>
-            </w:r>
-            <w:proofErr w:type="spellEnd"/>
+              <w:t>, [</w:t>
+            </w:r>
+            <w:proofErr w:type="spellStart"/>
             <w:r>
               <w:rPr>
                 <w:rFonts w:cs="Courier New"/>
@@ -17782,9 +16620,9 @@
                 <w:sz w:val="16"/>
                 <w:szCs w:val="16"/>
               </w:rPr>
-              <w:t>, [</w:t>
-            </w:r>
-            <w:proofErr w:type="spellStart"/>
+              <w:t>strb_array</w:t>
+            </w:r>
+            <w:proofErr w:type="spellEnd"/>
             <w:r>
               <w:rPr>
                 <w:rFonts w:cs="Courier New"/>
@@ -17792,9 +16630,9 @@
                 <w:sz w:val="16"/>
                 <w:szCs w:val="16"/>
               </w:rPr>
-              <w:t>strb_array</w:t>
-            </w:r>
-            <w:proofErr w:type="spellEnd"/>
+              <w:t xml:space="preserve">, </w:t>
+            </w:r>
+            <w:proofErr w:type="spellStart"/>
             <w:r>
               <w:rPr>
                 <w:rFonts w:cs="Courier New"/>
@@ -17802,9 +16640,9 @@
                 <w:sz w:val="16"/>
                 <w:szCs w:val="16"/>
               </w:rPr>
-              <w:t xml:space="preserve">, </w:t>
-            </w:r>
-            <w:proofErr w:type="spellStart"/>
+              <w:t>id_array</w:t>
+            </w:r>
+            <w:proofErr w:type="spellEnd"/>
             <w:r>
               <w:rPr>
                 <w:rFonts w:cs="Courier New"/>
@@ -17812,9 +16650,9 @@
                 <w:sz w:val="16"/>
                 <w:szCs w:val="16"/>
               </w:rPr>
-              <w:t>id_array</w:t>
-            </w:r>
-            <w:proofErr w:type="spellEnd"/>
+              <w:t xml:space="preserve">, </w:t>
+            </w:r>
+            <w:proofErr w:type="spellStart"/>
             <w:r>
               <w:rPr>
                 <w:rFonts w:cs="Courier New"/>
@@ -17822,9 +16660,9 @@
                 <w:sz w:val="16"/>
                 <w:szCs w:val="16"/>
               </w:rPr>
-              <w:t xml:space="preserve">, </w:t>
-            </w:r>
-            <w:proofErr w:type="spellStart"/>
+              <w:t>dest_array</w:t>
+            </w:r>
+            <w:proofErr w:type="spellEnd"/>
             <w:r>
               <w:rPr>
                 <w:rFonts w:cs="Courier New"/>
@@ -17832,9 +16670,8 @@
                 <w:sz w:val="16"/>
                 <w:szCs w:val="16"/>
               </w:rPr>
-              <w:t>dest_array</w:t>
-            </w:r>
-            <w:proofErr w:type="spellEnd"/>
+              <w:t>]</w:t>
+            </w:r>
             <w:r>
               <w:rPr>
                 <w:rFonts w:cs="Courier New"/>
@@ -17851,8 +16688,9 @@
                 <w:sz w:val="16"/>
                 <w:szCs w:val="16"/>
               </w:rPr>
-              <w:t>]</w:t>
-            </w:r>
+              <w:t xml:space="preserve">, </w:t>
+            </w:r>
+            <w:proofErr w:type="spellStart"/>
             <w:r>
               <w:rPr>
                 <w:rFonts w:cs="Courier New"/>
@@ -17860,9 +16698,9 @@
                 <w:sz w:val="16"/>
                 <w:szCs w:val="16"/>
               </w:rPr>
-              <w:t xml:space="preserve">, </w:t>
-            </w:r>
-            <w:proofErr w:type="spellStart"/>
+              <w:t>msg</w:t>
+            </w:r>
+            <w:proofErr w:type="spellEnd"/>
             <w:r>
               <w:rPr>
                 <w:rFonts w:cs="Courier New"/>
@@ -17870,9 +16708,9 @@
                 <w:sz w:val="16"/>
                 <w:szCs w:val="16"/>
               </w:rPr>
-              <w:t>msg</w:t>
-            </w:r>
-            <w:proofErr w:type="spellEnd"/>
+              <w:t xml:space="preserve">, </w:t>
+            </w:r>
+            <w:proofErr w:type="spellStart"/>
             <w:r>
               <w:rPr>
                 <w:rFonts w:cs="Courier New"/>
@@ -17880,9 +16718,9 @@
                 <w:sz w:val="16"/>
                 <w:szCs w:val="16"/>
               </w:rPr>
-              <w:t xml:space="preserve">, </w:t>
-            </w:r>
-            <w:proofErr w:type="spellStart"/>
+              <w:t>clk</w:t>
+            </w:r>
+            <w:proofErr w:type="spellEnd"/>
             <w:r>
               <w:rPr>
                 <w:rFonts w:cs="Courier New"/>
@@ -17890,9 +16728,9 @@
                 <w:sz w:val="16"/>
                 <w:szCs w:val="16"/>
               </w:rPr>
-              <w:t>clk</w:t>
-            </w:r>
-            <w:proofErr w:type="spellEnd"/>
+              <w:t xml:space="preserve">, </w:t>
+            </w:r>
+            <w:proofErr w:type="spellStart"/>
             <w:r>
               <w:rPr>
                 <w:rFonts w:cs="Courier New"/>
@@ -17900,9 +16738,9 @@
                 <w:sz w:val="16"/>
                 <w:szCs w:val="16"/>
               </w:rPr>
-              <w:t xml:space="preserve">, </w:t>
-            </w:r>
-            <w:proofErr w:type="spellStart"/>
+              <w:t>axistream_if</w:t>
+            </w:r>
+            <w:proofErr w:type="spellEnd"/>
             <w:r>
               <w:rPr>
                 <w:rFonts w:cs="Courier New"/>
@@ -17910,9 +16748,9 @@
                 <w:sz w:val="16"/>
                 <w:szCs w:val="16"/>
               </w:rPr>
-              <w:t>axistream_if</w:t>
-            </w:r>
-            <w:proofErr w:type="spellEnd"/>
+              <w:t>, [scope, [</w:t>
+            </w:r>
+            <w:proofErr w:type="spellStart"/>
             <w:r>
               <w:rPr>
                 <w:rFonts w:cs="Courier New"/>
@@ -17920,9 +16758,9 @@
                 <w:sz w:val="16"/>
                 <w:szCs w:val="16"/>
               </w:rPr>
-              <w:t>, [scope, [</w:t>
-            </w:r>
-            <w:proofErr w:type="spellStart"/>
+              <w:t>msg_id_panel</w:t>
+            </w:r>
+            <w:proofErr w:type="spellEnd"/>
             <w:r>
               <w:rPr>
                 <w:rFonts w:cs="Courier New"/>
@@ -17930,16 +16768,6 @@
                 <w:sz w:val="16"/>
                 <w:szCs w:val="16"/>
               </w:rPr>
-              <w:t>msg_id_panel</w:t>
-            </w:r>
-            <w:proofErr w:type="spellEnd"/>
-            <w:r>
-              <w:rPr>
-                <w:rFonts w:cs="Courier New"/>
-                <w:b/>
-                <w:sz w:val="16"/>
-                <w:szCs w:val="16"/>
-              </w:rPr>
               <w:t>, [config]]])</w:t>
             </w:r>
           </w:p>
@@ -18001,72 +16829,8 @@
                 <w:sz w:val="15"/>
                 <w:szCs w:val="15"/>
               </w:rPr>
-              <w:t xml:space="preserve">a packet on the AXI interface. </w:t>
-            </w:r>
-            <w:r>
-              <w:rPr>
-                <w:sz w:val="15"/>
-                <w:szCs w:val="15"/>
-              </w:rPr>
-              <w:t xml:space="preserve">Note that </w:t>
-            </w:r>
-            <w:proofErr w:type="spellStart"/>
-            <w:r>
-              <w:rPr>
-                <w:sz w:val="15"/>
-                <w:szCs w:val="15"/>
-              </w:rPr>
-              <w:t>axistream_transmit_bytes</w:t>
-            </w:r>
-            <w:proofErr w:type="spellEnd"/>
-            <w:r>
-              <w:rPr>
-                <w:sz w:val="15"/>
-                <w:szCs w:val="15"/>
-              </w:rPr>
-              <w:t xml:space="preserve"> </w:t>
-            </w:r>
-            <w:proofErr w:type="gramStart"/>
-            <w:r>
-              <w:rPr>
-                <w:sz w:val="15"/>
-                <w:szCs w:val="15"/>
-              </w:rPr>
-              <w:t>( )</w:t>
-            </w:r>
-            <w:proofErr w:type="gramEnd"/>
-            <w:r>
-              <w:rPr>
-                <w:sz w:val="15"/>
-                <w:szCs w:val="15"/>
-              </w:rPr>
-              <w:t xml:space="preserve"> has to be used for </w:t>
-            </w:r>
-            <w:proofErr w:type="spellStart"/>
-            <w:r>
-              <w:rPr>
-                <w:sz w:val="15"/>
-                <w:szCs w:val="15"/>
-              </w:rPr>
-              <w:t>t_byte_array</w:t>
-            </w:r>
-            <w:proofErr w:type="spellEnd"/>
-            <w:r>
-              <w:rPr>
-                <w:sz w:val="15"/>
-                <w:szCs w:val="15"/>
-              </w:rPr>
-              <w:t xml:space="preserve"> </w:t>
-            </w:r>
-            <w:proofErr w:type="spellStart"/>
-            <w:r>
-              <w:rPr>
-                <w:sz w:val="15"/>
-                <w:szCs w:val="15"/>
-              </w:rPr>
-              <w:t>data_array</w:t>
-            </w:r>
-            <w:proofErr w:type="spellEnd"/>
+              <w:t>a packet on the AXI interface</w:t>
+            </w:r>
             <w:r>
               <w:rPr>
                 <w:sz w:val="15"/>
@@ -18156,28 +16920,7 @@
                 <w:sz w:val="15"/>
                 <w:szCs w:val="15"/>
               </w:rPr>
-              <w:t>a byte array</w:t>
-            </w:r>
-            <w:r>
-              <w:rPr>
-                <w:sz w:val="15"/>
-                <w:szCs w:val="15"/>
-              </w:rPr>
-              <w:t xml:space="preserve">, </w:t>
-            </w:r>
-            <w:r>
-              <w:rPr>
-                <w:sz w:val="15"/>
-                <w:szCs w:val="15"/>
-              </w:rPr>
-              <w:t>a</w:t>
-            </w:r>
-            <w:r>
-              <w:rPr>
-                <w:sz w:val="15"/>
-                <w:szCs w:val="15"/>
-              </w:rPr>
-              <w:t xml:space="preserve"> </w:t>
+              <w:t xml:space="preserve">a </w:t>
             </w:r>
             <w:proofErr w:type="spellStart"/>
             <w:r>
@@ -18228,43 +16971,6 @@
                 <w:szCs w:val="15"/>
               </w:rPr>
             </w:pPr>
-            <w:r>
-              <w:rPr>
-                <w:sz w:val="15"/>
-                <w:szCs w:val="15"/>
-              </w:rPr>
-              <w:t xml:space="preserve">If a </w:t>
-            </w:r>
-            <w:proofErr w:type="spellStart"/>
-            <w:r>
-              <w:rPr>
-                <w:sz w:val="15"/>
-                <w:szCs w:val="15"/>
-              </w:rPr>
-              <w:t>t_slv_array</w:t>
-            </w:r>
-            <w:proofErr w:type="spellEnd"/>
-            <w:r>
-              <w:rPr>
-                <w:sz w:val="15"/>
-                <w:szCs w:val="15"/>
-              </w:rPr>
-              <w:t xml:space="preserve"> or a SLV </w:t>
-            </w:r>
-            <w:r>
-              <w:rPr>
-                <w:sz w:val="15"/>
-                <w:szCs w:val="15"/>
-              </w:rPr>
-              <w:t xml:space="preserve">is used </w:t>
-            </w:r>
-            <w:r>
-              <w:rPr>
-                <w:sz w:val="15"/>
-                <w:szCs w:val="15"/>
-              </w:rPr>
-              <w:t xml:space="preserve">an overloading procedure will convert </w:t>
-            </w:r>
             <w:proofErr w:type="spellStart"/>
             <w:r>
               <w:rPr>
@@ -18279,7 +16985,39 @@
                 <w:sz w:val="15"/>
                 <w:szCs w:val="15"/>
               </w:rPr>
-              <w:t xml:space="preserve"> to an array of bytes</w:t>
+              <w:t xml:space="preserve">(0) is sent first. </w:t>
+            </w:r>
+            <w:proofErr w:type="spellStart"/>
+            <w:r>
+              <w:rPr>
+                <w:sz w:val="15"/>
+                <w:szCs w:val="15"/>
+              </w:rPr>
+              <w:t>data_array</w:t>
+            </w:r>
+            <w:proofErr w:type="spellEnd"/>
+            <w:r>
+              <w:rPr>
+                <w:sz w:val="15"/>
+                <w:szCs w:val="15"/>
+              </w:rPr>
+              <w:t>(</w:t>
+            </w:r>
+            <w:proofErr w:type="spellStart"/>
+            <w:r>
+              <w:rPr>
+                <w:sz w:val="15"/>
+                <w:szCs w:val="15"/>
+              </w:rPr>
+              <w:t>data_array’high</w:t>
+            </w:r>
+            <w:proofErr w:type="spellEnd"/>
+            <w:r>
+              <w:rPr>
+                <w:sz w:val="15"/>
+                <w:szCs w:val="15"/>
+              </w:rPr>
+              <w:t>) is sent last</w:t>
             </w:r>
             <w:r>
               <w:rPr>
@@ -18293,194 +17031,14 @@
                 <w:sz w:val="15"/>
                 <w:szCs w:val="15"/>
               </w:rPr>
-              <w:br/>
-            </w:r>
-            <w:r>
-              <w:rPr>
-                <w:sz w:val="15"/>
-                <w:szCs w:val="15"/>
-              </w:rPr>
-              <w:t>O</w:t>
-            </w:r>
-            <w:r>
-              <w:rPr>
-                <w:sz w:val="15"/>
-                <w:szCs w:val="15"/>
-              </w:rPr>
-              <w:t xml:space="preserve">ne byte is sent per </w:t>
-            </w:r>
-            <w:proofErr w:type="spellStart"/>
-            <w:r>
-              <w:rPr>
-                <w:sz w:val="15"/>
-                <w:szCs w:val="15"/>
-              </w:rPr>
-              <w:t>data_array</w:t>
-            </w:r>
-            <w:proofErr w:type="spellEnd"/>
-            <w:r>
-              <w:rPr>
-                <w:sz w:val="15"/>
-                <w:szCs w:val="15"/>
-              </w:rPr>
-              <w:t xml:space="preserve"> entry, but multip</w:t>
-            </w:r>
-            <w:r>
-              <w:rPr>
-                <w:sz w:val="15"/>
-                <w:szCs w:val="15"/>
-              </w:rPr>
-              <w:t xml:space="preserve">le bytes may be sent </w:t>
-            </w:r>
-            <w:r>
-              <w:rPr>
-                <w:sz w:val="15"/>
-                <w:szCs w:val="15"/>
-              </w:rPr>
-              <w:t xml:space="preserve">on </w:t>
-            </w:r>
-            <w:r>
-              <w:rPr>
-                <w:sz w:val="15"/>
-                <w:szCs w:val="15"/>
-              </w:rPr>
-              <w:t>each transfer (word)</w:t>
-            </w:r>
-            <w:r>
-              <w:rPr>
-                <w:sz w:val="15"/>
-                <w:szCs w:val="15"/>
-              </w:rPr>
-              <w:t xml:space="preserve">. </w:t>
-            </w:r>
-          </w:p>
-          <w:p>
-            <w:pPr>
-              <w:tabs>
-                <w:tab w:val="left" w:pos="4820"/>
-              </w:tabs>
-              <w:spacing w:line="276" w:lineRule="auto"/>
-              <w:rPr>
-                <w:sz w:val="15"/>
-                <w:szCs w:val="15"/>
-              </w:rPr>
-            </w:pPr>
-            <w:proofErr w:type="spellStart"/>
-            <w:r>
-              <w:rPr>
-                <w:sz w:val="15"/>
-                <w:szCs w:val="15"/>
-              </w:rPr>
-              <w:t>data_</w:t>
-            </w:r>
-            <w:proofErr w:type="gramStart"/>
-            <w:r>
-              <w:rPr>
-                <w:sz w:val="15"/>
-                <w:szCs w:val="15"/>
-              </w:rPr>
-              <w:t>array</w:t>
-            </w:r>
-            <w:proofErr w:type="spellEnd"/>
-            <w:r>
-              <w:rPr>
-                <w:sz w:val="15"/>
-                <w:szCs w:val="15"/>
-              </w:rPr>
-              <w:t>(</w:t>
-            </w:r>
-            <w:proofErr w:type="gramEnd"/>
-            <w:r>
-              <w:rPr>
-                <w:sz w:val="15"/>
-                <w:szCs w:val="15"/>
-              </w:rPr>
-              <w:t xml:space="preserve">0) is sent first. </w:t>
-            </w:r>
-            <w:proofErr w:type="spellStart"/>
-            <w:r>
-              <w:rPr>
-                <w:sz w:val="15"/>
-                <w:szCs w:val="15"/>
-              </w:rPr>
-              <w:t>data_array</w:t>
-            </w:r>
-            <w:proofErr w:type="spellEnd"/>
-            <w:r>
-              <w:rPr>
-                <w:sz w:val="15"/>
-                <w:szCs w:val="15"/>
-              </w:rPr>
-              <w:t>(</w:t>
-            </w:r>
-            <w:proofErr w:type="spellStart"/>
-            <w:r>
-              <w:rPr>
-                <w:sz w:val="15"/>
-                <w:szCs w:val="15"/>
-              </w:rPr>
-              <w:t>data_array’high</w:t>
-            </w:r>
-            <w:proofErr w:type="spellEnd"/>
-            <w:r>
-              <w:rPr>
-                <w:sz w:val="15"/>
-                <w:szCs w:val="15"/>
-              </w:rPr>
-              <w:t>) is sent last</w:t>
-            </w:r>
-            <w:r>
-              <w:rPr>
-                <w:sz w:val="15"/>
-                <w:szCs w:val="15"/>
-              </w:rPr>
-              <w:t xml:space="preserve">. </w:t>
-            </w:r>
-            <w:r>
-              <w:rPr>
-                <w:sz w:val="15"/>
-                <w:szCs w:val="15"/>
-              </w:rPr>
-              <w:t xml:space="preserve">In a </w:t>
-            </w:r>
-            <w:proofErr w:type="spellStart"/>
-            <w:r>
-              <w:rPr>
-                <w:sz w:val="15"/>
-                <w:szCs w:val="15"/>
-              </w:rPr>
-              <w:t>t_slv_array</w:t>
-            </w:r>
-            <w:proofErr w:type="spellEnd"/>
-            <w:r>
-              <w:rPr>
-                <w:sz w:val="15"/>
-                <w:szCs w:val="15"/>
-              </w:rPr>
-              <w:t xml:space="preserve"> and a SLV</w:t>
-            </w:r>
-            <w:r>
-              <w:rPr>
-                <w:sz w:val="15"/>
-                <w:szCs w:val="15"/>
-              </w:rPr>
-              <w:t xml:space="preserve">, the upper 8 bits are sent </w:t>
-            </w:r>
-            <w:proofErr w:type="gramStart"/>
-            <w:r>
-              <w:rPr>
-                <w:sz w:val="15"/>
-                <w:szCs w:val="15"/>
-              </w:rPr>
-              <w:t>first</w:t>
-            </w:r>
-            <w:proofErr w:type="gramEnd"/>
-            <w:r>
-              <w:rPr>
-                <w:sz w:val="15"/>
-                <w:szCs w:val="15"/>
-              </w:rPr>
-              <w:t xml:space="preserve"> and the lower 8 bits are sent last.</w:t>
+              <w:t>T</w:t>
+            </w:r>
+            <w:r>
+              <w:rPr>
+                <w:sz w:val="15"/>
+                <w:szCs w:val="15"/>
+              </w:rPr>
+              <w:t>he upper 8 bits are sent first and the lower 8 bits are sent last.</w:t>
             </w:r>
           </w:p>
           <w:p>
@@ -19186,30 +17744,7 @@
                 <w:b/>
                 <w:szCs w:val="18"/>
               </w:rPr>
-              <w:t>[_</w:t>
-            </w:r>
-            <w:proofErr w:type="gramStart"/>
-            <w:r>
-              <w:rPr>
-                <w:b/>
-                <w:szCs w:val="18"/>
-              </w:rPr>
-              <w:t>bytes]</w:t>
-            </w:r>
-            <w:r>
-              <w:rPr>
-                <w:b/>
-                <w:szCs w:val="18"/>
-              </w:rPr>
-              <w:t>(</w:t>
-            </w:r>
-            <w:proofErr w:type="gramEnd"/>
-            <w:r>
-              <w:rPr>
-                <w:b/>
-                <w:szCs w:val="18"/>
-              </w:rPr>
-              <w:t>)</w:t>
+              <w:t>()</w:t>
             </w:r>
             <w:r>
               <w:rPr>
@@ -19276,7 +17811,7 @@
                 <w:sz w:val="16"/>
                 <w:szCs w:val="16"/>
               </w:rPr>
-              <w:t xml:space="preserve">[_bytes] </w:t>
+              <w:t xml:space="preserve"> </w:t>
             </w:r>
             <w:r>
               <w:rPr>
@@ -19569,31 +18104,15 @@
                 <w:sz w:val="15"/>
                 <w:szCs w:val="15"/>
               </w:rPr>
-              <w:t>axistream_</w:t>
-            </w:r>
-            <w:proofErr w:type="gramStart"/>
-            <w:r>
-              <w:rPr>
-                <w:sz w:val="15"/>
-                <w:szCs w:val="15"/>
-              </w:rPr>
-              <w:t>receive</w:t>
-            </w:r>
-            <w:proofErr w:type="spellEnd"/>
-            <w:r>
-              <w:rPr>
-                <w:sz w:val="15"/>
-                <w:szCs w:val="15"/>
-              </w:rPr>
-              <w:t>(</w:t>
-            </w:r>
-            <w:proofErr w:type="gramEnd"/>
-            <w:r>
-              <w:rPr>
-                <w:sz w:val="15"/>
-                <w:szCs w:val="15"/>
-              </w:rPr>
-              <w:t xml:space="preserve">) procedure </w:t>
+              <w:t>axistream_receive</w:t>
+            </w:r>
+            <w:proofErr w:type="spellEnd"/>
+            <w:r>
+              <w:rPr>
+                <w:sz w:val="15"/>
+                <w:szCs w:val="15"/>
+              </w:rPr>
+              <w:t xml:space="preserve">() procedure </w:t>
             </w:r>
             <w:r>
               <w:rPr>
@@ -19607,78 +18126,7 @@
                 <w:sz w:val="15"/>
                 <w:szCs w:val="15"/>
               </w:rPr>
-              <w:t xml:space="preserve">packet on the AXI interface. </w:t>
-            </w:r>
-            <w:r>
-              <w:rPr>
-                <w:sz w:val="15"/>
-                <w:szCs w:val="15"/>
-              </w:rPr>
-              <w:t xml:space="preserve">Note that </w:t>
-            </w:r>
-            <w:proofErr w:type="spellStart"/>
-            <w:r>
-              <w:rPr>
-                <w:sz w:val="15"/>
-                <w:szCs w:val="15"/>
-              </w:rPr>
-              <w:t>axistream_receive_bytes</w:t>
-            </w:r>
-            <w:proofErr w:type="spellEnd"/>
-            <w:r>
-              <w:rPr>
-                <w:sz w:val="15"/>
-                <w:szCs w:val="15"/>
-              </w:rPr>
-              <w:t xml:space="preserve"> </w:t>
-            </w:r>
-            <w:proofErr w:type="gramStart"/>
-            <w:r>
-              <w:rPr>
-                <w:sz w:val="15"/>
-                <w:szCs w:val="15"/>
-              </w:rPr>
-              <w:t>( )</w:t>
-            </w:r>
-            <w:proofErr w:type="gramEnd"/>
-            <w:r>
-              <w:rPr>
-                <w:sz w:val="15"/>
-                <w:szCs w:val="15"/>
-              </w:rPr>
-              <w:t xml:space="preserve"> has to be used for </w:t>
-            </w:r>
-            <w:proofErr w:type="spellStart"/>
-            <w:r>
-              <w:rPr>
-                <w:sz w:val="15"/>
-                <w:szCs w:val="15"/>
-              </w:rPr>
-              <w:t>t_byte_array</w:t>
-            </w:r>
-            <w:proofErr w:type="spellEnd"/>
-            <w:r>
-              <w:rPr>
-                <w:sz w:val="15"/>
-                <w:szCs w:val="15"/>
-              </w:rPr>
-              <w:t xml:space="preserve"> </w:t>
-            </w:r>
-            <w:proofErr w:type="spellStart"/>
-            <w:r>
-              <w:rPr>
-                <w:sz w:val="15"/>
-                <w:szCs w:val="15"/>
-              </w:rPr>
-              <w:t>data_array</w:t>
-            </w:r>
-            <w:proofErr w:type="spellEnd"/>
-            <w:r>
-              <w:rPr>
-                <w:sz w:val="15"/>
-                <w:szCs w:val="15"/>
-              </w:rPr>
-              <w:t>.</w:t>
+              <w:t>packet on the AXI interface.</w:t>
             </w:r>
           </w:p>
           <w:p>
@@ -19769,7 +18217,53 @@
                 <w:sz w:val="15"/>
                 <w:szCs w:val="15"/>
               </w:rPr>
-              <w:t>, which is a byte array.</w:t>
+              <w:t xml:space="preserve">, which is </w:t>
+            </w:r>
+            <w:r>
+              <w:rPr>
+                <w:sz w:val="15"/>
+                <w:szCs w:val="15"/>
+              </w:rPr>
+              <w:t xml:space="preserve">a </w:t>
+            </w:r>
+            <w:proofErr w:type="spellStart"/>
+            <w:r>
+              <w:rPr>
+                <w:sz w:val="15"/>
+                <w:szCs w:val="15"/>
+              </w:rPr>
+              <w:t>t_slv_array</w:t>
+            </w:r>
+            <w:proofErr w:type="spellEnd"/>
+            <w:r>
+              <w:rPr>
+                <w:sz w:val="15"/>
+                <w:szCs w:val="15"/>
+              </w:rPr>
+              <w:t xml:space="preserve">(0 to C_VVC_CMD_DATA_MAX_BYTES - 1)(7 </w:t>
+            </w:r>
+            <w:proofErr w:type="spellStart"/>
+            <w:r>
+              <w:rPr>
+                <w:sz w:val="15"/>
+                <w:szCs w:val="15"/>
+              </w:rPr>
+              <w:t>downto</w:t>
+            </w:r>
+            <w:proofErr w:type="spellEnd"/>
+            <w:r>
+              <w:rPr>
+                <w:sz w:val="15"/>
+                <w:szCs w:val="15"/>
+              </w:rPr>
+              <w:t xml:space="preserve"> 0)</w:t>
+            </w:r>
+            <w:r>
+              <w:rPr>
+                <w:sz w:val="15"/>
+                <w:szCs w:val="15"/>
+              </w:rPr>
+              <w:t>.</w:t>
             </w:r>
             <w:r>
               <w:rPr>
@@ -19820,23 +18314,7 @@
                 <w:sz w:val="15"/>
                 <w:szCs w:val="15"/>
               </w:rPr>
-              <w:t xml:space="preserve">you can call </w:t>
-            </w:r>
-            <w:proofErr w:type="gramStart"/>
-            <w:r>
-              <w:rPr>
-                <w:sz w:val="15"/>
-                <w:szCs w:val="15"/>
-              </w:rPr>
-              <w:t>receive(</w:t>
-            </w:r>
-            <w:proofErr w:type="gramEnd"/>
-            <w:r>
-              <w:rPr>
-                <w:sz w:val="15"/>
-                <w:szCs w:val="15"/>
-              </w:rPr>
-              <w:t>) without knowing the length to be expected.</w:t>
+              <w:t>you can call receive() without knowing the length to be expected.</w:t>
             </w:r>
             <w:r>
               <w:rPr>
@@ -20333,30 +18811,7 @@
                 <w:b/>
                 <w:szCs w:val="14"/>
               </w:rPr>
-              <w:t>[_</w:t>
-            </w:r>
-            <w:proofErr w:type="gramStart"/>
-            <w:r>
-              <w:rPr>
-                <w:b/>
-                <w:szCs w:val="14"/>
-              </w:rPr>
-              <w:t>bytes]</w:t>
-            </w:r>
-            <w:r>
-              <w:rPr>
-                <w:b/>
-                <w:szCs w:val="14"/>
-              </w:rPr>
-              <w:t>(</w:t>
-            </w:r>
-            <w:proofErr w:type="gramEnd"/>
-            <w:r>
-              <w:rPr>
-                <w:b/>
-                <w:szCs w:val="14"/>
-              </w:rPr>
-              <w:t>)</w:t>
+              <w:t>()</w:t>
             </w:r>
           </w:p>
         </w:tc>
@@ -20419,7 +18874,7 @@
                 <w:sz w:val="16"/>
                 <w:szCs w:val="16"/>
               </w:rPr>
-              <w:t xml:space="preserve">[_bytes] </w:t>
+              <w:t xml:space="preserve"> </w:t>
             </w:r>
             <w:r>
               <w:rPr>
@@ -20681,9 +19136,8 @@
                 <w:szCs w:val="16"/>
               </w:rPr>
               <w:br/>
-              <w:t xml:space="preserve">                                          </w:t>
-            </w:r>
-            <w:proofErr w:type="gramStart"/>
+              <w:t xml:space="preserve">                              </w:t>
+            </w:r>
             <w:r>
               <w:rPr>
                 <w:rFonts w:cs="Courier New"/>
@@ -20691,7 +19145,7 @@
                 <w:sz w:val="16"/>
                 <w:szCs w:val="16"/>
               </w:rPr>
-              <w:t xml:space="preserve">   </w:t>
+              <w:t xml:space="preserve"> </w:t>
             </w:r>
             <w:r>
               <w:rPr>
@@ -20700,9 +19154,8 @@
                 <w:sz w:val="16"/>
                 <w:szCs w:val="16"/>
               </w:rPr>
-              <w:t>[</w:t>
-            </w:r>
-            <w:proofErr w:type="gramEnd"/>
+              <w:t xml:space="preserve"> </w:t>
+            </w:r>
             <w:r>
               <w:rPr>
                 <w:rFonts w:cs="Courier New"/>
@@ -20710,7 +19163,7 @@
                 <w:sz w:val="16"/>
                 <w:szCs w:val="16"/>
               </w:rPr>
-              <w:t>scope, [</w:t>
+              <w:t>[scope, [</w:t>
             </w:r>
             <w:proofErr w:type="spellStart"/>
             <w:r>
@@ -20794,31 +19247,15 @@
                 <w:sz w:val="15"/>
                 <w:szCs w:val="15"/>
               </w:rPr>
-              <w:t>axistream_</w:t>
-            </w:r>
-            <w:proofErr w:type="gramStart"/>
-            <w:r>
-              <w:rPr>
-                <w:sz w:val="15"/>
-                <w:szCs w:val="15"/>
-              </w:rPr>
-              <w:t>receive</w:t>
-            </w:r>
-            <w:proofErr w:type="spellEnd"/>
-            <w:r>
-              <w:rPr>
-                <w:sz w:val="15"/>
-                <w:szCs w:val="15"/>
-              </w:rPr>
-              <w:t>(</w:t>
-            </w:r>
-            <w:proofErr w:type="gramEnd"/>
-            <w:r>
-              <w:rPr>
-                <w:sz w:val="15"/>
-                <w:szCs w:val="15"/>
-              </w:rPr>
-              <w:t xml:space="preserve">) procedure, then compares the received data with </w:t>
+              <w:t>axistream_receive</w:t>
+            </w:r>
+            <w:proofErr w:type="spellEnd"/>
+            <w:r>
+              <w:rPr>
+                <w:sz w:val="15"/>
+                <w:szCs w:val="15"/>
+              </w:rPr>
+              <w:t xml:space="preserve">() procedure, then compares the received data with </w:t>
             </w:r>
             <w:proofErr w:type="spellStart"/>
             <w:r>
@@ -20869,15 +19306,105 @@
                 <w:sz w:val="15"/>
                 <w:szCs w:val="15"/>
               </w:rPr>
-              <w:t xml:space="preserve"> Note that </w:t>
-            </w:r>
-            <w:proofErr w:type="spellStart"/>
-            <w:r>
-              <w:rPr>
-                <w:sz w:val="15"/>
-                <w:szCs w:val="15"/>
-              </w:rPr>
-              <w:t>axistream_expect_bytes</w:t>
+              <w:br/>
+            </w:r>
+            <w:r>
+              <w:rPr>
+                <w:sz w:val="15"/>
+                <w:szCs w:val="15"/>
+              </w:rPr>
+              <w:t>T</w:t>
+            </w:r>
+            <w:r>
+              <w:rPr>
+                <w:sz w:val="15"/>
+                <w:szCs w:val="15"/>
+              </w:rPr>
+              <w:t xml:space="preserve">he </w:t>
+            </w:r>
+            <w:proofErr w:type="spellStart"/>
+            <w:r>
+              <w:rPr>
+                <w:sz w:val="15"/>
+                <w:szCs w:val="15"/>
+              </w:rPr>
+              <w:t>exp</w:t>
+            </w:r>
+            <w:r>
+              <w:rPr>
+                <w:sz w:val="15"/>
+                <w:szCs w:val="15"/>
+              </w:rPr>
+              <w:t>_u</w:t>
+            </w:r>
+            <w:r>
+              <w:rPr>
+                <w:sz w:val="15"/>
+                <w:szCs w:val="15"/>
+              </w:rPr>
+              <w:t>ser</w:t>
+            </w:r>
+            <w:r>
+              <w:rPr>
+                <w:sz w:val="15"/>
+                <w:szCs w:val="15"/>
+              </w:rPr>
+              <w:t>_a</w:t>
+            </w:r>
+            <w:r>
+              <w:rPr>
+                <w:sz w:val="15"/>
+                <w:szCs w:val="15"/>
+              </w:rPr>
+              <w:t>rray</w:t>
+            </w:r>
+            <w:proofErr w:type="spellEnd"/>
+            <w:r>
+              <w:rPr>
+                <w:sz w:val="15"/>
+                <w:szCs w:val="15"/>
+              </w:rPr>
+              <w:t xml:space="preserve">, </w:t>
+            </w:r>
+            <w:proofErr w:type="spellStart"/>
+            <w:r>
+              <w:rPr>
+                <w:sz w:val="15"/>
+                <w:szCs w:val="15"/>
+              </w:rPr>
+              <w:t>exp_strb_array</w:t>
+            </w:r>
+            <w:proofErr w:type="spellEnd"/>
+            <w:r>
+              <w:rPr>
+                <w:sz w:val="15"/>
+                <w:szCs w:val="15"/>
+              </w:rPr>
+              <w:t xml:space="preserve">, </w:t>
+            </w:r>
+            <w:proofErr w:type="spellStart"/>
+            <w:r>
+              <w:rPr>
+                <w:sz w:val="15"/>
+                <w:szCs w:val="15"/>
+              </w:rPr>
+              <w:t>exp_id_array</w:t>
+            </w:r>
+            <w:proofErr w:type="spellEnd"/>
+            <w:r>
+              <w:rPr>
+                <w:sz w:val="15"/>
+                <w:szCs w:val="15"/>
+              </w:rPr>
+              <w:t xml:space="preserve">, </w:t>
+            </w:r>
+            <w:proofErr w:type="spellStart"/>
+            <w:r>
+              <w:rPr>
+                <w:sz w:val="15"/>
+                <w:szCs w:val="15"/>
+              </w:rPr>
+              <w:t>exp_dest_array</w:t>
             </w:r>
             <w:proofErr w:type="spellEnd"/>
             <w:r>
@@ -20887,29 +19414,89 @@
               </w:rPr>
               <w:t xml:space="preserve"> </w:t>
             </w:r>
-            <w:proofErr w:type="gramStart"/>
-            <w:r>
-              <w:rPr>
-                <w:sz w:val="15"/>
-                <w:szCs w:val="15"/>
-              </w:rPr>
-              <w:t>( )</w:t>
-            </w:r>
-            <w:proofErr w:type="gramEnd"/>
-            <w:r>
-              <w:rPr>
-                <w:sz w:val="15"/>
-                <w:szCs w:val="15"/>
-              </w:rPr>
-              <w:t xml:space="preserve"> has to be used for </w:t>
-            </w:r>
-            <w:proofErr w:type="spellStart"/>
-            <w:r>
-              <w:rPr>
-                <w:sz w:val="15"/>
-                <w:szCs w:val="15"/>
-              </w:rPr>
-              <w:t>t_byte_array</w:t>
+            <w:r>
+              <w:rPr>
+                <w:sz w:val="15"/>
+                <w:szCs w:val="15"/>
+              </w:rPr>
+              <w:t>are</w:t>
+            </w:r>
+            <w:r>
+              <w:rPr>
+                <w:sz w:val="15"/>
+                <w:szCs w:val="15"/>
+              </w:rPr>
+              <w:t xml:space="preserve"> compared to the received </w:t>
+            </w:r>
+            <w:proofErr w:type="spellStart"/>
+            <w:r>
+              <w:rPr>
+                <w:sz w:val="15"/>
+                <w:szCs w:val="15"/>
+              </w:rPr>
+              <w:t>user</w:t>
+            </w:r>
+            <w:r>
+              <w:rPr>
+                <w:sz w:val="15"/>
+                <w:szCs w:val="15"/>
+              </w:rPr>
+              <w:t>_a</w:t>
+            </w:r>
+            <w:r>
+              <w:rPr>
+                <w:sz w:val="15"/>
+                <w:szCs w:val="15"/>
+              </w:rPr>
+              <w:t>rray</w:t>
+            </w:r>
+            <w:proofErr w:type="spellEnd"/>
+            <w:r>
+              <w:rPr>
+                <w:sz w:val="15"/>
+                <w:szCs w:val="15"/>
+              </w:rPr>
+              <w:t xml:space="preserve">, </w:t>
+            </w:r>
+            <w:proofErr w:type="spellStart"/>
+            <w:r>
+              <w:rPr>
+                <w:sz w:val="15"/>
+                <w:szCs w:val="15"/>
+              </w:rPr>
+              <w:t>strb_array</w:t>
+            </w:r>
+            <w:proofErr w:type="spellEnd"/>
+            <w:r>
+              <w:rPr>
+                <w:sz w:val="15"/>
+                <w:szCs w:val="15"/>
+              </w:rPr>
+              <w:t xml:space="preserve">, </w:t>
+            </w:r>
+            <w:proofErr w:type="spellStart"/>
+            <w:r>
+              <w:rPr>
+                <w:sz w:val="15"/>
+                <w:szCs w:val="15"/>
+              </w:rPr>
+              <w:t>id_array</w:t>
+            </w:r>
+            <w:proofErr w:type="spellEnd"/>
+            <w:r>
+              <w:rPr>
+                <w:sz w:val="15"/>
+                <w:szCs w:val="15"/>
+              </w:rPr>
+              <w:t xml:space="preserve"> and </w:t>
+            </w:r>
+            <w:proofErr w:type="spellStart"/>
+            <w:r>
+              <w:rPr>
+                <w:sz w:val="15"/>
+                <w:szCs w:val="15"/>
+              </w:rPr>
+              <w:t>dest_array</w:t>
             </w:r>
             <w:proofErr w:type="spellEnd"/>
             <w:r>
@@ -20919,100 +19506,13 @@
               </w:rPr>
               <w:t xml:space="preserve"> </w:t>
             </w:r>
-            <w:proofErr w:type="spellStart"/>
-            <w:r>
-              <w:rPr>
-                <w:sz w:val="15"/>
-                <w:szCs w:val="15"/>
-              </w:rPr>
-              <w:t>exp_data_array</w:t>
-            </w:r>
-            <w:proofErr w:type="spellEnd"/>
-            <w:r>
-              <w:rPr>
-                <w:sz w:val="15"/>
-                <w:szCs w:val="15"/>
-              </w:rPr>
-              <w:t>.</w:t>
-            </w:r>
-            <w:r>
-              <w:rPr>
-                <w:sz w:val="15"/>
-                <w:szCs w:val="15"/>
-              </w:rPr>
-              <w:br/>
-            </w:r>
-            <w:r>
-              <w:rPr>
-                <w:sz w:val="15"/>
-                <w:szCs w:val="15"/>
-              </w:rPr>
-              <w:t xml:space="preserve"> </w:t>
-            </w:r>
-            <w:r>
-              <w:rPr>
-                <w:sz w:val="15"/>
-                <w:szCs w:val="15"/>
-              </w:rPr>
-              <w:t xml:space="preserve">Note that if </w:t>
-            </w:r>
-            <w:proofErr w:type="spellStart"/>
-            <w:r>
-              <w:rPr>
-                <w:sz w:val="15"/>
-                <w:szCs w:val="15"/>
-              </w:rPr>
-              <w:t>exp_data_array</w:t>
-            </w:r>
-            <w:proofErr w:type="spellEnd"/>
-            <w:r>
-              <w:rPr>
-                <w:sz w:val="15"/>
-                <w:szCs w:val="15"/>
-              </w:rPr>
-              <w:t xml:space="preserve"> is a </w:t>
-            </w:r>
-            <w:proofErr w:type="spellStart"/>
-            <w:r>
-              <w:rPr>
-                <w:sz w:val="15"/>
-                <w:szCs w:val="15"/>
-              </w:rPr>
-              <w:t>t_slv_array</w:t>
-            </w:r>
-            <w:proofErr w:type="spellEnd"/>
-            <w:r>
-              <w:rPr>
-                <w:sz w:val="15"/>
-                <w:szCs w:val="15"/>
-              </w:rPr>
-              <w:t xml:space="preserve"> or </w:t>
-            </w:r>
-            <w:proofErr w:type="spellStart"/>
-            <w:r>
-              <w:rPr>
-                <w:sz w:val="15"/>
-                <w:szCs w:val="15"/>
-              </w:rPr>
-              <w:t>slv</w:t>
-            </w:r>
-            <w:proofErr w:type="spellEnd"/>
-            <w:r>
-              <w:rPr>
-                <w:sz w:val="15"/>
-                <w:szCs w:val="15"/>
-              </w:rPr>
-              <w:t xml:space="preserve">, an overload will convert it to </w:t>
-            </w:r>
-            <w:proofErr w:type="spellStart"/>
-            <w:r>
-              <w:rPr>
-                <w:sz w:val="15"/>
-                <w:szCs w:val="15"/>
-              </w:rPr>
-              <w:t>t_byte_array</w:t>
-            </w:r>
-            <w:proofErr w:type="spellEnd"/>
+            <w:r>
+              <w:rPr>
+                <w:sz w:val="15"/>
+                <w:szCs w:val="15"/>
+              </w:rPr>
+              <w:t>respectively</w:t>
+            </w:r>
             <w:r>
               <w:rPr>
                 <w:sz w:val="15"/>
@@ -21037,285 +19537,67 @@
                 <w:sz w:val="15"/>
                 <w:szCs w:val="15"/>
               </w:rPr>
-              <w:t>T</w:t>
-            </w:r>
-            <w:r>
-              <w:rPr>
-                <w:sz w:val="15"/>
-                <w:szCs w:val="15"/>
-              </w:rPr>
-              <w:t xml:space="preserve">he </w:t>
-            </w:r>
-            <w:proofErr w:type="spellStart"/>
-            <w:r>
-              <w:rPr>
-                <w:sz w:val="15"/>
-                <w:szCs w:val="15"/>
-              </w:rPr>
-              <w:t>exp</w:t>
-            </w:r>
-            <w:r>
-              <w:rPr>
-                <w:sz w:val="15"/>
-                <w:szCs w:val="15"/>
-              </w:rPr>
-              <w:t>_u</w:t>
-            </w:r>
-            <w:r>
-              <w:rPr>
-                <w:sz w:val="15"/>
-                <w:szCs w:val="15"/>
-              </w:rPr>
-              <w:t>ser</w:t>
-            </w:r>
-            <w:r>
-              <w:rPr>
-                <w:sz w:val="15"/>
-                <w:szCs w:val="15"/>
-              </w:rPr>
-              <w:t>_a</w:t>
-            </w:r>
-            <w:r>
-              <w:rPr>
-                <w:sz w:val="15"/>
-                <w:szCs w:val="15"/>
-              </w:rPr>
-              <w:t>rray</w:t>
-            </w:r>
-            <w:proofErr w:type="spellEnd"/>
-            <w:r>
-              <w:rPr>
-                <w:sz w:val="15"/>
-                <w:szCs w:val="15"/>
-              </w:rPr>
-              <w:t xml:space="preserve">, </w:t>
-            </w:r>
-            <w:proofErr w:type="spellStart"/>
-            <w:r>
-              <w:rPr>
-                <w:sz w:val="15"/>
-                <w:szCs w:val="15"/>
-              </w:rPr>
-              <w:t>exp_strb_array</w:t>
-            </w:r>
-            <w:proofErr w:type="spellEnd"/>
-            <w:r>
-              <w:rPr>
-                <w:sz w:val="15"/>
-                <w:szCs w:val="15"/>
-              </w:rPr>
-              <w:t xml:space="preserve">, </w:t>
-            </w:r>
-            <w:proofErr w:type="spellStart"/>
-            <w:r>
-              <w:rPr>
-                <w:sz w:val="15"/>
-                <w:szCs w:val="15"/>
-              </w:rPr>
-              <w:t>exp_id_array</w:t>
-            </w:r>
-            <w:proofErr w:type="spellEnd"/>
-            <w:r>
-              <w:rPr>
-                <w:sz w:val="15"/>
-                <w:szCs w:val="15"/>
-              </w:rPr>
-              <w:t xml:space="preserve">, </w:t>
-            </w:r>
-            <w:proofErr w:type="spellStart"/>
-            <w:r>
-              <w:rPr>
-                <w:sz w:val="15"/>
-                <w:szCs w:val="15"/>
-              </w:rPr>
-              <w:t>exp_dest_array</w:t>
-            </w:r>
-            <w:proofErr w:type="spellEnd"/>
-            <w:r>
-              <w:rPr>
+              <w:t>If some signals are unused, the checks can by skippe</w:t>
+            </w:r>
+            <w:r>
+              <w:rPr>
+                <w:sz w:val="15"/>
+                <w:szCs w:val="15"/>
+              </w:rPr>
+              <w:t xml:space="preserve">d by filling the corresponding </w:t>
+            </w:r>
+            <w:r>
+              <w:rPr>
+                <w:sz w:val="15"/>
+                <w:szCs w:val="15"/>
+              </w:rPr>
+              <w:t>exp_*_array with don’t cares</w:t>
+            </w:r>
+            <w:r>
+              <w:rPr>
+                <w:sz w:val="15"/>
+                <w:szCs w:val="15"/>
+              </w:rPr>
+              <w:t>. F</w:t>
+            </w:r>
+            <w:r>
+              <w:rPr>
+                <w:sz w:val="15"/>
+                <w:szCs w:val="15"/>
+              </w:rPr>
+              <w:t>or example</w:t>
+            </w:r>
+            <w:r>
+              <w:rPr>
+                <w:sz w:val="15"/>
+                <w:szCs w:val="15"/>
+              </w:rPr>
+              <w:t>:</w:t>
+            </w:r>
+            <w:r>
+              <w:rPr>
+                <w:rFonts w:ascii="Courier New" w:hAnsi="Courier New" w:cs="Courier New"/>
                 <w:sz w:val="15"/>
                 <w:szCs w:val="15"/>
               </w:rPr>
               <w:t xml:space="preserve"> </w:t>
             </w:r>
-            <w:proofErr w:type="gramStart"/>
-            <w:r>
-              <w:rPr>
-                <w:sz w:val="15"/>
-                <w:szCs w:val="15"/>
-              </w:rPr>
-              <w:t>are</w:t>
-            </w:r>
-            <w:proofErr w:type="gramEnd"/>
-            <w:r>
-              <w:rPr>
-                <w:sz w:val="15"/>
-                <w:szCs w:val="15"/>
-              </w:rPr>
-              <w:t xml:space="preserve"> compared to the received </w:t>
-            </w:r>
-            <w:proofErr w:type="spellStart"/>
-            <w:r>
-              <w:rPr>
-                <w:sz w:val="15"/>
-                <w:szCs w:val="15"/>
-              </w:rPr>
-              <w:t>user</w:t>
-            </w:r>
-            <w:r>
-              <w:rPr>
-                <w:sz w:val="15"/>
-                <w:szCs w:val="15"/>
-              </w:rPr>
-              <w:t>_a</w:t>
-            </w:r>
-            <w:r>
-              <w:rPr>
-                <w:sz w:val="15"/>
-                <w:szCs w:val="15"/>
-              </w:rPr>
-              <w:t>rray</w:t>
-            </w:r>
-            <w:proofErr w:type="spellEnd"/>
-            <w:r>
-              <w:rPr>
-                <w:sz w:val="15"/>
-                <w:szCs w:val="15"/>
-              </w:rPr>
-              <w:t xml:space="preserve">, </w:t>
-            </w:r>
-            <w:proofErr w:type="spellStart"/>
-            <w:r>
-              <w:rPr>
-                <w:sz w:val="15"/>
-                <w:szCs w:val="15"/>
-              </w:rPr>
-              <w:t>strb_array</w:t>
-            </w:r>
-            <w:proofErr w:type="spellEnd"/>
-            <w:r>
-              <w:rPr>
-                <w:sz w:val="15"/>
-                <w:szCs w:val="15"/>
-              </w:rPr>
-              <w:t xml:space="preserve">, </w:t>
-            </w:r>
-            <w:proofErr w:type="spellStart"/>
-            <w:r>
-              <w:rPr>
-                <w:sz w:val="15"/>
-                <w:szCs w:val="15"/>
-              </w:rPr>
-              <w:t>id_array</w:t>
-            </w:r>
-            <w:proofErr w:type="spellEnd"/>
-            <w:r>
-              <w:rPr>
-                <w:sz w:val="15"/>
-                <w:szCs w:val="15"/>
-              </w:rPr>
-              <w:t xml:space="preserve"> and </w:t>
-            </w:r>
-            <w:proofErr w:type="spellStart"/>
-            <w:r>
-              <w:rPr>
-                <w:sz w:val="15"/>
-                <w:szCs w:val="15"/>
-              </w:rPr>
-              <w:t>dest_array</w:t>
-            </w:r>
-            <w:proofErr w:type="spellEnd"/>
-            <w:r>
-              <w:rPr>
-                <w:sz w:val="15"/>
-                <w:szCs w:val="15"/>
-              </w:rPr>
-              <w:t xml:space="preserve"> </w:t>
-            </w:r>
-            <w:r>
-              <w:rPr>
-                <w:sz w:val="15"/>
-                <w:szCs w:val="15"/>
-              </w:rPr>
-              <w:t>respectively</w:t>
-            </w:r>
-            <w:r>
-              <w:rPr>
-                <w:sz w:val="15"/>
-                <w:szCs w:val="15"/>
-              </w:rPr>
-              <w:t>.</w:t>
-            </w:r>
-          </w:p>
-          <w:p>
-            <w:pPr>
-              <w:tabs>
-                <w:tab w:val="left" w:pos="4820"/>
-              </w:tabs>
-              <w:spacing w:line="276" w:lineRule="auto"/>
-              <w:rPr>
-                <w:sz w:val="15"/>
-                <w:szCs w:val="15"/>
-              </w:rPr>
-            </w:pPr>
-            <w:r>
-              <w:rPr>
-                <w:sz w:val="15"/>
-                <w:szCs w:val="15"/>
-              </w:rPr>
-              <w:t>If some signals are unused, the checks can by skippe</w:t>
-            </w:r>
-            <w:r>
-              <w:rPr>
-                <w:sz w:val="15"/>
-                <w:szCs w:val="15"/>
-              </w:rPr>
-              <w:t xml:space="preserve">d by filling the corresponding </w:t>
-            </w:r>
-            <w:r>
-              <w:rPr>
-                <w:sz w:val="15"/>
-                <w:szCs w:val="15"/>
-              </w:rPr>
-              <w:t>exp_*_array with don’t cares</w:t>
-            </w:r>
-            <w:r>
-              <w:rPr>
-                <w:sz w:val="15"/>
-                <w:szCs w:val="15"/>
-              </w:rPr>
-              <w:t>. F</w:t>
-            </w:r>
-            <w:r>
-              <w:rPr>
-                <w:sz w:val="15"/>
-                <w:szCs w:val="15"/>
-              </w:rPr>
-              <w:t>or example</w:t>
-            </w:r>
-            <w:r>
-              <w:rPr>
-                <w:sz w:val="15"/>
-                <w:szCs w:val="15"/>
-              </w:rPr>
-              <w:t>:</w:t>
-            </w:r>
+            <w:proofErr w:type="spellStart"/>
             <w:r>
               <w:rPr>
                 <w:rFonts w:ascii="Courier New" w:hAnsi="Courier New" w:cs="Courier New"/>
                 <w:sz w:val="15"/>
                 <w:szCs w:val="15"/>
               </w:rPr>
-              <w:t xml:space="preserve"> </w:t>
-            </w:r>
-            <w:proofErr w:type="spellStart"/>
+              <w:t>v_</w:t>
+            </w:r>
             <w:r>
               <w:rPr>
                 <w:rFonts w:ascii="Courier New" w:hAnsi="Courier New" w:cs="Courier New"/>
                 <w:sz w:val="15"/>
                 <w:szCs w:val="15"/>
               </w:rPr>
-              <w:t>v_</w:t>
+              <w:t>dest</w:t>
             </w:r>
             <w:r>
               <w:rPr>
@@ -21323,42 +19605,16 @@
                 <w:sz w:val="15"/>
                 <w:szCs w:val="15"/>
               </w:rPr>
-              <w:t>dest</w:t>
-            </w:r>
+              <w:t>_array</w:t>
+            </w:r>
+            <w:proofErr w:type="spellEnd"/>
             <w:r>
               <w:rPr>
                 <w:rFonts w:ascii="Courier New" w:hAnsi="Courier New" w:cs="Courier New"/>
                 <w:sz w:val="15"/>
                 <w:szCs w:val="15"/>
               </w:rPr>
-              <w:t>_</w:t>
-            </w:r>
-            <w:proofErr w:type="gramStart"/>
-            <w:r>
-              <w:rPr>
-                <w:rFonts w:ascii="Courier New" w:hAnsi="Courier New" w:cs="Courier New"/>
-                <w:sz w:val="15"/>
-                <w:szCs w:val="15"/>
-              </w:rPr>
-              <w:t>array</w:t>
-            </w:r>
-            <w:proofErr w:type="spellEnd"/>
-            <w:r>
-              <w:rPr>
-                <w:rFonts w:ascii="Courier New" w:hAnsi="Courier New" w:cs="Courier New"/>
-                <w:sz w:val="15"/>
-                <w:szCs w:val="15"/>
-              </w:rPr>
-              <w:t xml:space="preserve"> :</w:t>
-            </w:r>
-            <w:proofErr w:type="gramEnd"/>
-            <w:r>
-              <w:rPr>
-                <w:rFonts w:ascii="Courier New" w:hAnsi="Courier New" w:cs="Courier New"/>
-                <w:sz w:val="15"/>
-                <w:szCs w:val="15"/>
-              </w:rPr>
-              <w:t xml:space="preserve">= (others =&gt; (others =&gt; '-')); </w:t>
+              <w:t xml:space="preserve"> := (others =&gt; (others =&gt; '-')); </w:t>
             </w:r>
           </w:p>
           <w:p>
@@ -21432,31 +19688,15 @@
                 <w:b/>
                 <w:szCs w:val="14"/>
               </w:rPr>
-              <w:t>_</w:t>
-            </w:r>
-            <w:proofErr w:type="gramStart"/>
+              <w:t>_signals</w:t>
+            </w:r>
+            <w:proofErr w:type="spellEnd"/>
             <w:r>
               <w:rPr>
                 <w:b/>
                 <w:szCs w:val="14"/>
               </w:rPr>
-              <w:t>signals</w:t>
-            </w:r>
-            <w:proofErr w:type="spellEnd"/>
-            <w:r>
-              <w:rPr>
-                <w:b/>
-                <w:szCs w:val="14"/>
-              </w:rPr>
-              <w:t>(</w:t>
-            </w:r>
-            <w:proofErr w:type="gramEnd"/>
-            <w:r>
-              <w:rPr>
-                <w:b/>
-                <w:szCs w:val="14"/>
-              </w:rPr>
-              <w:t>)</w:t>
+              <w:t>()</w:t>
             </w:r>
           </w:p>
           <w:p>
@@ -21510,131 +19750,121 @@
                 <w:sz w:val="16"/>
                 <w:szCs w:val="14"/>
               </w:rPr>
-              <w:t>_</w:t>
-            </w:r>
-            <w:proofErr w:type="gramStart"/>
+              <w:t>_signals</w:t>
+            </w:r>
+            <w:proofErr w:type="spellEnd"/>
             <w:r>
               <w:rPr>
                 <w:b/>
                 <w:sz w:val="16"/>
                 <w:szCs w:val="14"/>
               </w:rPr>
-              <w:t>signals</w:t>
-            </w:r>
-            <w:proofErr w:type="spellEnd"/>
+              <w:t>(</w:t>
+            </w:r>
+            <w:proofErr w:type="spellStart"/>
             <w:r>
               <w:rPr>
                 <w:b/>
                 <w:sz w:val="16"/>
                 <w:szCs w:val="14"/>
               </w:rPr>
-              <w:t>(</w:t>
-            </w:r>
-            <w:proofErr w:type="spellStart"/>
-            <w:proofErr w:type="gramEnd"/>
+              <w:t>is_master</w:t>
+            </w:r>
+            <w:proofErr w:type="spellEnd"/>
             <w:r>
               <w:rPr>
                 <w:b/>
                 <w:sz w:val="16"/>
                 <w:szCs w:val="14"/>
               </w:rPr>
-              <w:t>is_master</w:t>
-            </w:r>
-            <w:proofErr w:type="spellEnd"/>
+              <w:t xml:space="preserve">, </w:t>
+            </w:r>
+            <w:proofErr w:type="spellStart"/>
             <w:r>
               <w:rPr>
                 <w:b/>
                 <w:sz w:val="16"/>
                 <w:szCs w:val="14"/>
               </w:rPr>
-              <w:t xml:space="preserve">, </w:t>
-            </w:r>
-            <w:proofErr w:type="spellStart"/>
+              <w:t>data_width</w:t>
+            </w:r>
+            <w:proofErr w:type="spellEnd"/>
             <w:r>
               <w:rPr>
                 <w:b/>
                 <w:sz w:val="16"/>
                 <w:szCs w:val="14"/>
               </w:rPr>
-              <w:t>data_width</w:t>
-            </w:r>
-            <w:proofErr w:type="spellEnd"/>
+              <w:t xml:space="preserve">, </w:t>
+            </w:r>
+            <w:proofErr w:type="spellStart"/>
             <w:r>
               <w:rPr>
                 <w:b/>
                 <w:sz w:val="16"/>
                 <w:szCs w:val="14"/>
               </w:rPr>
-              <w:t xml:space="preserve">, </w:t>
-            </w:r>
-            <w:proofErr w:type="spellStart"/>
+              <w:t>user_width</w:t>
+            </w:r>
+            <w:proofErr w:type="spellEnd"/>
             <w:r>
               <w:rPr>
                 <w:b/>
                 <w:sz w:val="16"/>
                 <w:szCs w:val="14"/>
               </w:rPr>
-              <w:t>user_width</w:t>
-            </w:r>
-            <w:proofErr w:type="spellEnd"/>
+              <w:t xml:space="preserve">, </w:t>
+            </w:r>
+            <w:proofErr w:type="spellStart"/>
             <w:r>
               <w:rPr>
                 <w:b/>
                 <w:sz w:val="16"/>
                 <w:szCs w:val="14"/>
               </w:rPr>
-              <w:t xml:space="preserve">, </w:t>
-            </w:r>
-            <w:proofErr w:type="spellStart"/>
+              <w:t>id</w:t>
+            </w:r>
             <w:r>
               <w:rPr>
                 <w:b/>
                 <w:sz w:val="16"/>
                 <w:szCs w:val="14"/>
               </w:rPr>
-              <w:t>id</w:t>
-            </w:r>
+              <w:t>_width</w:t>
+            </w:r>
+            <w:proofErr w:type="spellEnd"/>
             <w:r>
               <w:rPr>
                 <w:b/>
                 <w:sz w:val="16"/>
                 <w:szCs w:val="14"/>
               </w:rPr>
-              <w:t>_width</w:t>
-            </w:r>
-            <w:proofErr w:type="spellEnd"/>
+              <w:t xml:space="preserve">, </w:t>
+            </w:r>
+            <w:proofErr w:type="spellStart"/>
             <w:r>
               <w:rPr>
                 <w:b/>
                 <w:sz w:val="16"/>
                 <w:szCs w:val="14"/>
               </w:rPr>
-              <w:t xml:space="preserve">, </w:t>
-            </w:r>
-            <w:proofErr w:type="spellStart"/>
+              <w:t>dest</w:t>
+            </w:r>
             <w:r>
               <w:rPr>
                 <w:b/>
                 <w:sz w:val="16"/>
                 <w:szCs w:val="14"/>
               </w:rPr>
-              <w:t>dest</w:t>
-            </w:r>
+              <w:t>_width</w:t>
+            </w:r>
+            <w:proofErr w:type="spellEnd"/>
             <w:r>
               <w:rPr>
                 <w:b/>
                 <w:sz w:val="16"/>
                 <w:szCs w:val="14"/>
               </w:rPr>
-              <w:t>_width</w:t>
-            </w:r>
-            <w:proofErr w:type="spellEnd"/>
-            <w:r>
-              <w:rPr>
-                <w:b/>
-                <w:sz w:val="16"/>
-                <w:szCs w:val="14"/>
-              </w:rPr>
               <w:t>)</w:t>
             </w:r>
           </w:p>
@@ -21677,13 +19907,25 @@
               </w:rPr>
               <w:t>BFM outputs are set to zeros ('0')</w:t>
             </w:r>
+          </w:p>
+          <w:p>
+            <w:pPr>
+              <w:tabs>
+                <w:tab w:val="left" w:pos="4820"/>
+              </w:tabs>
+              <w:spacing w:line="276" w:lineRule="auto"/>
+              <w:rPr>
+                <w:sz w:val="15"/>
+                <w:szCs w:val="15"/>
+              </w:rPr>
+            </w:pPr>
           </w:p>
         </w:tc>
       </w:tr>
     </w:tbl>
     <w:p>
       <w:pPr>
-        <w:pStyle w:val="Overskrift1"/>
+        <w:pStyle w:val="Heading1"/>
         <w:rPr>
           <w:rFonts w:ascii="Helvetica" w:hAnsi="Helvetica"/>
         </w:rPr>
@@ -23012,21 +21254,7 @@
               <w:rPr>
                 <w:lang w:val="en-US"/>
               </w:rPr>
-              <w:t>can contain the don’t care operator ‘</w:t>
-            </w:r>
-            <w:proofErr w:type="gramStart"/>
-            <w:r>
-              <w:rPr>
-                <w:lang w:val="en-US"/>
-              </w:rPr>
-              <w:t>-‘</w:t>
-            </w:r>
-            <w:proofErr w:type="gramEnd"/>
-            <w:r>
-              <w:rPr>
-                <w:lang w:val="en-US"/>
-              </w:rPr>
-              <w:t>.</w:t>
+              <w:t>can contain the don’t care operator ‘-‘.</w:t>
             </w:r>
           </w:p>
           <w:p>
@@ -23043,21 +21271,7 @@
               <w:rPr>
                 <w:lang w:val="en-US"/>
               </w:rPr>
-              <w:t>MATCH_STD allows comparisons between ‘H’ and ‘1’, ‘L’ and ‘0’ and ‘</w:t>
-            </w:r>
-            <w:proofErr w:type="gramStart"/>
-            <w:r>
-              <w:rPr>
-                <w:lang w:val="en-US"/>
-              </w:rPr>
-              <w:t>-‘ in</w:t>
-            </w:r>
-            <w:proofErr w:type="gramEnd"/>
-            <w:r>
-              <w:rPr>
-                <w:lang w:val="en-US"/>
-              </w:rPr>
-              <w:t xml:space="preserve"> both values.</w:t>
+              <w:t>MATCH_STD allows comparisons between ‘H’ and ‘1’, ‘L’ and ‘0’ and ‘-‘ in both values.</w:t>
             </w:r>
           </w:p>
         </w:tc>
@@ -23666,15 +21880,7 @@
               <w:spacing w:line="276" w:lineRule="auto"/>
             </w:pPr>
             <w:r>
-              <w:t xml:space="preserve">When true, </w:t>
-            </w:r>
-            <w:proofErr w:type="gramStart"/>
-            <w:r>
-              <w:t>receive(</w:t>
-            </w:r>
-            <w:proofErr w:type="gramEnd"/>
-            <w:r>
-              <w:t xml:space="preserve">) will check that </w:t>
+              <w:t xml:space="preserve">When true, receive() will check that </w:t>
             </w:r>
             <w:proofErr w:type="spellStart"/>
             <w:r>
@@ -24464,7 +22670,7 @@
     </w:tbl>
     <w:p>
       <w:pPr>
-        <w:pStyle w:val="Overskrift1"/>
+        <w:pStyle w:val="Heading1"/>
         <w:rPr>
           <w:rFonts w:ascii="Helvetica" w:hAnsi="Helvetica"/>
         </w:rPr>
@@ -24514,7 +22720,7 @@
     <w:p/>
     <w:p>
       <w:pPr>
-        <w:pStyle w:val="Overskrift1"/>
+        <w:pStyle w:val="Heading1"/>
         <w:rPr>
           <w:rFonts w:ascii="Helvetica" w:hAnsi="Helvetica"/>
         </w:rPr>
@@ -24649,7 +22855,7 @@
     </w:p>
     <w:p>
       <w:pPr>
-        <w:pStyle w:val="Overskrift2"/>
+        <w:pStyle w:val="Heading2"/>
         <w:rPr>
           <w:rFonts w:ascii="Helvetica" w:hAnsi="Helvetica"/>
         </w:rPr>
@@ -24711,7 +22917,7 @@
     </w:p>
     <w:p>
       <w:pPr>
-        <w:pStyle w:val="Overskrift1"/>
+        <w:pStyle w:val="Heading1"/>
         <w:rPr>
           <w:rFonts w:ascii="Helvetica" w:hAnsi="Helvetica"/>
         </w:rPr>
@@ -24775,14 +22981,7 @@
         <w:rPr>
           <w:rFonts w:ascii="Courier New" w:hAnsi="Courier New" w:cs="Courier New"/>
         </w:rPr>
-        <w:t>stream_</w:t>
-      </w:r>
-      <w:proofErr w:type="gramStart"/>
-      <w:r>
-        <w:rPr>
-          <w:rFonts w:ascii="Courier New" w:hAnsi="Courier New" w:cs="Courier New"/>
-        </w:rPr>
-        <w:t>transmit</w:t>
+        <w:t>stream_transmit</w:t>
       </w:r>
       <w:proofErr w:type="spellEnd"/>
       <w:r>
@@ -24792,7 +22991,6 @@
         <w:t>(</w:t>
       </w:r>
       <w:proofErr w:type="spellStart"/>
-      <w:proofErr w:type="gramEnd"/>
       <w:r>
         <w:rPr>
           <w:rFonts w:ascii="Courier New" w:hAnsi="Courier New" w:cs="Courier New"/>
@@ -24867,14 +23065,7 @@
         <w:rPr>
           <w:rFonts w:ascii="Courier New" w:hAnsi="Courier New" w:cs="Courier New"/>
         </w:rPr>
-        <w:t>axistream_</w:t>
-      </w:r>
-      <w:proofErr w:type="gramStart"/>
-      <w:r>
-        <w:rPr>
-          <w:rFonts w:ascii="Courier New" w:hAnsi="Courier New" w:cs="Courier New"/>
-        </w:rPr>
-        <w:t>transmit</w:t>
+        <w:t>axistream_transmit</w:t>
       </w:r>
       <w:proofErr w:type="spellEnd"/>
       <w:r>
@@ -24884,7 +23075,6 @@
         <w:t>(</w:t>
       </w:r>
       <w:proofErr w:type="spellStart"/>
-      <w:proofErr w:type="gramEnd"/>
       <w:r>
         <w:rPr>
           <w:rFonts w:ascii="Courier New" w:hAnsi="Courier New" w:cs="Courier New"/>
@@ -25028,12 +23218,6 @@
         </w:rPr>
         <w:t>axistream_transmit</w:t>
       </w:r>
-      <w:r>
-        <w:rPr>
-          <w:rFonts w:ascii="Courier" w:hAnsi="Courier" w:cs="Courier New"/>
-        </w:rPr>
-        <w:t>_bytes</w:t>
-      </w:r>
       <w:proofErr w:type="spellEnd"/>
       <w:r>
         <w:rPr>
@@ -25081,21 +23265,7 @@
         <w:rPr>
           <w:rFonts w:ascii="Courier" w:hAnsi="Courier" w:cs="Courier New"/>
         </w:rPr>
-        <w:t xml:space="preserve"> </w:t>
-      </w:r>
-      <w:proofErr w:type="gramStart"/>
-      <w:r>
-        <w:rPr>
-          <w:rFonts w:ascii="Courier" w:hAnsi="Courier" w:cs="Courier New"/>
-        </w:rPr>
-        <w:t xml:space="preserve">  :</w:t>
-      </w:r>
-      <w:proofErr w:type="gramEnd"/>
-      <w:r>
-        <w:rPr>
-          <w:rFonts w:ascii="Courier" w:hAnsi="Courier" w:cs="Courier New"/>
-        </w:rPr>
-        <w:t xml:space="preserve"> in </w:t>
+        <w:t xml:space="preserve">   : in </w:t>
       </w:r>
       <w:proofErr w:type="spellStart"/>
       <w:r>
@@ -25108,7 +23278,7 @@
         <w:rPr>
           <w:rFonts w:ascii="Courier" w:hAnsi="Courier" w:cs="Courier New"/>
         </w:rPr>
-        <w:t>byte</w:t>
+        <w:t>slv</w:t>
       </w:r>
       <w:r>
         <w:rPr>
@@ -25151,21 +23321,7 @@
         <w:rPr>
           <w:rFonts w:ascii="Courier" w:hAnsi="Courier" w:cs="Courier New"/>
         </w:rPr>
-        <w:t xml:space="preserve">        </w:t>
-      </w:r>
-      <w:proofErr w:type="gramStart"/>
-      <w:r>
-        <w:rPr>
-          <w:rFonts w:ascii="Courier" w:hAnsi="Courier" w:cs="Courier New"/>
-        </w:rPr>
-        <w:t xml:space="preserve">  :</w:t>
-      </w:r>
-      <w:proofErr w:type="gramEnd"/>
-      <w:r>
-        <w:rPr>
-          <w:rFonts w:ascii="Courier" w:hAnsi="Courier" w:cs="Courier New"/>
-        </w:rPr>
-        <w:t xml:space="preserve"> in string) is</w:t>
+        <w:t xml:space="preserve">          : in string) is</w:t>
       </w:r>
     </w:p>
     <w:p>
@@ -25219,19 +23375,6 @@
         </w:rPr>
         <w:t>transmit</w:t>
       </w:r>
-      <w:r>
-        <w:rPr>
-          <w:rFonts w:ascii="Courier" w:hAnsi="Courier" w:cs="Courier New"/>
-        </w:rPr>
-        <w:t>_</w:t>
-      </w:r>
-      <w:proofErr w:type="gramStart"/>
-      <w:r>
-        <w:rPr>
-          <w:rFonts w:ascii="Courier" w:hAnsi="Courier" w:cs="Courier New"/>
-        </w:rPr>
-        <w:t>bytes</w:t>
-      </w:r>
       <w:proofErr w:type="spellEnd"/>
       <w:r>
         <w:rPr>
@@ -25240,7 +23383,6 @@
         <w:t>(</w:t>
       </w:r>
       <w:proofErr w:type="spellStart"/>
-      <w:proofErr w:type="gramEnd"/>
       <w:r>
         <w:rPr>
           <w:rFonts w:ascii="Courier" w:hAnsi="Courier" w:cs="Courier New"/>
@@ -25308,12 +23450,6 @@
           <w:rFonts w:ascii="Courier" w:hAnsi="Courier" w:cs="Courier New"/>
         </w:rPr>
         <w:t xml:space="preserve"> </w:t>
-      </w:r>
-      <w:r>
-        <w:rPr>
-          <w:rFonts w:ascii="Courier" w:hAnsi="Courier" w:cs="Courier New"/>
-        </w:rPr>
-        <w:tab/>
       </w:r>
       <w:r>
         <w:rPr>
@@ -25394,14 +23530,7 @@
         </w:rPr>
         <w:tab/>
       </w:r>
-      <w:r>
-        <w:rPr>
-          <w:rFonts w:ascii="Courier" w:hAnsi="Courier" w:cs="Courier New"/>
-        </w:rPr>
-        <w:tab/>
-      </w:r>
       <w:proofErr w:type="spellStart"/>
-      <w:proofErr w:type="gramStart"/>
       <w:r>
         <w:rPr>
           <w:rFonts w:ascii="Courier" w:hAnsi="Courier" w:cs="Courier New"/>
@@ -25413,14 +23542,7 @@
         <w:rPr>
           <w:rFonts w:ascii="Courier" w:hAnsi="Courier" w:cs="Courier New"/>
         </w:rPr>
-        <w:t xml:space="preserve">,   </w:t>
-      </w:r>
-      <w:proofErr w:type="gramEnd"/>
-      <w:r>
-        <w:rPr>
-          <w:rFonts w:ascii="Courier" w:hAnsi="Courier" w:cs="Courier New"/>
-        </w:rPr>
-        <w:t xml:space="preserve">                           -- Clock signal </w:t>
+        <w:t xml:space="preserve">,                              -- Clock signal </w:t>
       </w:r>
     </w:p>
     <w:p>
@@ -25451,12 +23573,6 @@
         </w:rPr>
         <w:tab/>
       </w:r>
-      <w:r>
-        <w:rPr>
-          <w:rFonts w:ascii="Courier" w:hAnsi="Courier" w:cs="Courier New"/>
-        </w:rPr>
-        <w:tab/>
-      </w:r>
       <w:proofErr w:type="spellStart"/>
       <w:r>
         <w:rPr>
@@ -25476,7 +23592,6 @@
         </w:rPr>
         <w:t>_</w:t>
       </w:r>
-      <w:proofErr w:type="gramStart"/>
       <w:r>
         <w:rPr>
           <w:rFonts w:ascii="Courier" w:hAnsi="Courier" w:cs="Courier New"/>
@@ -25494,14 +23609,7 @@
         <w:rPr>
           <w:rFonts w:ascii="Courier" w:hAnsi="Courier" w:cs="Courier New"/>
         </w:rPr>
-        <w:t xml:space="preserve">   </w:t>
-      </w:r>
-      <w:proofErr w:type="gramEnd"/>
-      <w:r>
-        <w:rPr>
-          <w:rFonts w:ascii="Courier" w:hAnsi="Courier" w:cs="Courier New"/>
-        </w:rPr>
-        <w:t xml:space="preserve">  </w:t>
+        <w:t xml:space="preserve">     </w:t>
       </w:r>
       <w:r>
         <w:rPr>
@@ -25566,33 +23674,13 @@
         <w:rPr>
           <w:rFonts w:ascii="Courier" w:hAnsi="Courier" w:cs="Courier New"/>
         </w:rPr>
-        <w:tab/>
+        <w:t>C_SCOPE</w:t>
       </w:r>
       <w:r>
         <w:rPr>
           <w:rFonts w:ascii="Courier" w:hAnsi="Courier" w:cs="Courier New"/>
         </w:rPr>
-        <w:t>C_</w:t>
-      </w:r>
-      <w:proofErr w:type="gramStart"/>
-      <w:r>
-        <w:rPr>
-          <w:rFonts w:ascii="Courier" w:hAnsi="Courier" w:cs="Courier New"/>
-        </w:rPr>
-        <w:t>SCOPE</w:t>
-      </w:r>
-      <w:r>
-        <w:rPr>
-          <w:rFonts w:ascii="Courier" w:hAnsi="Courier" w:cs="Courier New"/>
-        </w:rPr>
-        <w:t xml:space="preserve">,   </w:t>
-      </w:r>
-      <w:proofErr w:type="gramEnd"/>
-      <w:r>
-        <w:rPr>
-          <w:rFonts w:ascii="Courier" w:hAnsi="Courier" w:cs="Courier New"/>
-        </w:rPr>
-        <w:t xml:space="preserve">             </w:t>
+        <w:t xml:space="preserve">,                </w:t>
       </w:r>
       <w:r>
         <w:rPr>
@@ -25647,12 +23735,6 @@
         </w:rPr>
         <w:tab/>
       </w:r>
-      <w:r>
-        <w:rPr>
-          <w:rFonts w:ascii="Courier" w:hAnsi="Courier" w:cs="Courier New"/>
-        </w:rPr>
-        <w:tab/>
-      </w:r>
       <w:proofErr w:type="spellStart"/>
       <w:r>
         <w:rPr>
@@ -25670,28 +23752,14 @@
         <w:rPr>
           <w:rFonts w:ascii="Courier" w:hAnsi="Courier" w:cs="Courier New"/>
         </w:rPr>
-        <w:t>_id_</w:t>
-      </w:r>
-      <w:proofErr w:type="gramStart"/>
+        <w:t>_id_panel</w:t>
+      </w:r>
+      <w:proofErr w:type="spellEnd"/>
       <w:r>
         <w:rPr>
           <w:rFonts w:ascii="Courier" w:hAnsi="Courier" w:cs="Courier New"/>
         </w:rPr>
-        <w:t>panel</w:t>
-      </w:r>
-      <w:proofErr w:type="spellEnd"/>
-      <w:r>
-        <w:rPr>
-          <w:rFonts w:ascii="Courier" w:hAnsi="Courier" w:cs="Courier New"/>
-        </w:rPr>
-        <w:t xml:space="preserve">,   </w:t>
-      </w:r>
-      <w:proofErr w:type="gramEnd"/>
-      <w:r>
-        <w:rPr>
-          <w:rFonts w:ascii="Courier" w:hAnsi="Courier" w:cs="Courier New"/>
-        </w:rPr>
-        <w:t xml:space="preserve">           --</w:t>
+        <w:t>,              --</w:t>
       </w:r>
       <w:r>
         <w:rPr>
@@ -25740,12 +23808,6 @@
         <w:rPr>
           <w:rFonts w:ascii="Courier" w:hAnsi="Courier" w:cs="Courier New"/>
         </w:rPr>
-        <w:tab/>
-      </w:r>
-      <w:r>
-        <w:rPr>
-          <w:rFonts w:ascii="Courier" w:hAnsi="Courier" w:cs="Courier New"/>
-        </w:rPr>
         <w:t>C_</w:t>
       </w:r>
       <w:r>
@@ -25772,14 +23834,12 @@
         </w:rPr>
         <w:t>_CONFIG_LOCAL</w:t>
       </w:r>
-      <w:proofErr w:type="gramStart"/>
       <w:r>
         <w:rPr>
           <w:rFonts w:ascii="Courier" w:hAnsi="Courier" w:cs="Courier New"/>
         </w:rPr>
         <w:t xml:space="preserve">);   </w:t>
       </w:r>
-      <w:proofErr w:type="gramEnd"/>
       <w:r>
         <w:rPr>
           <w:rFonts w:ascii="Courier" w:hAnsi="Courier" w:cs="Courier New"/>
@@ -25832,16 +23892,8 @@
         <w:rPr>
           <w:rFonts w:ascii="Courier" w:hAnsi="Courier" w:cs="Courier New"/>
         </w:rPr>
-        <w:t xml:space="preserve">    </w:t>
-      </w:r>
-      <w:proofErr w:type="gramStart"/>
-      <w:r>
-        <w:rPr>
-          <w:rFonts w:ascii="Courier" w:hAnsi="Courier" w:cs="Courier New"/>
-        </w:rPr>
-        <w:t>end;</w:t>
-      </w:r>
-      <w:proofErr w:type="gramEnd"/>
+        <w:t xml:space="preserve">    end;</w:t>
+      </w:r>
     </w:p>
     <w:p>
       <w:pPr>
@@ -25866,7 +23918,7 @@
     </w:p>
     <w:p>
       <w:pPr>
-        <w:pStyle w:val="Listeavsnitt"/>
+        <w:pStyle w:val="ListParagraph"/>
         <w:numPr>
           <w:ilvl w:val="0"/>
           <w:numId w:val="10"/>
@@ -25878,7 +23930,7 @@
     </w:p>
     <w:p>
       <w:pPr>
-        <w:pStyle w:val="Listeavsnitt"/>
+        <w:pStyle w:val="ListParagraph"/>
         <w:numPr>
           <w:ilvl w:val="0"/>
           <w:numId w:val="10"/>
@@ -26416,34 +24468,34 @@
 <w:ftr xmlns:wpc="http://schemas.microsoft.com/office/word/2010/wordprocessingCanvas" xmlns:cx="http://schemas.microsoft.com/office/drawing/2014/chartex" xmlns:cx1="http://schemas.microsoft.com/office/drawing/2015/9/8/chartex" xmlns:cx2="http://schemas.microsoft.com/office/drawing/2015/10/21/chartex" xmlns:cx3="http://schemas.microsoft.com/office/drawing/2016/5/9/chartex" xmlns:cx4="http://schemas.microsoft.com/office/drawing/2016/5/10/chartex" xmlns:cx5="http://schemas.microsoft.com/office/drawing/2016/5/11/chartex" xmlns:cx6="http://schemas.microsoft.com/office/drawing/2016/5/12/chartex" xmlns:cx7="http://schemas.microsoft.com/office/drawing/2016/5/13/chartex" xmlns:cx8="http://schemas.microsoft.com/office/drawing/2016/5/14/chartex" xmlns:mc="http://schemas.openxmlformats.org/markup-compatibility/2006" xmlns:aink="http://schemas.microsoft.com/office/drawing/2016/ink" xmlns:am3d="http://schemas.microsoft.com/office/drawing/2017/model3d" xmlns:o="urn:schemas-microsoft-com:office:office" xmlns:oel="http://schemas.microsoft.com/office/2019/extlst" xmlns:r="http://schemas.openxmlformats.org/officeDocument/2006/relationships" xmlns:m="http://schemas.openxmlformats.org/officeDocument/2006/math" xmlns:v="urn:schemas-microsoft-com:vml" xmlns:wp14="http://schemas.microsoft.com/office/word/2010/wordprocessingDrawing" xmlns:wp="http://schemas.openxmlformats.org/drawingml/2006/wordprocessingDrawing" xmlns:w10="urn:schemas-microsoft-com:office:word" xmlns:w="http://schemas.openxmlformats.org/wordprocessingml/2006/main" xmlns:w14="http://schemas.microsoft.com/office/word/2010/wordml" xmlns:w15="http://schemas.microsoft.com/office/word/2012/wordml" xmlns:w16cex="http://schemas.microsoft.com/office/word/2018/wordml/cex" xmlns:w16cid="http://schemas.microsoft.com/office/word/2016/wordml/cid" xmlns:w16="http://schemas.microsoft.com/office/word/2018/wordml" xmlns:w16sdtdh="http://schemas.microsoft.com/office/word/2020/wordml/sdtdatahash" xmlns:w16se="http://schemas.microsoft.com/office/word/2015/wordml/symex" xmlns:wpg="http://schemas.microsoft.com/office/word/2010/wordprocessingGroup" xmlns:wpi="http://schemas.microsoft.com/office/word/2010/wordprocessingInk" xmlns:wne="http://schemas.microsoft.com/office/word/2006/wordml" xmlns:wps="http://schemas.microsoft.com/office/word/2010/wordprocessingShape" mc:Ignorable="w14 w15 w16se w16cid w16 w16cex w16sdtdh wp14">
   <w:p>
     <w:pPr>
-      <w:pStyle w:val="Bunntekst"/>
+      <w:pStyle w:val="Footer"/>
       <w:framePr w:wrap="none" w:vAnchor="text" w:hAnchor="margin" w:xAlign="right" w:y="1"/>
       <w:rPr>
-        <w:rStyle w:val="Sidetall"/>
+        <w:rStyle w:val="PageNumber"/>
       </w:rPr>
     </w:pPr>
     <w:r>
       <w:rPr>
-        <w:rStyle w:val="Sidetall"/>
+        <w:rStyle w:val="PageNumber"/>
       </w:rPr>
       <w:fldChar w:fldCharType="begin"/>
     </w:r>
     <w:r>
       <w:rPr>
-        <w:rStyle w:val="Sidetall"/>
+        <w:rStyle w:val="PageNumber"/>
       </w:rPr>
       <w:instrText xml:space="preserve">PAGE  </w:instrText>
     </w:r>
     <w:r>
       <w:rPr>
-        <w:rStyle w:val="Sidetall"/>
+        <w:rStyle w:val="PageNumber"/>
       </w:rPr>
       <w:fldChar w:fldCharType="end"/>
     </w:r>
   </w:p>
   <w:p>
     <w:pPr>
-      <w:pStyle w:val="Bunntekst"/>
+      <w:pStyle w:val="Footer"/>
       <w:ind w:right="360"/>
     </w:pPr>
   </w:p>
@@ -26454,10 +24506,10 @@
 <w:ftr xmlns:wpc="http://schemas.microsoft.com/office/word/2010/wordprocessingCanvas" xmlns:cx="http://schemas.microsoft.com/office/drawing/2014/chartex" xmlns:cx1="http://schemas.microsoft.com/office/drawing/2015/9/8/chartex" xmlns:cx2="http://schemas.microsoft.com/office/drawing/2015/10/21/chartex" xmlns:cx3="http://schemas.microsoft.com/office/drawing/2016/5/9/chartex" xmlns:cx4="http://schemas.microsoft.com/office/drawing/2016/5/10/chartex" xmlns:cx5="http://schemas.microsoft.com/office/drawing/2016/5/11/chartex" xmlns:cx6="http://schemas.microsoft.com/office/drawing/2016/5/12/chartex" xmlns:cx7="http://schemas.microsoft.com/office/drawing/2016/5/13/chartex" xmlns:cx8="http://schemas.microsoft.com/office/drawing/2016/5/14/chartex" xmlns:mc="http://schemas.openxmlformats.org/markup-compatibility/2006" xmlns:aink="http://schemas.microsoft.com/office/drawing/2016/ink" xmlns:am3d="http://schemas.microsoft.com/office/drawing/2017/model3d" xmlns:o="urn:schemas-microsoft-com:office:office" xmlns:oel="http://schemas.microsoft.com/office/2019/extlst" xmlns:r="http://schemas.openxmlformats.org/officeDocument/2006/relationships" xmlns:m="http://schemas.openxmlformats.org/officeDocument/2006/math" xmlns:v="urn:schemas-microsoft-com:vml" xmlns:wp14="http://schemas.microsoft.com/office/word/2010/wordprocessingDrawing" xmlns:wp="http://schemas.openxmlformats.org/drawingml/2006/wordprocessingDrawing" xmlns:w10="urn:schemas-microsoft-com:office:word" xmlns:w="http://schemas.openxmlformats.org/wordprocessingml/2006/main" xmlns:w14="http://schemas.microsoft.com/office/word/2010/wordml" xmlns:w15="http://schemas.microsoft.com/office/word/2012/wordml" xmlns:w16cex="http://schemas.microsoft.com/office/word/2018/wordml/cex" xmlns:w16cid="http://schemas.microsoft.com/office/word/2016/wordml/cid" xmlns:w16="http://schemas.microsoft.com/office/word/2018/wordml" xmlns:w16sdtdh="http://schemas.microsoft.com/office/word/2020/wordml/sdtdatahash" xmlns:w16se="http://schemas.microsoft.com/office/word/2015/wordml/symex" xmlns:wpg="http://schemas.microsoft.com/office/word/2010/wordprocessingGroup" xmlns:wpi="http://schemas.microsoft.com/office/word/2010/wordprocessingInk" xmlns:wne="http://schemas.microsoft.com/office/word/2006/wordml" xmlns:wps="http://schemas.microsoft.com/office/word/2010/wordprocessingShape" mc:Ignorable="w14 w15 w16se w16cid w16 w16cex w16sdtdh wp14">
   <w:p>
     <w:pPr>
-      <w:pStyle w:val="Bunntekst"/>
+      <w:pStyle w:val="Footer"/>
       <w:framePr w:wrap="none" w:vAnchor="text" w:hAnchor="margin" w:xAlign="right" w:y="1"/>
       <w:rPr>
-        <w:rStyle w:val="Sidetall"/>
+        <w:rStyle w:val="PageNumber"/>
         <w:rFonts w:ascii="Helvetica" w:hAnsi="Helvetica" w:cs="Helvetica"/>
         <w:color w:val="1381C4"/>
         <w:sz w:val="14"/>
@@ -26465,7 +24517,7 @@
     </w:pPr>
     <w:r>
       <w:rPr>
-        <w:rStyle w:val="Sidetall"/>
+        <w:rStyle w:val="PageNumber"/>
         <w:rFonts w:ascii="Helvetica" w:hAnsi="Helvetica" w:cs="Helvetica"/>
         <w:color w:val="1381C4"/>
         <w:sz w:val="14"/>
@@ -26474,7 +24526,7 @@
     </w:r>
     <w:r>
       <w:rPr>
-        <w:rStyle w:val="Sidetall"/>
+        <w:rStyle w:val="PageNumber"/>
         <w:rFonts w:ascii="Helvetica" w:hAnsi="Helvetica" w:cs="Helvetica"/>
         <w:color w:val="1381C4"/>
         <w:sz w:val="14"/>
@@ -26483,7 +24535,7 @@
     </w:r>
     <w:r>
       <w:rPr>
-        <w:rStyle w:val="Sidetall"/>
+        <w:rStyle w:val="PageNumber"/>
         <w:rFonts w:ascii="Helvetica" w:hAnsi="Helvetica" w:cs="Helvetica"/>
         <w:color w:val="1381C4"/>
         <w:sz w:val="14"/>
@@ -26492,7 +24544,7 @@
     </w:r>
     <w:r>
       <w:rPr>
-        <w:rStyle w:val="Sidetall"/>
+        <w:rStyle w:val="PageNumber"/>
         <w:rFonts w:ascii="Helvetica" w:hAnsi="Helvetica" w:cs="Helvetica"/>
         <w:color w:val="1381C4"/>
         <w:sz w:val="14"/>
@@ -26501,7 +24553,7 @@
     </w:r>
     <w:r>
       <w:rPr>
-        <w:rStyle w:val="Sidetall"/>
+        <w:rStyle w:val="PageNumber"/>
         <w:rFonts w:ascii="Helvetica" w:hAnsi="Helvetica" w:cs="Helvetica"/>
         <w:color w:val="1381C4"/>
         <w:sz w:val="14"/>
@@ -26510,7 +24562,7 @@
     </w:r>
     <w:r>
       <w:rPr>
-        <w:rStyle w:val="Sidetall"/>
+        <w:rStyle w:val="PageNumber"/>
         <w:rFonts w:ascii="Helvetica" w:hAnsi="Helvetica" w:cs="Helvetica"/>
         <w:color w:val="1381C4"/>
         <w:sz w:val="14"/>
@@ -26519,7 +24571,7 @@
     </w:r>
     <w:r>
       <w:rPr>
-        <w:rStyle w:val="Sidetall"/>
+        <w:rStyle w:val="PageNumber"/>
         <w:rFonts w:ascii="Helvetica" w:hAnsi="Helvetica" w:cs="Helvetica"/>
         <w:color w:val="1381C4"/>
         <w:sz w:val="14"/>
@@ -26528,7 +24580,7 @@
     </w:r>
     <w:r>
       <w:rPr>
-        <w:rStyle w:val="Sidetall"/>
+        <w:rStyle w:val="PageNumber"/>
         <w:rFonts w:ascii="Helvetica" w:hAnsi="Helvetica" w:cs="Helvetica"/>
         <w:color w:val="1381C4"/>
         <w:sz w:val="14"/>
@@ -26537,7 +24589,7 @@
     </w:r>
     <w:r>
       <w:rPr>
-        <w:rStyle w:val="Sidetall"/>
+        <w:rStyle w:val="PageNumber"/>
         <w:rFonts w:ascii="Helvetica" w:hAnsi="Helvetica" w:cs="Helvetica"/>
         <w:color w:val="1381C4"/>
         <w:sz w:val="14"/>
@@ -26546,7 +24598,7 @@
     </w:r>
     <w:r>
       <w:rPr>
-        <w:rStyle w:val="Sidetall"/>
+        <w:rStyle w:val="PageNumber"/>
         <w:rFonts w:ascii="Helvetica" w:hAnsi="Helvetica" w:cs="Helvetica"/>
         <w:color w:val="1381C4"/>
         <w:sz w:val="14"/>
@@ -26555,7 +24607,7 @@
     </w:r>
     <w:r>
       <w:rPr>
-        <w:rStyle w:val="Sidetall"/>
+        <w:rStyle w:val="PageNumber"/>
         <w:rFonts w:ascii="Helvetica" w:hAnsi="Helvetica" w:cs="Helvetica"/>
         <w:color w:val="1381C4"/>
         <w:sz w:val="14"/>
@@ -26564,7 +24616,7 @@
     </w:r>
     <w:r>
       <w:rPr>
-        <w:rStyle w:val="Sidetall"/>
+        <w:rStyle w:val="PageNumber"/>
         <w:rFonts w:ascii="Helvetica" w:hAnsi="Helvetica" w:cs="Helvetica"/>
         <w:color w:val="1381C4"/>
         <w:sz w:val="14"/>
@@ -26600,7 +24652,7 @@
         </w:tcPr>
         <w:p>
           <w:pPr>
-            <w:pStyle w:val="Bunntekst"/>
+            <w:pStyle w:val="Footer"/>
             <w:tabs>
               <w:tab w:val="clear" w:pos="4153"/>
               <w:tab w:val="clear" w:pos="8306"/>
@@ -26652,7 +24704,7 @@
         </w:tcPr>
         <w:p>
           <w:pPr>
-            <w:pStyle w:val="Bunntekst"/>
+            <w:pStyle w:val="Footer"/>
             <w:tabs>
               <w:tab w:val="clear" w:pos="4153"/>
               <w:tab w:val="clear" w:pos="8306"/>
@@ -26729,7 +24781,7 @@
               <w:sz w:val="14"/>
               <w:lang w:val="en-US"/>
             </w:rPr>
-            <w:t>2022-06-29</w:t>
+            <w:t>2022-10-24</w:t>
           </w:r>
           <w:r>
             <w:rPr>
@@ -26750,7 +24802,7 @@
         </w:tcPr>
         <w:p>
           <w:pPr>
-            <w:pStyle w:val="Bunntekst"/>
+            <w:pStyle w:val="Footer"/>
             <w:tabs>
               <w:tab w:val="clear" w:pos="4153"/>
               <w:tab w:val="clear" w:pos="8306"/>
@@ -26766,7 +24818,7 @@
           <w:hyperlink r:id="rId1" w:history="1">
             <w:r>
               <w:rPr>
-                <w:rStyle w:val="Hyperkobling"/>
+                <w:rStyle w:val="Hyperlink"/>
                 <w:rFonts w:ascii="Helvetica" w:hAnsi="Helvetica" w:cs="Arial"/>
                 <w:color w:val="1381C4"/>
                 <w:sz w:val="14"/>
@@ -26796,7 +24848,7 @@
           </w:r>
           <w:r>
             <w:rPr>
-              <w:rStyle w:val="Hyperkobling"/>
+              <w:rStyle w:val="Hyperlink"/>
               <w:rFonts w:ascii="Helvetica" w:hAnsi="Helvetica" w:cs="Arial"/>
               <w:color w:val="1381C4"/>
               <w:sz w:val="14"/>
@@ -26813,7 +24865,7 @@
         </w:tcPr>
         <w:p>
           <w:pPr>
-            <w:pStyle w:val="Bunntekst"/>
+            <w:pStyle w:val="Footer"/>
             <w:tabs>
               <w:tab w:val="clear" w:pos="4153"/>
               <w:tab w:val="clear" w:pos="8306"/>
@@ -26834,7 +24886,7 @@
   </w:tbl>
   <w:p>
     <w:pPr>
-      <w:pStyle w:val="Bunntekst"/>
+      <w:pStyle w:val="Footer"/>
       <w:rPr>
         <w:rFonts w:ascii="Helvetica" w:hAnsi="Helvetica"/>
         <w:lang w:val="sq-AL"/>
@@ -27141,11 +25193,11 @@
   <w:footnote w:id="1">
     <w:p>
       <w:pPr>
-        <w:pStyle w:val="Fotnotetekst"/>
+        <w:pStyle w:val="FootnoteText"/>
       </w:pPr>
       <w:r>
         <w:rPr>
-          <w:rStyle w:val="Fotnotereferanse"/>
+          <w:rStyle w:val="FootnoteReference"/>
         </w:rPr>
         <w:footnoteRef/>
       </w:r>
@@ -27161,17 +25213,25 @@
     <w:p>
       <w:r>
         <w:rPr>
-          <w:rStyle w:val="Fotnotereferanse"/>
+          <w:rStyle w:val="FootnoteReference"/>
         </w:rPr>
         <w:footnoteRef/>
       </w:r>
       <w:r>
-        <w:t xml:space="preserve"> Although defined as optional in the AXI4-Stream protocol, the signal must exist in the axistream_if record, even when not used / connected to DUT. </w:t>
+        <w:t xml:space="preserve"> Although defined as optional in the AXI4-Stream protocol, the signal must exist in the </w:t>
+      </w:r>
+      <w:proofErr w:type="spellStart"/>
+      <w:r>
+        <w:t>axistream_if</w:t>
+      </w:r>
+      <w:proofErr w:type="spellEnd"/>
+      <w:r>
+        <w:t xml:space="preserve"> record, even when not used / connected to DUT. </w:t>
       </w:r>
     </w:p>
     <w:p>
       <w:pPr>
-        <w:pStyle w:val="Fotnotetekst"/>
+        <w:pStyle w:val="FootnoteText"/>
         <w:rPr>
           <w:lang w:val="en-US"/>
         </w:rPr>
@@ -27185,7 +25245,7 @@
 <w:hdr xmlns:wpc="http://schemas.microsoft.com/office/word/2010/wordprocessingCanvas" xmlns:cx="http://schemas.microsoft.com/office/drawing/2014/chartex" xmlns:cx1="http://schemas.microsoft.com/office/drawing/2015/9/8/chartex" xmlns:cx2="http://schemas.microsoft.com/office/drawing/2015/10/21/chartex" xmlns:cx3="http://schemas.microsoft.com/office/drawing/2016/5/9/chartex" xmlns:cx4="http://schemas.microsoft.com/office/drawing/2016/5/10/chartex" xmlns:cx5="http://schemas.microsoft.com/office/drawing/2016/5/11/chartex" xmlns:cx6="http://schemas.microsoft.com/office/drawing/2016/5/12/chartex" xmlns:cx7="http://schemas.microsoft.com/office/drawing/2016/5/13/chartex" xmlns:cx8="http://schemas.microsoft.com/office/drawing/2016/5/14/chartex" xmlns:mc="http://schemas.openxmlformats.org/markup-compatibility/2006" xmlns:aink="http://schemas.microsoft.com/office/drawing/2016/ink" xmlns:am3d="http://schemas.microsoft.com/office/drawing/2017/model3d" xmlns:o="urn:schemas-microsoft-com:office:office" xmlns:oel="http://schemas.microsoft.com/office/2019/extlst" xmlns:r="http://schemas.openxmlformats.org/officeDocument/2006/relationships" xmlns:m="http://schemas.openxmlformats.org/officeDocument/2006/math" xmlns:v="urn:schemas-microsoft-com:vml" xmlns:wp14="http://schemas.microsoft.com/office/word/2010/wordprocessingDrawing" xmlns:wp="http://schemas.openxmlformats.org/drawingml/2006/wordprocessingDrawing" xmlns:w10="urn:schemas-microsoft-com:office:word" xmlns:w="http://schemas.openxmlformats.org/wordprocessingml/2006/main" xmlns:w14="http://schemas.microsoft.com/office/word/2010/wordml" xmlns:w15="http://schemas.microsoft.com/office/word/2012/wordml" xmlns:w16cex="http://schemas.microsoft.com/office/word/2018/wordml/cex" xmlns:w16cid="http://schemas.microsoft.com/office/word/2016/wordml/cid" xmlns:w16="http://schemas.microsoft.com/office/word/2018/wordml" xmlns:w16sdtdh="http://schemas.microsoft.com/office/word/2020/wordml/sdtdatahash" xmlns:w16se="http://schemas.microsoft.com/office/word/2015/wordml/symex" xmlns:wpg="http://schemas.microsoft.com/office/word/2010/wordprocessingGroup" xmlns:wpi="http://schemas.microsoft.com/office/word/2010/wordprocessingInk" xmlns:wne="http://schemas.microsoft.com/office/word/2006/wordml" xmlns:wps="http://schemas.microsoft.com/office/word/2010/wordprocessingShape" mc:Ignorable="w14 w15 w16se w16cid w16 w16cex w16sdtdh wp14">
   <w:p>
     <w:pPr>
-      <w:pStyle w:val="Topptekst"/>
+      <w:pStyle w:val="Header"/>
     </w:pPr>
     <w:r>
       <w:rPr>
@@ -27219,6 +25279,7 @@
         <v:shape id="PowerPlusWaterMarkObject606807329" o:spid="_x0000_s1026" type="#_x0000_t136" style="position:absolute;margin-left:0;margin-top:0;width:491.9pt;height:245.95pt;rotation:315;z-index:-251653120;mso-position-horizontal:center;mso-position-horizontal-relative:margin;mso-position-vertical:center;mso-position-vertical-relative:margin" o:allowincell="f" fillcolor="silver" stroked="f">
           <v:fill opacity=".5"/>
           <v:textpath style="font-family:&quot;Helvetica&quot;;font-size:1pt" string="BETA"/>
+          <w10:wrap anchorx="margin" anchory="margin"/>
         </v:shape>
       </w:pict>
     </w:r>
@@ -27230,7 +25291,7 @@
 <w:hdr xmlns:wpc="http://schemas.microsoft.com/office/word/2010/wordprocessingCanvas" xmlns:cx="http://schemas.microsoft.com/office/drawing/2014/chartex" xmlns:cx1="http://schemas.microsoft.com/office/drawing/2015/9/8/chartex" xmlns:cx2="http://schemas.microsoft.com/office/drawing/2015/10/21/chartex" xmlns:cx3="http://schemas.microsoft.com/office/drawing/2016/5/9/chartex" xmlns:cx4="http://schemas.microsoft.com/office/drawing/2016/5/10/chartex" xmlns:cx5="http://schemas.microsoft.com/office/drawing/2016/5/11/chartex" xmlns:cx6="http://schemas.microsoft.com/office/drawing/2016/5/12/chartex" xmlns:cx7="http://schemas.microsoft.com/office/drawing/2016/5/13/chartex" xmlns:cx8="http://schemas.microsoft.com/office/drawing/2016/5/14/chartex" xmlns:mc="http://schemas.openxmlformats.org/markup-compatibility/2006" xmlns:aink="http://schemas.microsoft.com/office/drawing/2016/ink" xmlns:am3d="http://schemas.microsoft.com/office/drawing/2017/model3d" xmlns:o="urn:schemas-microsoft-com:office:office" xmlns:oel="http://schemas.microsoft.com/office/2019/extlst" xmlns:r="http://schemas.openxmlformats.org/officeDocument/2006/relationships" xmlns:m="http://schemas.openxmlformats.org/officeDocument/2006/math" xmlns:v="urn:schemas-microsoft-com:vml" xmlns:wp14="http://schemas.microsoft.com/office/word/2010/wordprocessingDrawing" xmlns:wp="http://schemas.openxmlformats.org/drawingml/2006/wordprocessingDrawing" xmlns:w10="urn:schemas-microsoft-com:office:word" xmlns:w="http://schemas.openxmlformats.org/wordprocessingml/2006/main" xmlns:w14="http://schemas.microsoft.com/office/word/2010/wordml" xmlns:w15="http://schemas.microsoft.com/office/word/2012/wordml" xmlns:w16cex="http://schemas.microsoft.com/office/word/2018/wordml/cex" xmlns:w16cid="http://schemas.microsoft.com/office/word/2016/wordml/cid" xmlns:w16="http://schemas.microsoft.com/office/word/2018/wordml" xmlns:w16sdtdh="http://schemas.microsoft.com/office/word/2020/wordml/sdtdatahash" xmlns:w16se="http://schemas.microsoft.com/office/word/2015/wordml/symex" xmlns:wpg="http://schemas.microsoft.com/office/word/2010/wordprocessingGroup" xmlns:wpi="http://schemas.microsoft.com/office/word/2010/wordprocessingInk" xmlns:wne="http://schemas.microsoft.com/office/word/2006/wordml" xmlns:wps="http://schemas.microsoft.com/office/word/2010/wordprocessingShape" mc:Ignorable="w14 w15 w16se w16cid w16 w16cex w16sdtdh wp14">
   <w:p>
     <w:pPr>
-      <w:pStyle w:val="Topptekst"/>
+      <w:pStyle w:val="Header"/>
       <w:jc w:val="right"/>
     </w:pPr>
     <w:r>
@@ -27265,6 +25326,7 @@
         <v:shape id="PowerPlusWaterMarkObject606807330" o:spid="_x0000_s1027" type="#_x0000_t136" style="position:absolute;left:0;text-align:left;margin-left:0;margin-top:0;width:491.9pt;height:245.95pt;rotation:315;z-index:-251651072;mso-position-horizontal:center;mso-position-horizontal-relative:margin;mso-position-vertical:center;mso-position-vertical-relative:margin" o:allowincell="f" fillcolor="silver" stroked="f">
           <v:fill opacity=".5"/>
           <v:textpath style="font-family:&quot;Helvetica&quot;;font-size:1pt" string="BETA"/>
+          <w10:wrap anchorx="margin" anchory="margin"/>
         </v:shape>
       </w:pict>
     </w:r>
@@ -27332,7 +25394,7 @@
 <w:hdr xmlns:wpc="http://schemas.microsoft.com/office/word/2010/wordprocessingCanvas" xmlns:cx="http://schemas.microsoft.com/office/drawing/2014/chartex" xmlns:cx1="http://schemas.microsoft.com/office/drawing/2015/9/8/chartex" xmlns:cx2="http://schemas.microsoft.com/office/drawing/2015/10/21/chartex" xmlns:cx3="http://schemas.microsoft.com/office/drawing/2016/5/9/chartex" xmlns:cx4="http://schemas.microsoft.com/office/drawing/2016/5/10/chartex" xmlns:cx5="http://schemas.microsoft.com/office/drawing/2016/5/11/chartex" xmlns:cx6="http://schemas.microsoft.com/office/drawing/2016/5/12/chartex" xmlns:cx7="http://schemas.microsoft.com/office/drawing/2016/5/13/chartex" xmlns:cx8="http://schemas.microsoft.com/office/drawing/2016/5/14/chartex" xmlns:mc="http://schemas.openxmlformats.org/markup-compatibility/2006" xmlns:aink="http://schemas.microsoft.com/office/drawing/2016/ink" xmlns:am3d="http://schemas.microsoft.com/office/drawing/2017/model3d" xmlns:o="urn:schemas-microsoft-com:office:office" xmlns:oel="http://schemas.microsoft.com/office/2019/extlst" xmlns:r="http://schemas.openxmlformats.org/officeDocument/2006/relationships" xmlns:m="http://schemas.openxmlformats.org/officeDocument/2006/math" xmlns:v="urn:schemas-microsoft-com:vml" xmlns:wp14="http://schemas.microsoft.com/office/word/2010/wordprocessingDrawing" xmlns:wp="http://schemas.openxmlformats.org/drawingml/2006/wordprocessingDrawing" xmlns:w10="urn:schemas-microsoft-com:office:word" xmlns:w="http://schemas.openxmlformats.org/wordprocessingml/2006/main" xmlns:w14="http://schemas.microsoft.com/office/word/2010/wordml" xmlns:w15="http://schemas.microsoft.com/office/word/2012/wordml" xmlns:w16cex="http://schemas.microsoft.com/office/word/2018/wordml/cex" xmlns:w16cid="http://schemas.microsoft.com/office/word/2016/wordml/cid" xmlns:w16="http://schemas.microsoft.com/office/word/2018/wordml" xmlns:w16sdtdh="http://schemas.microsoft.com/office/word/2020/wordml/sdtdatahash" xmlns:w16se="http://schemas.microsoft.com/office/word/2015/wordml/symex" xmlns:wpg="http://schemas.microsoft.com/office/word/2010/wordprocessingGroup" xmlns:wpi="http://schemas.microsoft.com/office/word/2010/wordprocessingInk" xmlns:wne="http://schemas.microsoft.com/office/word/2006/wordml" xmlns:wps="http://schemas.microsoft.com/office/word/2010/wordprocessingShape" mc:Ignorable="w14 w15 w16se w16cid w16 w16cex w16sdtdh wp14">
   <w:p>
     <w:pPr>
-      <w:pStyle w:val="Topptekst"/>
+      <w:pStyle w:val="Header"/>
       <w:jc w:val="right"/>
     </w:pPr>
     <w:r>
@@ -27367,6 +25429,7 @@
         <v:shape id="PowerPlusWaterMarkObject606807328" o:spid="_x0000_s1025" type="#_x0000_t136" style="position:absolute;left:0;text-align:left;margin-left:0;margin-top:0;width:491.9pt;height:245.95pt;rotation:315;z-index:-251655168;mso-position-horizontal:center;mso-position-horizontal-relative:margin;mso-position-vertical:center;mso-position-vertical-relative:margin" o:allowincell="f" fillcolor="silver" stroked="f">
           <v:fill opacity=".5"/>
           <v:textpath style="font-family:&quot;Helvetica&quot;;font-size:1pt" string="BETA"/>
+          <w10:wrap anchorx="margin" anchory="margin"/>
         </v:shape>
       </w:pict>
     </w:r>
@@ -27440,7 +25503,7 @@
     <w:lvl w:ilvl="0">
       <w:start w:val="1"/>
       <w:numFmt w:val="decimal"/>
-      <w:pStyle w:val="Nummerertliste"/>
+      <w:pStyle w:val="ListNumber"/>
       <w:lvlText w:val="%1."/>
       <w:lvlJc w:val="left"/>
       <w:pPr>
@@ -28466,7 +26529,7 @@
     <w:lvl w:ilvl="0">
       <w:start w:val="1"/>
       <w:numFmt w:val="decimal"/>
-      <w:pStyle w:val="Overskrift1"/>
+      <w:pStyle w:val="Heading1"/>
       <w:lvlText w:val="%1"/>
       <w:lvlJc w:val="left"/>
       <w:pPr>
@@ -28479,7 +26542,7 @@
     <w:lvl w:ilvl="1">
       <w:start w:val="1"/>
       <w:numFmt w:val="decimal"/>
-      <w:pStyle w:val="Overskrift2"/>
+      <w:pStyle w:val="Heading2"/>
       <w:lvlText w:val="%1.%2"/>
       <w:lvlJc w:val="left"/>
       <w:pPr>
@@ -28492,7 +26555,7 @@
     <w:lvl w:ilvl="2">
       <w:start w:val="1"/>
       <w:numFmt w:val="decimal"/>
-      <w:pStyle w:val="Overskrift3"/>
+      <w:pStyle w:val="Heading3"/>
       <w:lvlText w:val="%1.%2.%3"/>
       <w:lvlJc w:val="left"/>
       <w:pPr>
@@ -28505,7 +26568,7 @@
     <w:lvl w:ilvl="3">
       <w:start w:val="1"/>
       <w:numFmt w:val="decimal"/>
-      <w:pStyle w:val="Overskrift4"/>
+      <w:pStyle w:val="Heading4"/>
       <w:lvlText w:val="%1.%2.%3.%4"/>
       <w:lvlJc w:val="left"/>
       <w:pPr>
@@ -28518,7 +26581,7 @@
     <w:lvl w:ilvl="4">
       <w:start w:val="1"/>
       <w:numFmt w:val="decimal"/>
-      <w:pStyle w:val="Overskrift5"/>
+      <w:pStyle w:val="Heading5"/>
       <w:lvlText w:val="%1.%2.%3.%4.%5"/>
       <w:lvlJc w:val="left"/>
       <w:pPr>
@@ -28531,7 +26594,7 @@
     <w:lvl w:ilvl="5">
       <w:start w:val="1"/>
       <w:numFmt w:val="decimal"/>
-      <w:pStyle w:val="Overskrift6"/>
+      <w:pStyle w:val="Heading6"/>
       <w:lvlText w:val="%1.%2.%3.%4.%5.%6"/>
       <w:lvlJc w:val="left"/>
       <w:pPr>
@@ -28544,7 +26607,7 @@
     <w:lvl w:ilvl="6">
       <w:start w:val="1"/>
       <w:numFmt w:val="decimal"/>
-      <w:pStyle w:val="Overskrift7"/>
+      <w:pStyle w:val="Heading7"/>
       <w:lvlText w:val="%1.%2.%3.%4.%5.%6.%7"/>
       <w:lvlJc w:val="left"/>
       <w:pPr>
@@ -28557,7 +26620,7 @@
     <w:lvl w:ilvl="7">
       <w:start w:val="1"/>
       <w:numFmt w:val="decimal"/>
-      <w:pStyle w:val="Overskrift8"/>
+      <w:pStyle w:val="Heading8"/>
       <w:lvlText w:val="%1.%2.%3.%4.%5.%6.%7.%8"/>
       <w:lvlJc w:val="left"/>
       <w:pPr>
@@ -28570,7 +26633,7 @@
     <w:lvl w:ilvl="8">
       <w:start w:val="1"/>
       <w:numFmt w:val="decimal"/>
-      <w:pStyle w:val="Overskrift9"/>
+      <w:pStyle w:val="Heading9"/>
       <w:lvlText w:val="%1.%2.%3.%4.%5.%6.%7.%8.%9"/>
       <w:lvlJc w:val="left"/>
       <w:pPr>
@@ -29219,7 +27282,7 @@
       <w:lang w:val="en-GB" w:eastAsia="en-US"/>
     </w:rPr>
   </w:style>
-  <w:style w:type="paragraph" w:styleId="Overskrift1">
+  <w:style w:type="paragraph" w:styleId="Heading1">
     <w:name w:val="heading 1"/>
     <w:basedOn w:val="Normal"/>
     <w:next w:val="Normal"/>
@@ -29239,7 +27302,7 @@
       <w:sz w:val="24"/>
     </w:rPr>
   </w:style>
-  <w:style w:type="paragraph" w:styleId="Overskrift2">
+  <w:style w:type="paragraph" w:styleId="Heading2">
     <w:name w:val="heading 2"/>
     <w:basedOn w:val="Normal"/>
     <w:next w:val="Normal"/>
@@ -29265,7 +27328,7 @@
       <w:sz w:val="22"/>
     </w:rPr>
   </w:style>
-  <w:style w:type="paragraph" w:styleId="Overskrift3">
+  <w:style w:type="paragraph" w:styleId="Heading3">
     <w:name w:val="heading 3"/>
     <w:basedOn w:val="Normal"/>
     <w:next w:val="Normal"/>
@@ -29284,7 +27347,7 @@
       <w:b/>
     </w:rPr>
   </w:style>
-  <w:style w:type="paragraph" w:styleId="Overskrift4">
+  <w:style w:type="paragraph" w:styleId="Heading4">
     <w:name w:val="heading 4"/>
     <w:basedOn w:val="Normal"/>
     <w:next w:val="Normal"/>
@@ -29304,7 +27367,7 @@
       <w:lang w:val="sq-AL"/>
     </w:rPr>
   </w:style>
-  <w:style w:type="paragraph" w:styleId="Overskrift5">
+  <w:style w:type="paragraph" w:styleId="Heading5">
     <w:name w:val="heading 5"/>
     <w:basedOn w:val="Normal"/>
     <w:next w:val="Normal"/>
@@ -29324,7 +27387,7 @@
       <w:sz w:val="22"/>
     </w:rPr>
   </w:style>
-  <w:style w:type="paragraph" w:styleId="Overskrift6">
+  <w:style w:type="paragraph" w:styleId="Heading6">
     <w:name w:val="heading 6"/>
     <w:basedOn w:val="Normal"/>
     <w:next w:val="Normal"/>
@@ -29344,7 +27407,7 @@
       <w:sz w:val="22"/>
     </w:rPr>
   </w:style>
-  <w:style w:type="paragraph" w:styleId="Overskrift7">
+  <w:style w:type="paragraph" w:styleId="Heading7">
     <w:name w:val="heading 7"/>
     <w:basedOn w:val="Normal"/>
     <w:next w:val="Normal"/>
@@ -29362,7 +27425,7 @@
       <w:i/>
     </w:rPr>
   </w:style>
-  <w:style w:type="paragraph" w:styleId="Overskrift8">
+  <w:style w:type="paragraph" w:styleId="Heading8">
     <w:name w:val="heading 8"/>
     <w:basedOn w:val="Normal"/>
     <w:next w:val="Normal"/>
@@ -29380,7 +27443,7 @@
       <w:i/>
     </w:rPr>
   </w:style>
-  <w:style w:type="paragraph" w:styleId="Overskrift9">
+  <w:style w:type="paragraph" w:styleId="Heading9">
     <w:name w:val="heading 9"/>
     <w:basedOn w:val="Normal"/>
     <w:next w:val="Normal"/>
@@ -29398,13 +27461,13 @@
       <w:i/>
     </w:rPr>
   </w:style>
-  <w:style w:type="character" w:default="1" w:styleId="Standardskriftforavsnitt">
+  <w:style w:type="character" w:default="1" w:styleId="DefaultParagraphFont">
     <w:name w:val="Default Paragraph Font"/>
     <w:uiPriority w:val="1"/>
     <w:semiHidden/>
     <w:unhideWhenUsed/>
   </w:style>
-  <w:style w:type="table" w:default="1" w:styleId="Vanligtabell">
+  <w:style w:type="table" w:default="1" w:styleId="TableNormal">
     <w:name w:val="Normal Table"/>
     <w:uiPriority w:val="99"/>
     <w:semiHidden/>
@@ -29419,13 +27482,13 @@
       </w:tblCellMar>
     </w:tblPr>
   </w:style>
-  <w:style w:type="numbering" w:default="1" w:styleId="Ingenliste">
+  <w:style w:type="numbering" w:default="1" w:styleId="NoList">
     <w:name w:val="No List"/>
     <w:uiPriority w:val="99"/>
     <w:semiHidden/>
     <w:unhideWhenUsed/>
   </w:style>
-  <w:style w:type="paragraph" w:styleId="Topptekst">
+  <w:style w:type="paragraph" w:styleId="Header">
     <w:name w:val="header"/>
     <w:basedOn w:val="Normal"/>
     <w:pPr>
@@ -29435,10 +27498,10 @@
       </w:tabs>
     </w:pPr>
   </w:style>
-  <w:style w:type="paragraph" w:styleId="Bunntekst">
+  <w:style w:type="paragraph" w:styleId="Footer">
     <w:name w:val="footer"/>
     <w:basedOn w:val="Normal"/>
-    <w:link w:val="BunntekstTegn"/>
+    <w:link w:val="FooterChar"/>
     <w:uiPriority w:val="99"/>
     <w:pPr>
       <w:tabs>
@@ -29451,7 +27514,7 @@
       <w:sz w:val="16"/>
     </w:rPr>
   </w:style>
-  <w:style w:type="paragraph" w:styleId="INNH1">
+  <w:style w:type="paragraph" w:styleId="TOC1">
     <w:name w:val="toc 1"/>
     <w:basedOn w:val="Normal"/>
     <w:next w:val="Normal"/>
@@ -29465,7 +27528,7 @@
       <w:sz w:val="20"/>
     </w:rPr>
   </w:style>
-  <w:style w:type="paragraph" w:styleId="INNH2">
+  <w:style w:type="paragraph" w:styleId="TOC2">
     <w:name w:val="toc 2"/>
     <w:basedOn w:val="Normal"/>
     <w:next w:val="Normal"/>
@@ -29478,7 +27541,7 @@
       <w:sz w:val="20"/>
     </w:rPr>
   </w:style>
-  <w:style w:type="paragraph" w:styleId="INNH3">
+  <w:style w:type="paragraph" w:styleId="TOC3">
     <w:name w:val="toc 3"/>
     <w:basedOn w:val="Normal"/>
     <w:next w:val="Normal"/>
@@ -29491,7 +27554,7 @@
       <w:sz w:val="20"/>
     </w:rPr>
   </w:style>
-  <w:style w:type="paragraph" w:styleId="INNH4">
+  <w:style w:type="paragraph" w:styleId="TOC4">
     <w:name w:val="toc 4"/>
     <w:basedOn w:val="Normal"/>
     <w:next w:val="Normal"/>
@@ -29500,7 +27563,7 @@
       <w:ind w:left="720"/>
     </w:pPr>
   </w:style>
-  <w:style w:type="paragraph" w:styleId="INNH5">
+  <w:style w:type="paragraph" w:styleId="TOC5">
     <w:name w:val="toc 5"/>
     <w:basedOn w:val="Normal"/>
     <w:next w:val="Normal"/>
@@ -29509,7 +27572,7 @@
       <w:ind w:left="960"/>
     </w:pPr>
   </w:style>
-  <w:style w:type="paragraph" w:styleId="INNH6">
+  <w:style w:type="paragraph" w:styleId="TOC6">
     <w:name w:val="toc 6"/>
     <w:basedOn w:val="Normal"/>
     <w:next w:val="Normal"/>
@@ -29518,7 +27581,7 @@
       <w:ind w:left="1200"/>
     </w:pPr>
   </w:style>
-  <w:style w:type="paragraph" w:styleId="INNH7">
+  <w:style w:type="paragraph" w:styleId="TOC7">
     <w:name w:val="toc 7"/>
     <w:basedOn w:val="Normal"/>
     <w:next w:val="Normal"/>
@@ -29527,7 +27590,7 @@
       <w:ind w:left="1440"/>
     </w:pPr>
   </w:style>
-  <w:style w:type="paragraph" w:styleId="INNH8">
+  <w:style w:type="paragraph" w:styleId="TOC8">
     <w:name w:val="toc 8"/>
     <w:basedOn w:val="Normal"/>
     <w:next w:val="Normal"/>
@@ -29536,7 +27599,7 @@
       <w:ind w:left="1680"/>
     </w:pPr>
   </w:style>
-  <w:style w:type="paragraph" w:styleId="INNH9">
+  <w:style w:type="paragraph" w:styleId="TOC9">
     <w:name w:val="toc 9"/>
     <w:basedOn w:val="Normal"/>
     <w:next w:val="Normal"/>
@@ -29545,7 +27608,7 @@
       <w:ind w:left="1920"/>
     </w:pPr>
   </w:style>
-  <w:style w:type="paragraph" w:styleId="Indeks1">
+  <w:style w:type="paragraph" w:styleId="Index1">
     <w:name w:val="index 1"/>
     <w:basedOn w:val="Normal"/>
     <w:next w:val="Normal"/>
@@ -29560,7 +27623,7 @@
       <w:b/>
     </w:rPr>
   </w:style>
-  <w:style w:type="paragraph" w:styleId="Indeks3">
+  <w:style w:type="paragraph" w:styleId="Index3">
     <w:name w:val="index 3"/>
     <w:basedOn w:val="Normal"/>
     <w:next w:val="Normal"/>
@@ -29572,7 +27635,7 @@
       <w:ind w:left="600" w:hanging="200"/>
     </w:pPr>
   </w:style>
-  <w:style w:type="paragraph" w:styleId="Bildetekst">
+  <w:style w:type="paragraph" w:styleId="Caption">
     <w:name w:val="caption"/>
     <w:basedOn w:val="Normal"/>
     <w:next w:val="Normal"/>
@@ -29584,17 +27647,17 @@
       <w:i/>
     </w:rPr>
   </w:style>
-  <w:style w:type="character" w:styleId="Fotnotereferanse">
+  <w:style w:type="character" w:styleId="FootnoteReference">
     <w:name w:val="footnote reference"/>
     <w:semiHidden/>
     <w:rPr>
       <w:vertAlign w:val="superscript"/>
     </w:rPr>
   </w:style>
-  <w:style w:type="paragraph" w:styleId="Fotnotetekst">
+  <w:style w:type="paragraph" w:styleId="FootnoteText">
     <w:name w:val="footnote text"/>
     <w:basedOn w:val="Normal"/>
-    <w:link w:val="FotnotetekstTegn"/>
+    <w:link w:val="FootnoteTextChar"/>
     <w:semiHidden/>
     <w:pPr>
       <w:jc w:val="both"/>
@@ -29603,30 +27666,30 @@
       <w:sz w:val="20"/>
     </w:rPr>
   </w:style>
-  <w:style w:type="character" w:styleId="Merknadsreferanse">
+  <w:style w:type="character" w:styleId="CommentReference">
     <w:name w:val="annotation reference"/>
     <w:semiHidden/>
     <w:rPr>
       <w:sz w:val="16"/>
     </w:rPr>
   </w:style>
-  <w:style w:type="paragraph" w:styleId="Merknadstekst">
+  <w:style w:type="paragraph" w:styleId="CommentText">
     <w:name w:val="annotation text"/>
     <w:basedOn w:val="Normal"/>
-    <w:link w:val="MerknadstekstTegn"/>
+    <w:link w:val="CommentTextChar"/>
     <w:semiHidden/>
     <w:rPr>
       <w:sz w:val="20"/>
     </w:rPr>
   </w:style>
-  <w:style w:type="character" w:styleId="Hyperkobling">
+  <w:style w:type="character" w:styleId="Hyperlink">
     <w:name w:val="Hyperlink"/>
     <w:rPr>
       <w:color w:val="0000FF"/>
       <w:u w:val="single"/>
     </w:rPr>
   </w:style>
-  <w:style w:type="character" w:styleId="Fulgthyperkobling">
+  <w:style w:type="character" w:styleId="FollowedHyperlink">
     <w:name w:val="FollowedHyperlink"/>
     <w:rPr>
       <w:color w:val="800080"/>
@@ -29644,7 +27707,7 @@
   </w:style>
   <w:style w:type="paragraph" w:customStyle="1" w:styleId="Appendix">
     <w:name w:val="Appendix"/>
-    <w:basedOn w:val="Overskrift1"/>
+    <w:basedOn w:val="Heading1"/>
     <w:pPr>
       <w:keepNext/>
       <w:numPr>
@@ -29670,7 +27733,7 @@
       <w:lang w:val="en-US"/>
     </w:rPr>
   </w:style>
-  <w:style w:type="paragraph" w:styleId="Dokumentkart">
+  <w:style w:type="paragraph" w:styleId="DocumentMap">
     <w:name w:val="Document Map"/>
     <w:basedOn w:val="Normal"/>
     <w:semiHidden/>
@@ -29693,9 +27756,9 @@
       <w:sz w:val="20"/>
     </w:rPr>
   </w:style>
-  <w:style w:type="table" w:styleId="Tabellrutenett">
+  <w:style w:type="table" w:styleId="TableGrid">
     <w:name w:val="Table Grid"/>
-    <w:basedOn w:val="Vanligtabell"/>
+    <w:basedOn w:val="TableNormal"/>
     <w:uiPriority w:val="59"/>
     <w:rsid w:val="00FB38FA"/>
     <w:tblPr>
@@ -29720,7 +27783,7 @@
       <w:sz w:val="20"/>
     </w:rPr>
   </w:style>
-  <w:style w:type="character" w:styleId="Utheving">
+  <w:style w:type="character" w:styleId="Emphasis">
     <w:name w:val="Emphasis"/>
     <w:qFormat/>
     <w:rsid w:val="00376949"/>
@@ -29731,7 +27794,7 @@
   </w:style>
   <w:style w:type="paragraph" w:customStyle="1" w:styleId="Style1">
     <w:name w:val="Style1"/>
-    <w:basedOn w:val="Overskrift4"/>
+    <w:basedOn w:val="Heading4"/>
     <w:autoRedefine/>
     <w:rsid w:val="0092522D"/>
     <w:rPr>
@@ -29740,16 +27803,16 @@
   </w:style>
   <w:style w:type="paragraph" w:customStyle="1" w:styleId="Ref">
     <w:name w:val="Ref"/>
-    <w:basedOn w:val="Nummerertliste"/>
+    <w:basedOn w:val="ListNumber"/>
     <w:rsid w:val="0015485B"/>
     <w:rPr>
       <w:rFonts w:cs="Arial"/>
       <w:lang w:val="sq-AL"/>
     </w:rPr>
   </w:style>
-  <w:style w:type="table" w:styleId="Tabell-3D-effekt3">
+  <w:style w:type="table" w:styleId="Table3Deffects3">
     <w:name w:val="Table 3D effects 3"/>
-    <w:basedOn w:val="Vanligtabell"/>
+    <w:basedOn w:val="TableNormal"/>
     <w:rsid w:val="00360D8E"/>
     <w:tblPr>
       <w:tblStyleRowBandSize w:val="1"/>
@@ -29833,7 +27896,7 @@
       </w:tcPr>
     </w:tblStylePr>
   </w:style>
-  <w:style w:type="paragraph" w:styleId="Nummerertliste">
+  <w:style w:type="paragraph" w:styleId="ListNumber">
     <w:name w:val="List Number"/>
     <w:basedOn w:val="Normal"/>
     <w:rsid w:val="00680AFE"/>
@@ -29843,7 +27906,7 @@
       </w:numPr>
     </w:pPr>
   </w:style>
-  <w:style w:type="paragraph" w:styleId="Listeavsnitt">
+  <w:style w:type="paragraph" w:styleId="ListParagraph">
     <w:name w:val="List Paragraph"/>
     <w:basedOn w:val="Normal"/>
     <w:uiPriority w:val="34"/>
@@ -29853,9 +27916,9 @@
       <w:ind w:left="708"/>
     </w:pPr>
   </w:style>
-  <w:style w:type="table" w:styleId="Enkelttabell3">
+  <w:style w:type="table" w:styleId="TableSimple3">
     <w:name w:val="Table Simple 3"/>
-    <w:basedOn w:val="Vanligtabell"/>
+    <w:basedOn w:val="TableNormal"/>
     <w:rsid w:val="00F56828"/>
     <w:tblPr>
       <w:tblBorders>
@@ -29886,7 +27949,7 @@
   </w:style>
   <w:style w:type="table" w:customStyle="1" w:styleId="BV-QR-SingleColumn">
     <w:name w:val="BV-QR-SingleColumn"/>
-    <w:basedOn w:val="Vanligtabell"/>
+    <w:basedOn w:val="TableNormal"/>
     <w:rsid w:val="001A0E53"/>
     <w:pPr>
       <w:spacing w:before="20" w:after="20" w:line="20" w:lineRule="atLeast"/>
@@ -29933,13 +27996,13 @@
   </w:style>
   <w:style w:type="table" w:customStyle="1" w:styleId="BV-QR-Nx3">
     <w:name w:val="BV-QR-Nx3"/>
-    <w:basedOn w:val="Vanligtabell"/>
+    <w:basedOn w:val="TableNormal"/>
     <w:rsid w:val="009C332E"/>
     <w:tblPr/>
   </w:style>
   <w:style w:type="table" w:customStyle="1" w:styleId="BV-Table-Nx1">
     <w:name w:val="BV-Table-Nx1"/>
-    <w:basedOn w:val="Vanligtabell"/>
+    <w:basedOn w:val="TableNormal"/>
     <w:rsid w:val="00E258C3"/>
     <w:pPr>
       <w:spacing w:before="20" w:after="20" w:line="20" w:lineRule="atLeast"/>
@@ -29991,29 +28054,29 @@
       </w:tcPr>
     </w:tblStylePr>
   </w:style>
-  <w:style w:type="paragraph" w:styleId="Kommentaremne">
+  <w:style w:type="paragraph" w:styleId="CommentSubject">
     <w:name w:val="annotation subject"/>
-    <w:basedOn w:val="Merknadstekst"/>
-    <w:next w:val="Merknadstekst"/>
-    <w:link w:val="KommentaremneTegn"/>
+    <w:basedOn w:val="CommentText"/>
+    <w:next w:val="CommentText"/>
+    <w:link w:val="CommentSubjectChar"/>
     <w:rsid w:val="0003573B"/>
     <w:rPr>
       <w:b/>
       <w:bCs/>
     </w:rPr>
   </w:style>
-  <w:style w:type="character" w:customStyle="1" w:styleId="MerknadstekstTegn">
-    <w:name w:val="Merknadstekst Tegn"/>
-    <w:link w:val="Merknadstekst"/>
+  <w:style w:type="character" w:customStyle="1" w:styleId="CommentTextChar">
+    <w:name w:val="Comment Text Char"/>
+    <w:link w:val="CommentText"/>
     <w:semiHidden/>
     <w:rsid w:val="0003573B"/>
     <w:rPr>
       <w:lang w:val="en-GB"/>
     </w:rPr>
   </w:style>
-  <w:style w:type="character" w:customStyle="1" w:styleId="KommentaremneTegn">
-    <w:name w:val="Kommentaremne Tegn"/>
-    <w:link w:val="Kommentaremne"/>
+  <w:style w:type="character" w:customStyle="1" w:styleId="CommentSubjectChar">
+    <w:name w:val="Comment Subject Char"/>
+    <w:link w:val="CommentSubject"/>
     <w:rsid w:val="0003573B"/>
     <w:rPr>
       <w:b/>
@@ -30021,10 +28084,10 @@
       <w:lang w:val="en-GB"/>
     </w:rPr>
   </w:style>
-  <w:style w:type="paragraph" w:styleId="Bobletekst">
+  <w:style w:type="paragraph" w:styleId="BalloonText">
     <w:name w:val="Balloon Text"/>
     <w:basedOn w:val="Normal"/>
-    <w:link w:val="BobletekstTegn"/>
+    <w:link w:val="BalloonTextChar"/>
     <w:rsid w:val="0003573B"/>
     <w:rPr>
       <w:rFonts w:ascii="Tahoma" w:hAnsi="Tahoma" w:cs="Tahoma"/>
@@ -30032,9 +28095,9 @@
       <w:szCs w:val="16"/>
     </w:rPr>
   </w:style>
-  <w:style w:type="character" w:customStyle="1" w:styleId="BobletekstTegn">
-    <w:name w:val="Bobletekst Tegn"/>
-    <w:link w:val="Bobletekst"/>
+  <w:style w:type="character" w:customStyle="1" w:styleId="BalloonTextChar">
+    <w:name w:val="Balloon Text Char"/>
+    <w:link w:val="BalloonText"/>
     <w:rsid w:val="0003573B"/>
     <w:rPr>
       <w:rFonts w:ascii="Tahoma" w:hAnsi="Tahoma" w:cs="Tahoma"/>
@@ -30043,18 +28106,18 @@
       <w:lang w:val="en-GB"/>
     </w:rPr>
   </w:style>
-  <w:style w:type="paragraph" w:styleId="Brdtekst">
+  <w:style w:type="paragraph" w:styleId="BodyText">
     <w:name w:val="Body Text"/>
     <w:basedOn w:val="Normal"/>
-    <w:link w:val="BrdtekstTegn"/>
+    <w:link w:val="BodyTextChar"/>
     <w:rsid w:val="00E2206C"/>
     <w:pPr>
       <w:spacing w:after="120"/>
     </w:pPr>
   </w:style>
-  <w:style w:type="character" w:customStyle="1" w:styleId="BrdtekstTegn">
-    <w:name w:val="Brødtekst Tegn"/>
-    <w:link w:val="Brdtekst"/>
+  <w:style w:type="character" w:customStyle="1" w:styleId="BodyTextChar">
+    <w:name w:val="Body Text Char"/>
+    <w:link w:val="BodyText"/>
     <w:rsid w:val="00E2206C"/>
     <w:rPr>
       <w:sz w:val="24"/>
@@ -30072,7 +28135,7 @@
   </w:style>
   <w:style w:type="table" w:customStyle="1" w:styleId="GridTable1Light-Accent11">
     <w:name w:val="Grid Table 1 Light - Accent 11"/>
-    <w:basedOn w:val="Vanligtabell"/>
+    <w:basedOn w:val="TableNormal"/>
     <w:uiPriority w:val="46"/>
     <w:rsid w:val="005A2CB9"/>
     <w:rPr>
@@ -30144,11 +28207,11 @@
       <w:color w:val="000000"/>
     </w:rPr>
   </w:style>
-  <w:style w:type="paragraph" w:styleId="Tittel">
+  <w:style w:type="paragraph" w:styleId="Title">
     <w:name w:val="Title"/>
     <w:basedOn w:val="Normal"/>
     <w:next w:val="Normal"/>
-    <w:link w:val="TittelTegn"/>
+    <w:link w:val="TitleChar"/>
     <w:qFormat/>
     <w:rsid w:val="00F26B83"/>
     <w:pPr>
@@ -30164,10 +28227,10 @@
       <w:szCs w:val="56"/>
     </w:rPr>
   </w:style>
-  <w:style w:type="character" w:customStyle="1" w:styleId="TittelTegn">
-    <w:name w:val="Tittel Tegn"/>
-    <w:basedOn w:val="Standardskriftforavsnitt"/>
-    <w:link w:val="Tittel"/>
+  <w:style w:type="character" w:customStyle="1" w:styleId="TitleChar">
+    <w:name w:val="Title Char"/>
+    <w:basedOn w:val="DefaultParagraphFont"/>
+    <w:link w:val="Title"/>
     <w:rsid w:val="00F26B83"/>
     <w:rPr>
       <w:rFonts w:ascii="Helvetica Neue" w:eastAsiaTheme="majorEastAsia" w:hAnsi="Helvetica Neue" w:cstheme="majorBidi"/>
@@ -30180,11 +28243,11 @@
       <w:lang w:val="en-GB" w:eastAsia="en-US"/>
     </w:rPr>
   </w:style>
-  <w:style w:type="paragraph" w:styleId="Undertittel">
+  <w:style w:type="paragraph" w:styleId="Subtitle">
     <w:name w:val="Subtitle"/>
     <w:basedOn w:val="Normal"/>
     <w:next w:val="Normal"/>
-    <w:link w:val="UndertittelTegn"/>
+    <w:link w:val="SubtitleChar"/>
     <w:qFormat/>
     <w:rsid w:val="00E61652"/>
     <w:pPr>
@@ -30201,10 +28264,10 @@
       <w:szCs w:val="22"/>
     </w:rPr>
   </w:style>
-  <w:style w:type="character" w:customStyle="1" w:styleId="UndertittelTegn">
-    <w:name w:val="Undertittel Tegn"/>
-    <w:basedOn w:val="Standardskriftforavsnitt"/>
-    <w:link w:val="Undertittel"/>
+  <w:style w:type="character" w:customStyle="1" w:styleId="SubtitleChar">
+    <w:name w:val="Subtitle Char"/>
+    <w:basedOn w:val="DefaultParagraphFont"/>
+    <w:link w:val="Subtitle"/>
     <w:rsid w:val="00E61652"/>
     <w:rPr>
       <w:rFonts w:ascii="Helvetica Neue Thin" w:eastAsiaTheme="minorEastAsia" w:hAnsi="Helvetica Neue Thin" w:cstheme="minorBidi"/>
@@ -30215,10 +28278,10 @@
       <w:lang w:val="en-GB" w:eastAsia="en-US"/>
     </w:rPr>
   </w:style>
-  <w:style w:type="character" w:customStyle="1" w:styleId="BunntekstTegn">
-    <w:name w:val="Bunntekst Tegn"/>
-    <w:basedOn w:val="Standardskriftforavsnitt"/>
-    <w:link w:val="Bunntekst"/>
+  <w:style w:type="character" w:customStyle="1" w:styleId="FooterChar">
+    <w:name w:val="Footer Char"/>
+    <w:basedOn w:val="DefaultParagraphFont"/>
+    <w:link w:val="Footer"/>
     <w:uiPriority w:val="99"/>
     <w:rsid w:val="0075323D"/>
     <w:rPr>
@@ -30227,15 +28290,15 @@
       <w:lang w:val="en-GB" w:eastAsia="en-US"/>
     </w:rPr>
   </w:style>
-  <w:style w:type="character" w:styleId="Sidetall">
+  <w:style w:type="character" w:styleId="PageNumber">
     <w:name w:val="page number"/>
-    <w:basedOn w:val="Standardskriftforavsnitt"/>
+    <w:basedOn w:val="DefaultParagraphFont"/>
     <w:rsid w:val="00DA1B07"/>
   </w:style>
-  <w:style w:type="character" w:customStyle="1" w:styleId="FotnotetekstTegn">
-    <w:name w:val="Fotnotetekst Tegn"/>
-    <w:basedOn w:val="Standardskriftforavsnitt"/>
-    <w:link w:val="Fotnotetekst"/>
+  <w:style w:type="character" w:customStyle="1" w:styleId="FootnoteTextChar">
+    <w:name w:val="Footnote Text Char"/>
+    <w:basedOn w:val="DefaultParagraphFont"/>
+    <w:link w:val="FootnoteText"/>
     <w:semiHidden/>
     <w:rsid w:val="001B5CF2"/>
     <w:rPr>
